--- a/中原工学院第六届“挑战杯”大学生课外学术科技作品竞赛作品申报书.docx
+++ b/中原工学院第六届“挑战杯”大学生课外学术科技作品竞赛作品申报书.docx
@@ -1,6 +1,6 @@
 
 <file path=word/document.xml><?xml version="1.0" encoding="utf-8"?>
-<w:document xmlns:wpc="http://schemas.microsoft.com/office/word/2010/wordprocessingCanvas" xmlns:mc="http://schemas.openxmlformats.org/markup-compatibility/2006" xmlns:o="urn:schemas-microsoft-com:office:office" xmlns:r="http://schemas.openxmlformats.org/officeDocument/2006/relationships" xmlns:m="http://schemas.openxmlformats.org/officeDocument/2006/math" xmlns:v="urn:schemas-microsoft-com:vml" xmlns:wp14="http://schemas.microsoft.com/office/word/2010/wordprocessingDrawing" xmlns:wp="http://schemas.openxmlformats.org/drawingml/2006/wordprocessingDrawing" xmlns:w10="urn:schemas-microsoft-com:office:word" xmlns:w="http://schemas.openxmlformats.org/wordprocessingml/2006/main" xmlns:w14="http://schemas.microsoft.com/office/word/2010/wordml" xmlns:wpg="http://schemas.microsoft.com/office/word/2010/wordprocessingGroup" xmlns:wpi="http://schemas.microsoft.com/office/word/2010/wordprocessingInk" xmlns:wne="http://schemas.microsoft.com/office/word/2006/wordml" xmlns:wps="http://schemas.microsoft.com/office/word/2010/wordprocessingShape" mc:Ignorable="w14 wp14">
+<w:document xmlns:wpc="http://schemas.microsoft.com/office/word/2010/wordprocessingCanvas" xmlns:mc="http://schemas.openxmlformats.org/markup-compatibility/2006" xmlns:o="urn:schemas-microsoft-com:office:office" xmlns:r="http://schemas.openxmlformats.org/officeDocument/2006/relationships" xmlns:m="http://schemas.openxmlformats.org/officeDocument/2006/math" xmlns:v="urn:schemas-microsoft-com:vml" xmlns:wp14="http://schemas.microsoft.com/office/word/2010/wordprocessingDrawing" xmlns:wp="http://schemas.openxmlformats.org/drawingml/2006/wordprocessingDrawing" xmlns:w="http://schemas.openxmlformats.org/wordprocessingml/2006/main" xmlns:w14="http://schemas.microsoft.com/office/word/2010/wordml" xmlns:w10="urn:schemas-microsoft-com:office:word" xmlns:w15="http://schemas.microsoft.com/office/word/2012/wordml" xmlns:wpg="http://schemas.microsoft.com/office/word/2010/wordprocessingGroup" xmlns:wpi="http://schemas.microsoft.com/office/word/2010/wordprocessingInk" xmlns:wne="http://schemas.microsoft.com/office/word/2006/wordml" xmlns:wps="http://schemas.microsoft.com/office/word/2010/wordprocessingShape" xmlns:wpsCustomData="http://www.wps.cn/officeDocument/2013/wpsCustomData" mc:Ignorable="w14 w15 wp14">
   <w:body>
     <w:p>
       <w:pPr>
@@ -14,7 +14,7 @@
       </w:pPr>
       <w:r>
         <w:rPr>
-          <w:rFonts w:ascii="黑体" w:eastAsia="黑体" w:hAnsi="黑体" w:hint="eastAsia"/>
+          <w:rFonts w:hint="eastAsia" w:ascii="黑体" w:hAnsi="黑体" w:eastAsia="黑体"/>
           <w:sz w:val="28"/>
         </w:rPr>
         <w:t>附件2</w:t>
@@ -32,7 +32,7 @@
       </w:pPr>
       <w:r>
         <w:rPr>
-          <w:rFonts w:ascii="方正小标宋简体" w:hAnsi="宋体" w:hint="eastAsia"/>
+          <w:rFonts w:hint="eastAsia" w:ascii="方正小标宋简体" w:hAnsi="宋体"/>
           <w:sz w:val="36"/>
         </w:rPr>
         <w:t>中原工学院</w:t>
@@ -50,7 +50,7 @@
       </w:pPr>
       <w:r>
         <w:rPr>
-          <w:rFonts w:ascii="方正小标宋简体" w:hAnsi="宋体" w:hint="eastAsia"/>
+          <w:rFonts w:hint="eastAsia" w:ascii="方正小标宋简体" w:hAnsi="宋体"/>
           <w:sz w:val="36"/>
         </w:rPr>
         <w:t>第六届“挑战杯”大学生课外学术科技作品竞赛</w:t>
@@ -68,7 +68,7 @@
       </w:pPr>
       <w:r>
         <w:rPr>
-          <w:rFonts w:ascii="方正小标宋简体" w:hAnsi="宋体" w:hint="eastAsia"/>
+          <w:rFonts w:hint="eastAsia" w:ascii="方正小标宋简体" w:hAnsi="宋体"/>
           <w:sz w:val="36"/>
         </w:rPr>
         <w:t>作品申报书</w:t>
@@ -86,7 +86,7 @@
       </w:pPr>
       <w:r>
         <w:rPr>
-          <w:rFonts w:ascii="黑体" w:eastAsia="黑体" w:hAnsi="黑体" w:hint="eastAsia"/>
+          <w:rFonts w:hint="eastAsia" w:ascii="黑体" w:hAnsi="黑体" w:eastAsia="黑体"/>
           <w:sz w:val="44"/>
         </w:rPr>
         <w:t xml:space="preserve"> </w:t>
@@ -104,7 +104,7 @@
       </w:pPr>
       <w:r>
         <w:rPr>
-          <w:rFonts w:ascii="黑体" w:eastAsia="黑体" w:hAnsi="黑体" w:hint="eastAsia"/>
+          <w:rFonts w:hint="eastAsia" w:ascii="黑体" w:hAnsi="黑体" w:eastAsia="黑体"/>
           <w:sz w:val="44"/>
         </w:rPr>
         <w:t xml:space="preserve"> </w:t>
@@ -122,7 +122,7 @@
       </w:pPr>
       <w:r>
         <w:rPr>
-          <w:rFonts w:ascii="黑体" w:eastAsia="黑体" w:hAnsi="黑体" w:hint="eastAsia"/>
+          <w:rFonts w:hint="eastAsia" w:ascii="黑体" w:hAnsi="黑体" w:eastAsia="黑体"/>
           <w:sz w:val="24"/>
         </w:rPr>
         <w:t xml:space="preserve"> </w:t>
@@ -140,35 +140,131 @@
       </w:pPr>
       <w:r>
         <w:rPr>
-          <w:rFonts w:ascii="黑体" w:eastAsia="黑体" w:hAnsi="黑体" w:hint="eastAsia"/>
+          <w:rFonts w:hint="eastAsia" w:ascii="黑体" w:hAnsi="黑体" w:eastAsia="黑体"/>
           <w:sz w:val="30"/>
         </w:rPr>
         <w:t xml:space="preserve">       作品名称：</w:t>
       </w:r>
       <w:r>
         <w:rPr>
-          <w:rFonts w:ascii="黑体" w:eastAsia="黑体" w:hAnsi="黑体" w:hint="eastAsia"/>
+          <w:rFonts w:hint="eastAsia" w:ascii="黑体" w:hAnsi="黑体" w:eastAsia="黑体"/>
           <w:sz w:val="30"/>
           <w:u w:val="single"/>
         </w:rPr>
+        <w:t xml:space="preserve"> 基于</w:t>
+      </w:r>
+      <w:r>
+        <w:rPr>
+          <w:rFonts w:hint="eastAsia" w:ascii="黑体" w:hAnsi="黑体" w:eastAsia="黑体"/>
+          <w:sz w:val="30"/>
+          <w:u w:val="single"/>
+          <w:lang w:val="en-US" w:eastAsia="zh-CN"/>
+        </w:rPr>
+        <w:t>浏览器的</w:t>
+      </w:r>
+      <w:r>
+        <w:rPr>
+          <w:rFonts w:hint="eastAsia" w:ascii="黑体" w:hAnsi="黑体" w:eastAsia="黑体"/>
+          <w:sz w:val="30"/>
+          <w:u w:val="single"/>
+        </w:rPr>
+        <w:t>网站安全</w:t>
+      </w:r>
+      <w:r>
+        <w:rPr>
+          <w:rFonts w:hint="eastAsia" w:ascii="黑体" w:hAnsi="黑体" w:eastAsia="黑体"/>
+          <w:sz w:val="30"/>
+          <w:u w:val="single"/>
+          <w:lang w:val="en-US" w:eastAsia="zh-CN"/>
+        </w:rPr>
+        <w:t>事件</w:t>
+      </w:r>
+      <w:r>
+        <w:rPr>
+          <w:rFonts w:hint="eastAsia" w:ascii="黑体" w:hAnsi="黑体" w:eastAsia="黑体"/>
+          <w:sz w:val="30"/>
+          <w:u w:val="single"/>
+        </w:rPr>
+        <w:t xml:space="preserve">检测系统  </w:t>
+      </w:r>
+    </w:p>
+    <w:p>
+      <w:pPr>
+        <w:autoSpaceDN w:val="0"/>
+        <w:spacing w:line="476" w:lineRule="atLeast"/>
+        <w:jc w:val="left"/>
+        <w:rPr>
+          <w:rFonts w:ascii="宋体" w:hAnsi="宋体"/>
+          <w:sz w:val="24"/>
+        </w:rPr>
+      </w:pPr>
+      <w:r>
+        <w:rPr>
+          <w:rFonts w:hint="eastAsia" w:ascii="黑体" w:hAnsi="黑体" w:eastAsia="黑体"/>
+          <w:sz w:val="24"/>
+        </w:rPr>
         <w:t xml:space="preserve"> </w:t>
       </w:r>
-      <w:r>
-        <w:rPr>
-          <w:rFonts w:ascii="黑体" w:eastAsia="黑体" w:hAnsi="黑体" w:hint="eastAsia"/>
+    </w:p>
+    <w:p>
+      <w:pPr>
+        <w:autoSpaceDN w:val="0"/>
+        <w:spacing w:line="476" w:lineRule="atLeast"/>
+        <w:jc w:val="left"/>
+        <w:rPr>
+          <w:rFonts w:ascii="宋体" w:hAnsi="宋体"/>
+          <w:sz w:val="24"/>
+        </w:rPr>
+      </w:pPr>
+      <w:r>
+        <w:rPr>
+          <w:rFonts w:hint="eastAsia" w:ascii="黑体" w:hAnsi="黑体" w:eastAsia="黑体"/>
+          <w:sz w:val="30"/>
+        </w:rPr>
+        <w:t xml:space="preserve">       学院名称：</w:t>
+      </w:r>
+      <w:r>
+        <w:rPr>
+          <w:rFonts w:hint="eastAsia" w:ascii="黑体" w:hAnsi="黑体" w:eastAsia="黑体"/>
           <w:sz w:val="30"/>
           <w:u w:val="single"/>
         </w:rPr>
-        <w:t xml:space="preserve">基于WEB2.0启发式网站安全检测系统 </w:t>
-      </w:r>
-      <w:r>
-        <w:rPr>
-          <w:rFonts w:ascii="黑体" w:eastAsia="黑体" w:hAnsi="黑体" w:hint="eastAsia"/>
+        <w:t xml:space="preserve"> </w:t>
+      </w:r>
+      <w:r>
+        <w:rPr>
+          <w:rFonts w:hint="eastAsia" w:ascii="黑体" w:hAnsi="黑体" w:eastAsia="黑体"/>
           <w:sz w:val="30"/>
           <w:u w:val="single"/>
+          <w:lang w:val="en-US" w:eastAsia="zh-CN"/>
+        </w:rPr>
+        <w:t xml:space="preserve">           </w:t>
+      </w:r>
+      <w:r>
+        <w:rPr>
+          <w:rFonts w:hint="eastAsia" w:ascii="黑体" w:hAnsi="黑体" w:eastAsia="黑体"/>
+          <w:sz w:val="30"/>
+          <w:u w:val="single"/>
+        </w:rPr>
+        <w:t xml:space="preserve">计算机学院          </w:t>
+      </w:r>
+      <w:r>
+        <w:rPr>
+          <w:rFonts w:hint="eastAsia" w:ascii="黑体" w:hAnsi="黑体" w:eastAsia="黑体"/>
+          <w:sz w:val="30"/>
+          <w:u w:val="single"/>
+          <w:lang w:val="en-US" w:eastAsia="zh-CN"/>
         </w:rPr>
         <w:t xml:space="preserve"> </w:t>
       </w:r>
+      <w:r>
+        <w:rPr>
+          <w:rFonts w:hint="eastAsia" w:ascii="黑体" w:hAnsi="黑体" w:eastAsia="黑体"/>
+          <w:sz w:val="30"/>
+          <w:u w:val="single"/>
+        </w:rPr>
+        <w:t xml:space="preserve">  </w:t>
+      </w:r>
     </w:p>
     <w:p>
       <w:pPr>
@@ -182,67 +278,7 @@
       </w:pPr>
       <w:r>
         <w:rPr>
-          <w:rFonts w:ascii="黑体" w:eastAsia="黑体" w:hAnsi="黑体" w:hint="eastAsia"/>
-          <w:sz w:val="24"/>
-        </w:rPr>
-        <w:t xml:space="preserve"> </w:t>
-      </w:r>
-    </w:p>
-    <w:p>
-      <w:pPr>
-        <w:autoSpaceDN w:val="0"/>
-        <w:spacing w:line="476" w:lineRule="atLeast"/>
-        <w:jc w:val="left"/>
-        <w:rPr>
-          <w:rFonts w:ascii="宋体" w:hAnsi="宋体"/>
-          <w:sz w:val="24"/>
-        </w:rPr>
-      </w:pPr>
-      <w:r>
-        <w:rPr>
-          <w:rFonts w:ascii="黑体" w:eastAsia="黑体" w:hAnsi="黑体" w:hint="eastAsia"/>
-          <w:sz w:val="30"/>
-        </w:rPr>
-        <w:t xml:space="preserve">       学院名称：</w:t>
-      </w:r>
-      <w:r>
-        <w:rPr>
-          <w:rFonts w:ascii="黑体" w:eastAsia="黑体" w:hAnsi="黑体" w:hint="eastAsia"/>
-          <w:sz w:val="30"/>
-          <w:u w:val="single"/>
-        </w:rPr>
-        <w:t xml:space="preserve"> </w:t>
-      </w:r>
-      <w:r>
-        <w:rPr>
-          <w:rFonts w:ascii="黑体" w:eastAsia="黑体" w:hAnsi="黑体" w:hint="eastAsia"/>
-          <w:sz w:val="30"/>
-          <w:u w:val="single"/>
-        </w:rPr>
-        <w:t>计算机学院</w:t>
-      </w:r>
-      <w:r>
-        <w:rPr>
-          <w:rFonts w:ascii="黑体" w:eastAsia="黑体" w:hAnsi="黑体" w:hint="eastAsia"/>
-          <w:sz w:val="30"/>
-          <w:u w:val="single"/>
-        </w:rPr>
-        <w:t xml:space="preserve">                             </w:t>
-      </w:r>
-    </w:p>
-    <w:p>
-      <w:pPr>
-        <w:autoSpaceDN w:val="0"/>
-        <w:spacing w:line="476" w:lineRule="atLeast"/>
-        <w:jc w:val="left"/>
-        <w:rPr>
-          <w:rFonts w:ascii="宋体" w:hAnsi="宋体"/>
-          <w:sz w:val="24"/>
-        </w:rPr>
-      </w:pPr>
-      <w:r>
-        <w:rPr>
-          <w:rFonts w:ascii="黑体" w:eastAsia="黑体" w:hAnsi="黑体" w:hint="eastAsia"/>
+          <w:rFonts w:hint="eastAsia" w:ascii="黑体" w:hAnsi="黑体" w:eastAsia="黑体"/>
           <w:sz w:val="24"/>
         </w:rPr>
         <w:t xml:space="preserve"> </w:t>
@@ -261,54 +297,52 @@
       </w:pPr>
       <w:r>
         <w:rPr>
-          <w:rFonts w:ascii="黑体" w:eastAsia="黑体" w:hAnsi="黑体" w:hint="eastAsia"/>
+          <w:rFonts w:hint="eastAsia" w:ascii="黑体" w:hAnsi="黑体" w:eastAsia="黑体"/>
           <w:sz w:val="30"/>
         </w:rPr>
         <w:t xml:space="preserve">   申报者姓名：</w:t>
       </w:r>
       <w:r>
         <w:rPr>
-          <w:rFonts w:ascii="黑体" w:eastAsia="黑体" w:hAnsi="黑体" w:hint="eastAsia"/>
+          <w:rFonts w:hint="eastAsia" w:ascii="黑体" w:hAnsi="黑体" w:eastAsia="黑体"/>
           <w:sz w:val="30"/>
           <w:u w:val="single"/>
         </w:rPr>
         <w:t xml:space="preserve"> </w:t>
       </w:r>
-      <w:proofErr w:type="gramStart"/>
-      <w:r>
-        <w:rPr>
-          <w:rFonts w:ascii="黑体" w:eastAsia="黑体" w:hAnsi="黑体" w:hint="eastAsia"/>
+      <w:r>
+        <w:rPr>
+          <w:rFonts w:hint="eastAsia" w:ascii="黑体" w:hAnsi="黑体" w:eastAsia="黑体"/>
           <w:sz w:val="30"/>
           <w:u w:val="single"/>
-        </w:rPr>
-        <w:t>卜</w:t>
-      </w:r>
-      <w:proofErr w:type="gramEnd"/>
-      <w:r>
-        <w:rPr>
-          <w:rFonts w:ascii="黑体" w:eastAsia="黑体" w:hAnsi="黑体" w:hint="eastAsia"/>
+          <w:lang w:val="en-US" w:eastAsia="zh-CN"/>
+        </w:rPr>
+        <w:t xml:space="preserve">    </w:t>
+      </w:r>
+      <w:r>
+        <w:rPr>
+          <w:rFonts w:hint="eastAsia" w:ascii="黑体" w:hAnsi="黑体" w:eastAsia="黑体"/>
           <w:sz w:val="30"/>
           <w:u w:val="single"/>
         </w:rPr>
-        <w:t>俊杰、李然、高</w:t>
-      </w:r>
-      <w:proofErr w:type="gramStart"/>
-      <w:r>
-        <w:rPr>
-          <w:rFonts w:ascii="黑体" w:eastAsia="黑体" w:hAnsi="黑体" w:hint="eastAsia"/>
+        <w:t xml:space="preserve">卜俊杰、李然、高塬     </w:t>
+      </w:r>
+      <w:r>
+        <w:rPr>
+          <w:rFonts w:hint="eastAsia" w:ascii="黑体" w:hAnsi="黑体" w:eastAsia="黑体"/>
           <w:sz w:val="30"/>
           <w:u w:val="single"/>
-        </w:rPr>
-        <w:t>塬</w:t>
-      </w:r>
-      <w:proofErr w:type="gramEnd"/>
-      <w:r>
-        <w:rPr>
-          <w:rFonts w:ascii="黑体" w:eastAsia="黑体" w:hAnsi="黑体" w:hint="eastAsia"/>
+          <w:lang w:val="en-US" w:eastAsia="zh-CN"/>
+        </w:rPr>
+        <w:t xml:space="preserve"> </w:t>
+      </w:r>
+      <w:r>
+        <w:rPr>
+          <w:rFonts w:hint="eastAsia" w:ascii="黑体" w:hAnsi="黑体" w:eastAsia="黑体"/>
           <w:sz w:val="30"/>
           <w:u w:val="single"/>
         </w:rPr>
-        <w:t xml:space="preserve">                           </w:t>
+        <w:t xml:space="preserve">    </w:t>
       </w:r>
     </w:p>
     <w:p>
@@ -335,14 +369,14 @@
       </w:pPr>
       <w:r>
         <w:rPr>
-          <w:rFonts w:ascii="黑体" w:eastAsia="黑体" w:hAnsi="黑体" w:hint="eastAsia"/>
+          <w:rFonts w:hint="eastAsia" w:ascii="黑体" w:hAnsi="黑体" w:eastAsia="黑体"/>
           <w:sz w:val="30"/>
         </w:rPr>
         <w:t xml:space="preserve">   指导教师：</w:t>
       </w:r>
       <w:r>
         <w:rPr>
-          <w:rFonts w:ascii="黑体" w:eastAsia="黑体" w:hAnsi="黑体" w:hint="eastAsia"/>
+          <w:rFonts w:hint="eastAsia" w:ascii="黑体" w:hAnsi="黑体" w:eastAsia="黑体"/>
           <w:sz w:val="30"/>
           <w:u w:val="single"/>
         </w:rPr>
@@ -350,19 +384,37 @@
       </w:r>
       <w:r>
         <w:rPr>
-          <w:rFonts w:ascii="黑体" w:eastAsia="黑体" w:hAnsi="黑体" w:hint="eastAsia"/>
+          <w:rFonts w:hint="eastAsia" w:ascii="黑体" w:hAnsi="黑体" w:eastAsia="黑体"/>
           <w:sz w:val="30"/>
           <w:u w:val="single"/>
-        </w:rPr>
-        <w:t>冯国朋</w:t>
-      </w:r>
-      <w:r>
-        <w:rPr>
-          <w:rFonts w:ascii="黑体" w:eastAsia="黑体" w:hAnsi="黑体" w:hint="eastAsia"/>
+          <w:lang w:val="en-US" w:eastAsia="zh-CN"/>
+        </w:rPr>
+        <w:t xml:space="preserve">          </w:t>
+      </w:r>
+      <w:r>
+        <w:rPr>
+          <w:rFonts w:hint="eastAsia" w:ascii="黑体" w:hAnsi="黑体" w:eastAsia="黑体"/>
           <w:sz w:val="30"/>
           <w:u w:val="single"/>
         </w:rPr>
-        <w:t xml:space="preserve">                           </w:t>
+        <w:t xml:space="preserve">冯国朋         </w:t>
+      </w:r>
+      <w:r>
+        <w:rPr>
+          <w:rFonts w:hint="eastAsia" w:ascii="黑体" w:hAnsi="黑体" w:eastAsia="黑体"/>
+          <w:sz w:val="30"/>
+          <w:u w:val="single"/>
+          <w:lang w:val="en-US" w:eastAsia="zh-CN"/>
+        </w:rPr>
+        <w:t xml:space="preserve">  </w:t>
+      </w:r>
+      <w:r>
+        <w:rPr>
+          <w:rFonts w:hint="eastAsia" w:ascii="黑体" w:hAnsi="黑体" w:eastAsia="黑体"/>
+          <w:sz w:val="30"/>
+          <w:u w:val="single"/>
+        </w:rPr>
+        <w:t xml:space="preserve">     </w:t>
       </w:r>
     </w:p>
     <w:p>
@@ -377,7 +429,7 @@
       </w:pPr>
       <w:r>
         <w:rPr>
-          <w:rFonts w:ascii="黑体" w:eastAsia="黑体" w:hAnsi="黑体" w:hint="eastAsia"/>
+          <w:rFonts w:hint="eastAsia" w:ascii="黑体" w:hAnsi="黑体" w:eastAsia="黑体"/>
           <w:sz w:val="30"/>
         </w:rPr>
         <w:t xml:space="preserve"> </w:t>
@@ -395,7 +447,7 @@
       </w:pPr>
       <w:r>
         <w:rPr>
-          <w:rFonts w:ascii="黑体" w:eastAsia="黑体" w:hAnsi="黑体" w:hint="eastAsia"/>
+          <w:rFonts w:hint="eastAsia" w:ascii="黑体" w:hAnsi="黑体" w:eastAsia="黑体"/>
           <w:sz w:val="30"/>
         </w:rPr>
         <w:t xml:space="preserve"> </w:t>
@@ -413,7 +465,7 @@
       </w:pPr>
       <w:r>
         <w:rPr>
-          <w:rFonts w:ascii="黑体" w:eastAsia="黑体" w:hAnsi="黑体" w:hint="eastAsia"/>
+          <w:rFonts w:hint="eastAsia" w:ascii="黑体" w:hAnsi="黑体" w:eastAsia="黑体"/>
           <w:sz w:val="30"/>
         </w:rPr>
         <w:t xml:space="preserve"> </w:t>
@@ -432,10 +484,127 @@
       </w:pPr>
       <w:r>
         <w:rPr>
-          <w:rFonts w:ascii="黑体" w:eastAsia="黑体" w:hAnsi="黑体" w:hint="eastAsia"/>
+          <w:rFonts w:hint="eastAsia" w:ascii="黑体" w:hAnsi="黑体" w:eastAsia="黑体"/>
           <w:sz w:val="30"/>
         </w:rPr>
         <w:t>类别：</w:t>
+      </w:r>
+    </w:p>
+    <w:p>
+      <w:pPr>
+        <w:autoSpaceDN w:val="0"/>
+        <w:spacing w:line="476" w:lineRule="atLeast"/>
+        <w:ind w:firstLine="629"/>
+        <w:jc w:val="left"/>
+        <w:rPr>
+          <w:rFonts w:ascii="宋体" w:hAnsi="宋体"/>
+          <w:sz w:val="24"/>
+        </w:rPr>
+      </w:pPr>
+      <w:r>
+        <w:rPr>
+          <w:rFonts w:hint="eastAsia" w:ascii="黑体" w:hAnsi="黑体" w:eastAsia="黑体"/>
+          <w:sz w:val="28"/>
+        </w:rPr>
+        <w:t>□自然科学类学术论文</w:t>
+      </w:r>
+      <w:r>
+        <w:rPr>
+          <w:rFonts w:hint="eastAsia" w:ascii="黑体" w:hAnsi="黑体" w:eastAsia="黑体"/>
+          <w:sz w:val="28"/>
+        </w:rPr>
+        <w:tab/>
+      </w:r>
+      <w:r>
+        <w:rPr>
+          <w:rFonts w:hint="eastAsia" w:ascii="黑体" w:hAnsi="黑体" w:eastAsia="黑体"/>
+          <w:sz w:val="28"/>
+        </w:rPr>
+        <w:tab/>
+      </w:r>
+      <w:r>
+        <w:rPr>
+          <w:rFonts w:hint="eastAsia" w:ascii="黑体" w:hAnsi="黑体" w:eastAsia="黑体"/>
+          <w:sz w:val="28"/>
+        </w:rPr>
+        <w:tab/>
+      </w:r>
+      <w:r>
+        <w:rPr>
+          <w:rFonts w:hint="eastAsia" w:ascii="黑体" w:hAnsi="黑体" w:eastAsia="黑体"/>
+          <w:sz w:val="28"/>
+        </w:rPr>
+        <w:t xml:space="preserve">         </w:t>
+      </w:r>
+    </w:p>
+    <w:p>
+      <w:pPr>
+        <w:autoSpaceDN w:val="0"/>
+        <w:spacing w:line="476" w:lineRule="atLeast"/>
+        <w:jc w:val="left"/>
+        <w:rPr>
+          <w:rFonts w:ascii="宋体" w:hAnsi="宋体"/>
+          <w:sz w:val="24"/>
+        </w:rPr>
+      </w:pPr>
+      <w:r>
+        <w:rPr>
+          <w:rFonts w:hint="eastAsia" w:ascii="黑体" w:hAnsi="黑体" w:eastAsia="黑体"/>
+          <w:sz w:val="28"/>
+        </w:rPr>
+        <w:t xml:space="preserve">       □哲学社会科学类社会调查报告和学术论文</w:t>
+      </w:r>
+    </w:p>
+    <w:p>
+      <w:pPr>
+        <w:autoSpaceDN w:val="0"/>
+        <w:spacing w:line="476" w:lineRule="atLeast"/>
+        <w:jc w:val="left"/>
+        <w:rPr>
+          <w:rFonts w:ascii="宋体" w:hAnsi="宋体"/>
+          <w:sz w:val="24"/>
+        </w:rPr>
+      </w:pPr>
+      <w:r>
+        <w:rPr>
+          <w:rFonts w:hint="eastAsia" w:ascii="黑体" w:hAnsi="黑体" w:eastAsia="黑体"/>
+          <w:sz w:val="28"/>
+        </w:rPr>
+        <w:t xml:space="preserve">       </w:t>
+      </w:r>
+      <w:r>
+        <w:rPr>
+          <w:rFonts w:hint="eastAsia" w:ascii="黑体" w:hAnsi="黑体" w:eastAsia="黑体"/>
+          <w:sz w:val="28"/>
+          <w:lang w:eastAsia="zh-CN"/>
+        </w:rPr>
+        <w:t>☑</w:t>
+      </w:r>
+      <w:r>
+        <w:rPr>
+          <w:rFonts w:hint="eastAsia" w:ascii="黑体" w:hAnsi="黑体" w:eastAsia="黑体"/>
+          <w:sz w:val="28"/>
+        </w:rPr>
+        <w:t xml:space="preserve">科技发明制作A类               </w:t>
+      </w:r>
+    </w:p>
+    <w:p>
+      <w:pPr>
+        <w:autoSpaceDN w:val="0"/>
+        <w:spacing w:line="476" w:lineRule="atLeast"/>
+        <w:ind w:firstLine="560"/>
+        <w:jc w:val="left"/>
+        <w:rPr>
+          <w:rFonts w:ascii="宋体" w:hAnsi="宋体"/>
+          <w:sz w:val="24"/>
+        </w:rPr>
+      </w:pPr>
+      <w:r>
+        <w:rPr>
+          <w:rFonts w:hint="eastAsia" w:ascii="黑体" w:hAnsi="黑体" w:eastAsia="黑体"/>
+          <w:sz w:val="28"/>
+        </w:rPr>
+        <w:t xml:space="preserve"> □科技发明制作B类</w:t>
       </w:r>
       <w:bookmarkStart w:id="0" w:name="_GoBack"/>
       <w:bookmarkEnd w:id="0"/>
@@ -443,102 +612,6 @@
     <w:p>
       <w:pPr>
         <w:autoSpaceDN w:val="0"/>
-        <w:spacing w:line="476" w:lineRule="atLeast"/>
-        <w:ind w:firstLine="629"/>
-        <w:jc w:val="left"/>
-        <w:rPr>
-          <w:rFonts w:ascii="宋体" w:hAnsi="宋体"/>
-          <w:sz w:val="24"/>
-        </w:rPr>
-      </w:pPr>
-      <w:r>
-        <w:rPr>
-          <w:rFonts w:ascii="黑体" w:eastAsia="黑体" w:hAnsi="黑体" w:hint="eastAsia"/>
-          <w:sz w:val="28"/>
-        </w:rPr>
-        <w:t>□自然科学类学术论文</w:t>
-      </w:r>
-      <w:r>
-        <w:rPr>
-          <w:rFonts w:ascii="黑体" w:eastAsia="黑体" w:hAnsi="黑体" w:hint="eastAsia"/>
-          <w:sz w:val="28"/>
-        </w:rPr>
-        <w:tab/>
-      </w:r>
-      <w:r>
-        <w:rPr>
-          <w:rFonts w:ascii="黑体" w:eastAsia="黑体" w:hAnsi="黑体" w:hint="eastAsia"/>
-          <w:sz w:val="28"/>
-        </w:rPr>
-        <w:tab/>
-      </w:r>
-      <w:r>
-        <w:rPr>
-          <w:rFonts w:ascii="黑体" w:eastAsia="黑体" w:hAnsi="黑体" w:hint="eastAsia"/>
-          <w:sz w:val="28"/>
-        </w:rPr>
-        <w:tab/>
-        <w:t xml:space="preserve">         </w:t>
-      </w:r>
-    </w:p>
-    <w:p>
-      <w:pPr>
-        <w:autoSpaceDN w:val="0"/>
-        <w:spacing w:line="476" w:lineRule="atLeast"/>
-        <w:jc w:val="left"/>
-        <w:rPr>
-          <w:rFonts w:ascii="宋体" w:hAnsi="宋体"/>
-          <w:sz w:val="24"/>
-        </w:rPr>
-      </w:pPr>
-      <w:r>
-        <w:rPr>
-          <w:rFonts w:ascii="黑体" w:eastAsia="黑体" w:hAnsi="黑体" w:hint="eastAsia"/>
-          <w:sz w:val="28"/>
-        </w:rPr>
-        <w:t xml:space="preserve">       □哲学社会科学类社会调查报告和学术论文</w:t>
-      </w:r>
-    </w:p>
-    <w:p>
-      <w:pPr>
-        <w:autoSpaceDN w:val="0"/>
-        <w:spacing w:line="476" w:lineRule="atLeast"/>
-        <w:jc w:val="left"/>
-        <w:rPr>
-          <w:rFonts w:ascii="宋体" w:hAnsi="宋体"/>
-          <w:sz w:val="24"/>
-        </w:rPr>
-      </w:pPr>
-      <w:r>
-        <w:rPr>
-          <w:rFonts w:ascii="黑体" w:eastAsia="黑体" w:hAnsi="黑体" w:hint="eastAsia"/>
-          <w:sz w:val="28"/>
-        </w:rPr>
-        <w:t xml:space="preserve">       □科技发明制作A类               </w:t>
-      </w:r>
-    </w:p>
-    <w:p>
-      <w:pPr>
-        <w:autoSpaceDN w:val="0"/>
-        <w:spacing w:line="476" w:lineRule="atLeast"/>
-        <w:ind w:firstLine="560"/>
-        <w:jc w:val="left"/>
-        <w:rPr>
-          <w:rFonts w:ascii="宋体" w:hAnsi="宋体"/>
-          <w:sz w:val="24"/>
-        </w:rPr>
-      </w:pPr>
-      <w:r>
-        <w:rPr>
-          <w:rFonts w:ascii="黑体" w:eastAsia="黑体" w:hAnsi="黑体" w:hint="eastAsia"/>
-          <w:sz w:val="28"/>
-        </w:rPr>
-        <w:t xml:space="preserve"> □科技发明制作B类</w:t>
-      </w:r>
-    </w:p>
-    <w:p>
-      <w:pPr>
-        <w:autoSpaceDN w:val="0"/>
         <w:spacing w:line="460" w:lineRule="exact"/>
         <w:rPr>
           <w:rFonts w:ascii="宋体" w:hAnsi="宋体"/>
@@ -558,10 +631,9 @@
       </w:pPr>
       <w:r>
         <w:rPr>
-          <w:rFonts w:ascii="黑体" w:eastAsia="黑体" w:hAnsi="黑体" w:hint="eastAsia"/>
+          <w:rFonts w:hint="eastAsia" w:ascii="黑体" w:hAnsi="黑体" w:eastAsia="黑体"/>
           <w:sz w:val="36"/>
         </w:rPr>
-        <w:lastRenderedPageBreak/>
         <w:t>申报作品情况（科技发明制作）</w:t>
       </w:r>
     </w:p>
@@ -585,20 +657,24 @@
     </w:p>
     <w:tbl>
       <w:tblPr>
-        <w:tblW w:w="0" w:type="auto"/>
+        <w:tblStyle w:val="5"/>
+        <w:tblW w:w="8308" w:type="dxa"/>
         <w:tblInd w:w="3" w:type="dxa"/>
         <w:tblBorders>
-          <w:top w:val="single" w:sz="4" w:space="0" w:color="000000"/>
-          <w:left w:val="single" w:sz="4" w:space="0" w:color="000000"/>
-          <w:bottom w:val="single" w:sz="4" w:space="0" w:color="000000"/>
-          <w:right w:val="single" w:sz="4" w:space="0" w:color="000000"/>
+          <w:top w:val="single" w:color="000000" w:sz="4" w:space="0"/>
+          <w:left w:val="single" w:color="000000" w:sz="4" w:space="0"/>
+          <w:bottom w:val="single" w:color="000000" w:sz="4" w:space="0"/>
+          <w:right w:val="single" w:color="000000" w:sz="4" w:space="0"/>
+          <w:insideH w:val="none" w:color="auto" w:sz="0" w:space="0"/>
+          <w:insideV w:val="none" w:color="auto" w:sz="0" w:space="0"/>
         </w:tblBorders>
         <w:tblLayout w:type="fixed"/>
         <w:tblCellMar>
+          <w:top w:w="0" w:type="dxa"/>
           <w:left w:w="0" w:type="dxa"/>
+          <w:bottom w:w="0" w:type="dxa"/>
           <w:right w:w="0" w:type="dxa"/>
         </w:tblCellMar>
-        <w:tblLook w:val="04A0" w:firstRow="1" w:lastRow="0" w:firstColumn="1" w:lastColumn="0" w:noHBand="0" w:noVBand="1"/>
       </w:tblPr>
       <w:tblGrid>
         <w:gridCol w:w="1712"/>
@@ -606,21 +682,37 @@
         <w:gridCol w:w="6535"/>
       </w:tblGrid>
       <w:tr>
+        <w:tblPrEx>
+          <w:tblBorders>
+            <w:top w:val="single" w:color="000000" w:sz="4" w:space="0"/>
+            <w:left w:val="single" w:color="000000" w:sz="4" w:space="0"/>
+            <w:bottom w:val="single" w:color="000000" w:sz="4" w:space="0"/>
+            <w:right w:val="single" w:color="000000" w:sz="4" w:space="0"/>
+            <w:insideH w:val="none" w:color="auto" w:sz="0" w:space="0"/>
+            <w:insideV w:val="none" w:color="auto" w:sz="0" w:space="0"/>
+          </w:tblBorders>
+          <w:tblLayout w:type="fixed"/>
+          <w:tblCellMar>
+            <w:top w:w="0" w:type="dxa"/>
+            <w:left w:w="0" w:type="dxa"/>
+            <w:bottom w:w="0" w:type="dxa"/>
+            <w:right w:w="0" w:type="dxa"/>
+          </w:tblCellMar>
+        </w:tblPrEx>
         <w:trPr>
-          <w:trHeight w:val="658"/>
+          <w:trHeight w:val="658" w:hRule="atLeast"/>
         </w:trPr>
         <w:tc>
           <w:tcPr>
             <w:tcW w:w="1773" w:type="dxa"/>
             <w:gridSpan w:val="2"/>
             <w:tcBorders>
-              <w:top w:val="single" w:sz="2" w:space="0" w:color="000000"/>
-              <w:left w:val="single" w:sz="2" w:space="0" w:color="000000"/>
-              <w:bottom w:val="single" w:sz="2" w:space="0" w:color="000000"/>
-              <w:right w:val="single" w:sz="2" w:space="0" w:color="000000"/>
+              <w:top w:val="single" w:color="000000" w:sz="2" w:space="0"/>
+              <w:left w:val="single" w:color="000000" w:sz="2" w:space="0"/>
+              <w:bottom w:val="single" w:color="000000" w:sz="2" w:space="0"/>
+              <w:right w:val="single" w:color="000000" w:sz="2" w:space="0"/>
             </w:tcBorders>
             <w:vAlign w:val="center"/>
-            <w:hideMark/>
           </w:tcPr>
           <w:p>
             <w:pPr>
@@ -634,7 +726,7 @@
             </w:pPr>
             <w:r>
               <w:rPr>
-                <w:rFonts w:ascii="仿宋_GB2312" w:eastAsia="仿宋_GB2312" w:hAnsi="仿宋_GB2312" w:hint="eastAsia"/>
+                <w:rFonts w:hint="eastAsia" w:ascii="仿宋_GB2312" w:hAnsi="仿宋_GB2312" w:eastAsia="仿宋_GB2312"/>
                 <w:sz w:val="30"/>
               </w:rPr>
               <w:t>作品全称</w:t>
@@ -645,12 +737,11 @@
           <w:tcPr>
             <w:tcW w:w="6535" w:type="dxa"/>
             <w:tcBorders>
-              <w:top w:val="single" w:sz="2" w:space="0" w:color="000000"/>
-              <w:left w:val="single" w:sz="4" w:space="0" w:color="000000"/>
-              <w:bottom w:val="single" w:sz="2" w:space="0" w:color="000000"/>
-              <w:right w:val="single" w:sz="2" w:space="0" w:color="000000"/>
+              <w:top w:val="single" w:color="000000" w:sz="2" w:space="0"/>
+              <w:left w:val="single" w:color="000000" w:sz="4" w:space="0"/>
+              <w:bottom w:val="single" w:color="000000" w:sz="2" w:space="0"/>
+              <w:right w:val="single" w:color="000000" w:sz="2" w:space="0"/>
             </w:tcBorders>
-            <w:hideMark/>
           </w:tcPr>
           <w:p>
             <w:pPr>
@@ -671,44 +762,46 @@
             </w:r>
             <w:r>
               <w:rPr>
-                <w:rFonts w:hAnsi="宋体" w:hint="eastAsia"/>
+                <w:rFonts w:hint="eastAsia" w:hAnsi="宋体"/>
                 <w:sz w:val="24"/>
               </w:rPr>
-              <w:t>基于</w:t>
-            </w:r>
-            <w:r>
-              <w:rPr>
-                <w:rFonts w:hAnsi="宋体" w:hint="eastAsia"/>
-                <w:sz w:val="24"/>
-              </w:rPr>
-              <w:t>WEB2.0</w:t>
-            </w:r>
-            <w:r>
-              <w:rPr>
-                <w:rFonts w:hAnsi="宋体" w:hint="eastAsia"/>
-                <w:sz w:val="24"/>
-              </w:rPr>
-              <w:t>启发式网站安全检测系统</w:t>
+              <w:t>基于WEB2.0启发式网站安全检测系统</w:t>
             </w:r>
           </w:p>
         </w:tc>
       </w:tr>
       <w:tr>
+        <w:tblPrEx>
+          <w:tblBorders>
+            <w:top w:val="single" w:color="000000" w:sz="4" w:space="0"/>
+            <w:left w:val="single" w:color="000000" w:sz="4" w:space="0"/>
+            <w:bottom w:val="single" w:color="000000" w:sz="4" w:space="0"/>
+            <w:right w:val="single" w:color="000000" w:sz="4" w:space="0"/>
+            <w:insideH w:val="none" w:color="auto" w:sz="0" w:space="0"/>
+            <w:insideV w:val="none" w:color="auto" w:sz="0" w:space="0"/>
+          </w:tblBorders>
+          <w:tblLayout w:type="fixed"/>
+          <w:tblCellMar>
+            <w:top w:w="0" w:type="dxa"/>
+            <w:left w:w="0" w:type="dxa"/>
+            <w:bottom w:w="0" w:type="dxa"/>
+            <w:right w:w="0" w:type="dxa"/>
+          </w:tblCellMar>
+        </w:tblPrEx>
         <w:trPr>
-          <w:trHeight w:val="4003"/>
+          <w:trHeight w:val="4003" w:hRule="atLeast"/>
         </w:trPr>
         <w:tc>
           <w:tcPr>
             <w:tcW w:w="1773" w:type="dxa"/>
             <w:gridSpan w:val="2"/>
             <w:tcBorders>
-              <w:top w:val="single" w:sz="4" w:space="0" w:color="000000"/>
-              <w:left w:val="single" w:sz="2" w:space="0" w:color="000000"/>
-              <w:bottom w:val="single" w:sz="2" w:space="0" w:color="000000"/>
-              <w:right w:val="single" w:sz="2" w:space="0" w:color="000000"/>
+              <w:top w:val="single" w:color="000000" w:sz="4" w:space="0"/>
+              <w:left w:val="single" w:color="000000" w:sz="2" w:space="0"/>
+              <w:bottom w:val="single" w:color="000000" w:sz="2" w:space="0"/>
+              <w:right w:val="single" w:color="000000" w:sz="2" w:space="0"/>
             </w:tcBorders>
             <w:vAlign w:val="center"/>
-            <w:hideMark/>
           </w:tcPr>
           <w:p>
             <w:pPr>
@@ -721,21 +814,12 @@
                 <w:sz w:val="24"/>
               </w:rPr>
             </w:pPr>
-            <w:proofErr w:type="gramStart"/>
             <w:r>
               <w:rPr>
-                <w:rFonts w:ascii="仿宋_GB2312" w:eastAsia="仿宋_GB2312" w:hAnsi="仿宋_GB2312" w:hint="eastAsia"/>
+                <w:rFonts w:hint="eastAsia" w:ascii="仿宋_GB2312" w:hAnsi="仿宋_GB2312" w:eastAsia="仿宋_GB2312"/>
                 <w:sz w:val="30"/>
               </w:rPr>
-              <w:t>作作品</w:t>
-            </w:r>
-            <w:proofErr w:type="gramEnd"/>
-            <w:r>
-              <w:rPr>
-                <w:rFonts w:ascii="仿宋_GB2312" w:eastAsia="仿宋_GB2312" w:hAnsi="仿宋_GB2312" w:hint="eastAsia"/>
-                <w:sz w:val="30"/>
-              </w:rPr>
-              <w:t>设计、发明的目的和意义</w:t>
+              <w:t>作作品设计、发明的目的和意义</w:t>
             </w:r>
           </w:p>
         </w:tc>
@@ -743,12 +827,11 @@
           <w:tcPr>
             <w:tcW w:w="6535" w:type="dxa"/>
             <w:tcBorders>
-              <w:top w:val="single" w:sz="4" w:space="0" w:color="000000"/>
-              <w:left w:val="single" w:sz="4" w:space="0" w:color="000000"/>
-              <w:bottom w:val="single" w:sz="2" w:space="0" w:color="000000"/>
-              <w:right w:val="single" w:sz="2" w:space="0" w:color="000000"/>
+              <w:top w:val="single" w:color="000000" w:sz="4" w:space="0"/>
+              <w:left w:val="single" w:color="000000" w:sz="4" w:space="0"/>
+              <w:bottom w:val="single" w:color="000000" w:sz="2" w:space="0"/>
+              <w:right w:val="single" w:color="000000" w:sz="2" w:space="0"/>
             </w:tcBorders>
-            <w:hideMark/>
           </w:tcPr>
           <w:p>
             <w:pPr>
@@ -771,21 +854,37 @@
         </w:tc>
       </w:tr>
       <w:tr>
+        <w:tblPrEx>
+          <w:tblBorders>
+            <w:top w:val="single" w:color="000000" w:sz="4" w:space="0"/>
+            <w:left w:val="single" w:color="000000" w:sz="4" w:space="0"/>
+            <w:bottom w:val="single" w:color="000000" w:sz="4" w:space="0"/>
+            <w:right w:val="single" w:color="000000" w:sz="4" w:space="0"/>
+            <w:insideH w:val="none" w:color="auto" w:sz="0" w:space="0"/>
+            <w:insideV w:val="none" w:color="auto" w:sz="0" w:space="0"/>
+          </w:tblBorders>
+          <w:tblLayout w:type="fixed"/>
+          <w:tblCellMar>
+            <w:top w:w="0" w:type="dxa"/>
+            <w:left w:w="0" w:type="dxa"/>
+            <w:bottom w:w="0" w:type="dxa"/>
+            <w:right w:w="0" w:type="dxa"/>
+          </w:tblCellMar>
+        </w:tblPrEx>
         <w:trPr>
-          <w:trHeight w:val="7636"/>
+          <w:trHeight w:val="7636" w:hRule="atLeast"/>
         </w:trPr>
         <w:tc>
           <w:tcPr>
             <w:tcW w:w="1773" w:type="dxa"/>
             <w:gridSpan w:val="2"/>
             <w:tcBorders>
-              <w:top w:val="single" w:sz="4" w:space="0" w:color="000000"/>
-              <w:left w:val="single" w:sz="2" w:space="0" w:color="000000"/>
-              <w:bottom w:val="single" w:sz="2" w:space="0" w:color="000000"/>
-              <w:right w:val="single" w:sz="2" w:space="0" w:color="000000"/>
+              <w:top w:val="single" w:color="000000" w:sz="4" w:space="0"/>
+              <w:left w:val="single" w:color="000000" w:sz="2" w:space="0"/>
+              <w:bottom w:val="single" w:color="000000" w:sz="2" w:space="0"/>
+              <w:right w:val="single" w:color="000000" w:sz="2" w:space="0"/>
             </w:tcBorders>
             <w:vAlign w:val="center"/>
-            <w:hideMark/>
           </w:tcPr>
           <w:p>
             <w:pPr>
@@ -799,7 +898,7 @@
             </w:pPr>
             <w:r>
               <w:rPr>
-                <w:rFonts w:ascii="仿宋_GB2312" w:eastAsia="仿宋_GB2312" w:hAnsi="仿宋_GB2312" w:hint="eastAsia"/>
+                <w:rFonts w:hint="eastAsia" w:ascii="仿宋_GB2312" w:hAnsi="仿宋_GB2312" w:eastAsia="仿宋_GB2312"/>
                 <w:sz w:val="30"/>
               </w:rPr>
               <w:t>作品发明的创新点，技术关键和主要技术指标</w:t>
@@ -810,12 +909,11 @@
           <w:tcPr>
             <w:tcW w:w="6535" w:type="dxa"/>
             <w:tcBorders>
-              <w:top w:val="single" w:sz="4" w:space="0" w:color="000000"/>
-              <w:left w:val="single" w:sz="4" w:space="0" w:color="000000"/>
-              <w:bottom w:val="single" w:sz="2" w:space="0" w:color="000000"/>
-              <w:right w:val="single" w:sz="2" w:space="0" w:color="000000"/>
+              <w:top w:val="single" w:color="000000" w:sz="4" w:space="0"/>
+              <w:left w:val="single" w:color="000000" w:sz="4" w:space="0"/>
+              <w:bottom w:val="single" w:color="000000" w:sz="2" w:space="0"/>
+              <w:right w:val="single" w:color="000000" w:sz="2" w:space="0"/>
             </w:tcBorders>
-            <w:hideMark/>
           </w:tcPr>
           <w:p>
             <w:pPr>
@@ -838,20 +936,36 @@
         </w:tc>
       </w:tr>
       <w:tr>
+        <w:tblPrEx>
+          <w:tblBorders>
+            <w:top w:val="single" w:color="000000" w:sz="4" w:space="0"/>
+            <w:left w:val="single" w:color="000000" w:sz="4" w:space="0"/>
+            <w:bottom w:val="single" w:color="000000" w:sz="4" w:space="0"/>
+            <w:right w:val="single" w:color="000000" w:sz="4" w:space="0"/>
+            <w:insideH w:val="none" w:color="auto" w:sz="0" w:space="0"/>
+            <w:insideV w:val="none" w:color="auto" w:sz="0" w:space="0"/>
+          </w:tblBorders>
+          <w:tblLayout w:type="fixed"/>
+          <w:tblCellMar>
+            <w:top w:w="0" w:type="dxa"/>
+            <w:left w:w="0" w:type="dxa"/>
+            <w:bottom w:w="0" w:type="dxa"/>
+            <w:right w:w="0" w:type="dxa"/>
+          </w:tblCellMar>
+        </w:tblPrEx>
         <w:trPr>
-          <w:trHeight w:val="7621"/>
+          <w:trHeight w:val="7621" w:hRule="atLeast"/>
         </w:trPr>
         <w:tc>
           <w:tcPr>
             <w:tcW w:w="1712" w:type="dxa"/>
             <w:tcBorders>
-              <w:top w:val="single" w:sz="4" w:space="0" w:color="000000"/>
-              <w:left w:val="single" w:sz="2" w:space="0" w:color="000000"/>
-              <w:bottom w:val="single" w:sz="4" w:space="0" w:color="000000"/>
-              <w:right w:val="single" w:sz="2" w:space="0" w:color="000000"/>
+              <w:top w:val="single" w:color="000000" w:sz="4" w:space="0"/>
+              <w:left w:val="single" w:color="000000" w:sz="2" w:space="0"/>
+              <w:bottom w:val="single" w:color="000000" w:sz="4" w:space="0"/>
+              <w:right w:val="single" w:color="000000" w:sz="2" w:space="0"/>
             </w:tcBorders>
             <w:vAlign w:val="center"/>
-            <w:hideMark/>
           </w:tcPr>
           <w:p>
             <w:pPr>
@@ -865,10 +979,9 @@
             </w:pPr>
             <w:r>
               <w:rPr>
-                <w:rFonts w:ascii="仿宋_GB2312" w:eastAsia="仿宋_GB2312" w:hAnsi="仿宋_GB2312" w:hint="eastAsia"/>
+                <w:rFonts w:hint="eastAsia" w:ascii="仿宋_GB2312" w:hAnsi="仿宋_GB2312" w:eastAsia="仿宋_GB2312"/>
                 <w:sz w:val="30"/>
               </w:rPr>
-              <w:lastRenderedPageBreak/>
               <w:t>实用性及推广前景的技术性说明及市场分析和经济效益预测</w:t>
             </w:r>
           </w:p>
@@ -878,12 +991,11 @@
             <w:tcW w:w="6596" w:type="dxa"/>
             <w:gridSpan w:val="2"/>
             <w:tcBorders>
-              <w:top w:val="single" w:sz="4" w:space="0" w:color="000000"/>
-              <w:left w:val="single" w:sz="4" w:space="0" w:color="000000"/>
-              <w:bottom w:val="single" w:sz="4" w:space="0" w:color="000000"/>
-              <w:right w:val="single" w:sz="2" w:space="0" w:color="000000"/>
+              <w:top w:val="single" w:color="000000" w:sz="4" w:space="0"/>
+              <w:left w:val="single" w:color="000000" w:sz="4" w:space="0"/>
+              <w:bottom w:val="single" w:color="000000" w:sz="4" w:space="0"/>
+              <w:right w:val="single" w:color="000000" w:sz="2" w:space="0"/>
             </w:tcBorders>
-            <w:hideMark/>
           </w:tcPr>
           <w:p>
             <w:pPr>
@@ -906,20 +1018,36 @@
         </w:tc>
       </w:tr>
       <w:tr>
+        <w:tblPrEx>
+          <w:tblBorders>
+            <w:top w:val="single" w:color="000000" w:sz="4" w:space="0"/>
+            <w:left w:val="single" w:color="000000" w:sz="4" w:space="0"/>
+            <w:bottom w:val="single" w:color="000000" w:sz="4" w:space="0"/>
+            <w:right w:val="single" w:color="000000" w:sz="4" w:space="0"/>
+            <w:insideH w:val="none" w:color="auto" w:sz="0" w:space="0"/>
+            <w:insideV w:val="none" w:color="auto" w:sz="0" w:space="0"/>
+          </w:tblBorders>
+          <w:tblLayout w:type="fixed"/>
+          <w:tblCellMar>
+            <w:top w:w="0" w:type="dxa"/>
+            <w:left w:w="0" w:type="dxa"/>
+            <w:bottom w:w="0" w:type="dxa"/>
+            <w:right w:w="0" w:type="dxa"/>
+          </w:tblCellMar>
+        </w:tblPrEx>
         <w:trPr>
-          <w:trHeight w:val="5284"/>
+          <w:trHeight w:val="5284" w:hRule="atLeast"/>
         </w:trPr>
         <w:tc>
           <w:tcPr>
             <w:tcW w:w="1712" w:type="dxa"/>
             <w:tcBorders>
-              <w:top w:val="single" w:sz="4" w:space="0" w:color="000000"/>
-              <w:left w:val="single" w:sz="2" w:space="0" w:color="000000"/>
-              <w:bottom w:val="single" w:sz="2" w:space="0" w:color="000000"/>
-              <w:right w:val="single" w:sz="2" w:space="0" w:color="000000"/>
+              <w:top w:val="single" w:color="000000" w:sz="4" w:space="0"/>
+              <w:left w:val="single" w:color="000000" w:sz="2" w:space="0"/>
+              <w:bottom w:val="single" w:color="000000" w:sz="2" w:space="0"/>
+              <w:right w:val="single" w:color="000000" w:sz="2" w:space="0"/>
             </w:tcBorders>
             <w:vAlign w:val="center"/>
-            <w:hideMark/>
           </w:tcPr>
           <w:p>
             <w:pPr>
@@ -934,7 +1062,7 @@
             </w:pPr>
             <w:r>
               <w:rPr>
-                <w:rFonts w:ascii="仿宋_GB2312" w:eastAsia="仿宋_GB2312" w:hAnsi="仿宋_GB2312" w:hint="eastAsia"/>
+                <w:rFonts w:hint="eastAsia" w:ascii="仿宋_GB2312" w:hAnsi="仿宋_GB2312" w:eastAsia="仿宋_GB2312"/>
                 <w:sz w:val="30"/>
               </w:rPr>
               <w:t>作品进度</w:t>
@@ -953,7 +1081,7 @@
             </w:pPr>
             <w:r>
               <w:rPr>
-                <w:rFonts w:ascii="仿宋_GB2312" w:eastAsia="仿宋_GB2312" w:hAnsi="仿宋_GB2312" w:hint="eastAsia"/>
+                <w:rFonts w:hint="eastAsia" w:ascii="仿宋_GB2312" w:hAnsi="仿宋_GB2312" w:eastAsia="仿宋_GB2312"/>
                 <w:sz w:val="30"/>
               </w:rPr>
               <w:t>安排</w:t>
@@ -965,12 +1093,11 @@
             <w:tcW w:w="6596" w:type="dxa"/>
             <w:gridSpan w:val="2"/>
             <w:tcBorders>
-              <w:top w:val="single" w:sz="4" w:space="0" w:color="000000"/>
-              <w:left w:val="single" w:sz="4" w:space="0" w:color="000000"/>
-              <w:bottom w:val="single" w:sz="2" w:space="0" w:color="000000"/>
-              <w:right w:val="single" w:sz="2" w:space="0" w:color="000000"/>
+              <w:top w:val="single" w:color="000000" w:sz="4" w:space="0"/>
+              <w:left w:val="single" w:color="000000" w:sz="4" w:space="0"/>
+              <w:bottom w:val="single" w:color="000000" w:sz="2" w:space="0"/>
+              <w:right w:val="single" w:color="000000" w:sz="2" w:space="0"/>
             </w:tcBorders>
-            <w:hideMark/>
           </w:tcPr>
           <w:p>
             <w:pPr>
@@ -978,8 +1105,9 @@
               <w:spacing w:line="460" w:lineRule="exact"/>
               <w:jc w:val="left"/>
               <w:rPr>
-                <w:rFonts w:ascii="宋体" w:hAnsi="宋体"/>
+                <w:rFonts w:hint="eastAsia" w:ascii="宋体" w:hAnsi="宋体" w:eastAsia="宋体"/>
                 <w:sz w:val="24"/>
+                <w:lang w:val="en-US" w:eastAsia="zh-CN"/>
               </w:rPr>
             </w:pPr>
             <w:r>
@@ -993,13 +1121,30 @@
         </w:tc>
       </w:tr>
       <w:tr>
+        <w:tblPrEx>
+          <w:tblBorders>
+            <w:top w:val="single" w:color="000000" w:sz="4" w:space="0"/>
+            <w:left w:val="single" w:color="000000" w:sz="4" w:space="0"/>
+            <w:bottom w:val="single" w:color="000000" w:sz="4" w:space="0"/>
+            <w:right w:val="single" w:color="000000" w:sz="4" w:space="0"/>
+            <w:insideH w:val="none" w:color="auto" w:sz="0" w:space="0"/>
+            <w:insideV w:val="none" w:color="auto" w:sz="0" w:space="0"/>
+          </w:tblBorders>
+          <w:tblLayout w:type="fixed"/>
+          <w:tblCellMar>
+            <w:top w:w="0" w:type="dxa"/>
+            <w:left w:w="0" w:type="dxa"/>
+            <w:bottom w:w="0" w:type="dxa"/>
+            <w:right w:w="0" w:type="dxa"/>
+          </w:tblCellMar>
+        </w:tblPrEx>
         <w:tc>
           <w:tcPr>
             <w:tcW w:w="1712" w:type="dxa"/>
             <w:tcBorders>
               <w:top w:val="nil"/>
-              <w:left w:val="single" w:sz="4" w:space="0" w:color="000000"/>
-              <w:bottom w:val="single" w:sz="4" w:space="0" w:color="000000"/>
+              <w:left w:val="single" w:color="000000" w:sz="4" w:space="0"/>
+              <w:bottom w:val="single" w:color="000000" w:sz="4" w:space="0"/>
               <w:right w:val="nil"/>
             </w:tcBorders>
             <w:vAlign w:val="center"/>
@@ -1020,7 +1165,7 @@
             <w:tcBorders>
               <w:top w:val="nil"/>
               <w:left w:val="nil"/>
-              <w:bottom w:val="single" w:sz="4" w:space="0" w:color="000000"/>
+              <w:bottom w:val="single" w:color="000000" w:sz="4" w:space="0"/>
               <w:right w:val="nil"/>
             </w:tcBorders>
             <w:vAlign w:val="center"/>
@@ -1041,8 +1186,8 @@
             <w:tcBorders>
               <w:top w:val="nil"/>
               <w:left w:val="nil"/>
-              <w:bottom w:val="single" w:sz="4" w:space="0" w:color="000000"/>
-              <w:right w:val="single" w:sz="4" w:space="0" w:color="000000"/>
+              <w:bottom w:val="single" w:color="000000" w:sz="4" w:space="0"/>
+              <w:right w:val="single" w:color="000000" w:sz="4" w:space="0"/>
             </w:tcBorders>
             <w:vAlign w:val="center"/>
           </w:tcPr>
@@ -1106,7 +1251,6 @@
           <w:rFonts w:hAnsi="宋体"/>
           <w:sz w:val="24"/>
         </w:rPr>
-        <w:lastRenderedPageBreak/>
         <w:t xml:space="preserve"> </w:t>
       </w:r>
     </w:p>
@@ -1121,38 +1265,24 @@
       </w:pPr>
       <w:r>
         <w:rPr>
-          <w:rFonts w:ascii="方正小标宋简体" w:hAnsi="宋体" w:hint="eastAsia"/>
+          <w:rFonts w:hint="eastAsia" w:ascii="方正小标宋简体" w:hAnsi="宋体"/>
           <w:sz w:val="44"/>
         </w:rPr>
-        <w:t>作品附加材料</w:t>
-      </w:r>
-      <w:r>
-        <w:rPr>
-          <w:rFonts w:ascii="方正小标宋简体" w:hAnsi="宋体" w:hint="eastAsia"/>
-          <w:sz w:val="44"/>
-        </w:rPr>
-        <w:t>(</w:t>
-      </w:r>
-      <w:r>
-        <w:rPr>
-          <w:rFonts w:ascii="方正小标宋简体" w:hAnsi="宋体" w:hint="eastAsia"/>
-          <w:sz w:val="44"/>
-        </w:rPr>
-        <w:t>另附）</w:t>
-      </w:r>
-    </w:p>
-    <w:p>
-      <w:pPr>
-        <w:autoSpaceDN w:val="0"/>
-        <w:jc w:val="left"/>
-        <w:rPr>
-          <w:rFonts w:ascii="宋体" w:hAnsi="宋体"/>
-          <w:sz w:val="24"/>
-        </w:rPr>
-      </w:pPr>
-      <w:r>
-        <w:rPr>
-          <w:rFonts w:ascii="仿宋_GB2312" w:eastAsia="仿宋_GB2312" w:hAnsi="仿宋_GB2312" w:hint="eastAsia"/>
+        <w:t>作品附加材料(另附）</w:t>
+      </w:r>
+    </w:p>
+    <w:p>
+      <w:pPr>
+        <w:autoSpaceDN w:val="0"/>
+        <w:jc w:val="left"/>
+        <w:rPr>
+          <w:rFonts w:ascii="宋体" w:hAnsi="宋体"/>
+          <w:sz w:val="24"/>
+        </w:rPr>
+      </w:pPr>
+      <w:r>
+        <w:rPr>
+          <w:rFonts w:hint="eastAsia" w:ascii="仿宋_GB2312" w:hAnsi="仿宋_GB2312" w:eastAsia="仿宋_GB2312"/>
           <w:sz w:val="32"/>
         </w:rPr>
         <w:t xml:space="preserve"> </w:t>
@@ -1170,10 +1300,10 @@
       </w:pPr>
       <w:r>
         <w:rPr>
-          <w:rFonts w:ascii="宋体" w:hAnsi="宋体" w:hint="eastAsia"/>
-          <w:sz w:val="24"/>
-        </w:rPr>
-        <w:br/>
+          <w:rFonts w:hint="eastAsia" w:ascii="宋体" w:hAnsi="宋体"/>
+          <w:sz w:val="24"/>
+        </w:rPr>
+        <w:br w:type="textWrapping"/>
       </w:r>
     </w:p>
     <w:p>
@@ -1188,7 +1318,7 @@
       </w:pPr>
       <w:r>
         <w:rPr>
-          <w:rFonts w:ascii="宋体" w:hAnsi="宋体" w:hint="eastAsia"/>
+          <w:rFonts w:hint="eastAsia" w:ascii="宋体" w:hAnsi="宋体"/>
           <w:sz w:val="24"/>
         </w:rPr>
         <w:t xml:space="preserve"> </w:t>
@@ -1447,7 +1577,7 @@
       </w:pPr>
       <w:r>
         <w:rPr>
-          <w:rFonts w:ascii="仿宋_GB2312" w:eastAsia="仿宋_GB2312" w:hAnsi="仿宋_GB2312" w:hint="eastAsia"/>
+          <w:rFonts w:hint="eastAsia" w:ascii="仿宋_GB2312" w:hAnsi="仿宋_GB2312" w:eastAsia="仿宋_GB2312"/>
           <w:sz w:val="32"/>
         </w:rPr>
         <w:t xml:space="preserve"> </w:t>
@@ -1457,229 +1587,301 @@
     <w:sectPr>
       <w:pgSz w:w="11906" w:h="16838"/>
       <w:pgMar w:top="1440" w:right="1800" w:bottom="1440" w:left="1800" w:header="851" w:footer="992" w:gutter="0"/>
-      <w:cols w:space="425"/>
-      <w:docGrid w:type="lines" w:linePitch="312"/>
+      <w:cols w:space="425" w:num="1"/>
+      <w:docGrid w:type="lines" w:linePitch="312" w:charSpace="0"/>
     </w:sectPr>
   </w:body>
 </w:document>
 </file>
 
-<file path=word/endnotes.xml><?xml version="1.0" encoding="utf-8"?>
-<w:endnotes xmlns:wpc="http://schemas.microsoft.com/office/word/2010/wordprocessingCanvas" xmlns:mc="http://schemas.openxmlformats.org/markup-compatibility/2006" xmlns:o="urn:schemas-microsoft-com:office:office" xmlns:r="http://schemas.openxmlformats.org/officeDocument/2006/relationships" xmlns:m="http://schemas.openxmlformats.org/officeDocument/2006/math" xmlns:v="urn:schemas-microsoft-com:vml" xmlns:wp14="http://schemas.microsoft.com/office/word/2010/wordprocessingDrawing" xmlns:wp="http://schemas.openxmlformats.org/drawingml/2006/wordprocessingDrawing" xmlns:w10="urn:schemas-microsoft-com:office:word" xmlns:w="http://schemas.openxmlformats.org/wordprocessingml/2006/main" xmlns:w14="http://schemas.microsoft.com/office/word/2010/wordml" xmlns:wpg="http://schemas.microsoft.com/office/word/2010/wordprocessingGroup" xmlns:wpi="http://schemas.microsoft.com/office/word/2010/wordprocessingInk" xmlns:wne="http://schemas.microsoft.com/office/word/2006/wordml" xmlns:wps="http://schemas.microsoft.com/office/word/2010/wordprocessingShape" mc:Ignorable="w14 wp14">
-  <w:endnote w:type="separator" w:id="-1">
-    <w:p>
-      <w:r>
-        <w:separator/>
-      </w:r>
-    </w:p>
-  </w:endnote>
-  <w:endnote w:type="continuationSeparator" w:id="0">
-    <w:p>
-      <w:r>
-        <w:continuationSeparator/>
-      </w:r>
-    </w:p>
-  </w:endnote>
-</w:endnotes>
-</file>
-
-<file path=word/footnotes.xml><?xml version="1.0" encoding="utf-8"?>
-<w:footnotes xmlns:wpc="http://schemas.microsoft.com/office/word/2010/wordprocessingCanvas" xmlns:mc="http://schemas.openxmlformats.org/markup-compatibility/2006" xmlns:o="urn:schemas-microsoft-com:office:office" xmlns:r="http://schemas.openxmlformats.org/officeDocument/2006/relationships" xmlns:m="http://schemas.openxmlformats.org/officeDocument/2006/math" xmlns:v="urn:schemas-microsoft-com:vml" xmlns:wp14="http://schemas.microsoft.com/office/word/2010/wordprocessingDrawing" xmlns:wp="http://schemas.openxmlformats.org/drawingml/2006/wordprocessingDrawing" xmlns:w10="urn:schemas-microsoft-com:office:word" xmlns:w="http://schemas.openxmlformats.org/wordprocessingml/2006/main" xmlns:w14="http://schemas.microsoft.com/office/word/2010/wordml" xmlns:wpg="http://schemas.microsoft.com/office/word/2010/wordprocessingGroup" xmlns:wpi="http://schemas.microsoft.com/office/word/2010/wordprocessingInk" xmlns:wne="http://schemas.microsoft.com/office/word/2006/wordml" xmlns:wps="http://schemas.microsoft.com/office/word/2010/wordprocessingShape" mc:Ignorable="w14 wp14">
-  <w:footnote w:type="separator" w:id="-1">
-    <w:p>
-      <w:r>
-        <w:separator/>
-      </w:r>
-    </w:p>
-  </w:footnote>
-  <w:footnote w:type="continuationSeparator" w:id="0">
-    <w:p>
-      <w:r>
-        <w:continuationSeparator/>
-      </w:r>
-    </w:p>
-  </w:footnote>
-</w:footnotes>
-</file>
-
 <file path=word/styles.xml><?xml version="1.0" encoding="utf-8"?>
-<w:styles xmlns:mc="http://schemas.openxmlformats.org/markup-compatibility/2006" xmlns:r="http://schemas.openxmlformats.org/officeDocument/2006/relationships" xmlns:w="http://schemas.openxmlformats.org/wordprocessingml/2006/main" xmlns:w14="http://schemas.microsoft.com/office/word/2010/wordml" mc:Ignorable="w14">
+<w:styles xmlns:mc="http://schemas.openxmlformats.org/markup-compatibility/2006" xmlns:o="urn:schemas-microsoft-com:office:office" xmlns:r="http://schemas.openxmlformats.org/officeDocument/2006/relationships" xmlns:m="http://schemas.openxmlformats.org/officeDocument/2006/math" xmlns:v="urn:schemas-microsoft-com:vml" xmlns:w="http://schemas.openxmlformats.org/wordprocessingml/2006/main" xmlns:w14="http://schemas.microsoft.com/office/word/2010/wordml" xmlns:w10="urn:schemas-microsoft-com:office:word" xmlns:sl="http://schemas.openxmlformats.org/schemaLibrary/2006/main" mc:Ignorable="w14">
   <w:docDefaults>
     <w:rPrDefault>
       <w:rPr>
-        <w:rFonts w:asciiTheme="minorHAnsi" w:eastAsiaTheme="minorEastAsia" w:hAnsiTheme="minorHAnsi" w:cstheme="minorBidi"/>
-        <w:kern w:val="2"/>
-        <w:sz w:val="21"/>
-        <w:szCs w:val="22"/>
-        <w:lang w:val="en-US" w:eastAsia="zh-CN" w:bidi="ar-SA"/>
+        <w:rFonts w:asciiTheme="minorHAnsi" w:hAnsiTheme="minorHAnsi" w:eastAsiaTheme="minorEastAsia" w:cstheme="minorBidi"/>
       </w:rPr>
     </w:rPrDefault>
-    <w:pPrDefault/>
   </w:docDefaults>
-  <w:latentStyles w:defLockedState="0" w:defUIPriority="99" w:defSemiHidden="1" w:defUnhideWhenUsed="1" w:defQFormat="0" w:count="267">
-    <w:lsdException w:name="Normal" w:semiHidden="0" w:uiPriority="0" w:unhideWhenUsed="0" w:qFormat="1"/>
-    <w:lsdException w:name="heading 1" w:semiHidden="0" w:uiPriority="9" w:unhideWhenUsed="0" w:qFormat="1"/>
-    <w:lsdException w:name="heading 2" w:uiPriority="9" w:qFormat="1"/>
-    <w:lsdException w:name="heading 3" w:uiPriority="9" w:qFormat="1"/>
-    <w:lsdException w:name="heading 4" w:uiPriority="9" w:qFormat="1"/>
-    <w:lsdException w:name="heading 5" w:uiPriority="9" w:qFormat="1"/>
-    <w:lsdException w:name="heading 6" w:uiPriority="9" w:qFormat="1"/>
-    <w:lsdException w:name="heading 7" w:uiPriority="9" w:qFormat="1"/>
-    <w:lsdException w:name="heading 8" w:uiPriority="9" w:qFormat="1"/>
-    <w:lsdException w:name="heading 9" w:uiPriority="9" w:qFormat="1"/>
-    <w:lsdException w:name="toc 1" w:uiPriority="39"/>
-    <w:lsdException w:name="toc 2" w:uiPriority="39"/>
-    <w:lsdException w:name="toc 3" w:uiPriority="39"/>
-    <w:lsdException w:name="toc 4" w:uiPriority="39"/>
-    <w:lsdException w:name="toc 5" w:uiPriority="39"/>
-    <w:lsdException w:name="toc 6" w:uiPriority="39"/>
-    <w:lsdException w:name="toc 7" w:uiPriority="39"/>
-    <w:lsdException w:name="toc 8" w:uiPriority="39"/>
-    <w:lsdException w:name="toc 9" w:uiPriority="39"/>
-    <w:lsdException w:name="caption" w:uiPriority="35" w:qFormat="1"/>
-    <w:lsdException w:name="Title" w:semiHidden="0" w:uiPriority="10" w:unhideWhenUsed="0" w:qFormat="1"/>
-    <w:lsdException w:name="Default Paragraph Font" w:uiPriority="1"/>
-    <w:lsdException w:name="Subtitle" w:semiHidden="0" w:uiPriority="11" w:unhideWhenUsed="0" w:qFormat="1"/>
-    <w:lsdException w:name="Strong" w:semiHidden="0" w:uiPriority="22" w:unhideWhenUsed="0" w:qFormat="1"/>
-    <w:lsdException w:name="Emphasis" w:semiHidden="0" w:uiPriority="20" w:unhideWhenUsed="0" w:qFormat="1"/>
-    <w:lsdException w:name="Table Grid" w:semiHidden="0" w:uiPriority="59" w:unhideWhenUsed="0"/>
-    <w:lsdException w:name="Placeholder Text" w:unhideWhenUsed="0"/>
-    <w:lsdException w:name="No Spacing" w:semiHidden="0" w:uiPriority="1" w:unhideWhenUsed="0" w:qFormat="1"/>
-    <w:lsdException w:name="Light Shading" w:semiHidden="0" w:uiPriority="60" w:unhideWhenUsed="0"/>
-    <w:lsdException w:name="Light List" w:semiHidden="0" w:uiPriority="61" w:unhideWhenUsed="0"/>
-    <w:lsdException w:name="Light Grid" w:semiHidden="0" w:uiPriority="62" w:unhideWhenUsed="0"/>
-    <w:lsdException w:name="Medium Shading 1" w:semiHidden="0" w:uiPriority="63" w:unhideWhenUsed="0"/>
-    <w:lsdException w:name="Medium Shading 2" w:semiHidden="0" w:uiPriority="64" w:unhideWhenUsed="0"/>
-    <w:lsdException w:name="Medium List 1" w:semiHidden="0" w:uiPriority="65" w:unhideWhenUsed="0"/>
-    <w:lsdException w:name="Medium List 2" w:semiHidden="0" w:uiPriority="66" w:unhideWhenUsed="0"/>
-    <w:lsdException w:name="Medium Grid 1" w:semiHidden="0" w:uiPriority="67" w:unhideWhenUsed="0"/>
-    <w:lsdException w:name="Medium Grid 2" w:semiHidden="0" w:uiPriority="68" w:unhideWhenUsed="0"/>
-    <w:lsdException w:name="Medium Grid 3" w:semiHidden="0" w:uiPriority="69" w:unhideWhenUsed="0"/>
-    <w:lsdException w:name="Dark List" w:semiHidden="0" w:uiPriority="70" w:unhideWhenUsed="0"/>
-    <w:lsdException w:name="Colorful Shading" w:semiHidden="0" w:uiPriority="71" w:unhideWhenUsed="0"/>
-    <w:lsdException w:name="Colorful List" w:semiHidden="0" w:uiPriority="72" w:unhideWhenUsed="0"/>
-    <w:lsdException w:name="Colorful Grid" w:semiHidden="0" w:uiPriority="73" w:unhideWhenUsed="0"/>
-    <w:lsdException w:name="Light Shading Accent 1" w:semiHidden="0" w:uiPriority="60" w:unhideWhenUsed="0"/>
-    <w:lsdException w:name="Light List Accent 1" w:semiHidden="0" w:uiPriority="61" w:unhideWhenUsed="0"/>
-    <w:lsdException w:name="Light Grid Accent 1" w:semiHidden="0" w:uiPriority="62" w:unhideWhenUsed="0"/>
-    <w:lsdException w:name="Medium Shading 1 Accent 1" w:semiHidden="0" w:uiPriority="63" w:unhideWhenUsed="0"/>
-    <w:lsdException w:name="Medium Shading 2 Accent 1" w:semiHidden="0" w:uiPriority="64" w:unhideWhenUsed="0"/>
-    <w:lsdException w:name="Medium List 1 Accent 1" w:semiHidden="0" w:uiPriority="65" w:unhideWhenUsed="0"/>
-    <w:lsdException w:name="Revision" w:unhideWhenUsed="0"/>
-    <w:lsdException w:name="List Paragraph" w:semiHidden="0" w:uiPriority="34" w:unhideWhenUsed="0" w:qFormat="1"/>
-    <w:lsdException w:name="Quote" w:semiHidden="0" w:uiPriority="29" w:unhideWhenUsed="0" w:qFormat="1"/>
-    <w:lsdException w:name="Intense Quote" w:semiHidden="0" w:uiPriority="30" w:unhideWhenUsed="0" w:qFormat="1"/>
-    <w:lsdException w:name="Medium List 2 Accent 1" w:semiHidden="0" w:uiPriority="66" w:unhideWhenUsed="0"/>
-    <w:lsdException w:name="Medium Grid 1 Accent 1" w:semiHidden="0" w:uiPriority="67" w:unhideWhenUsed="0"/>
-    <w:lsdException w:name="Medium Grid 2 Accent 1" w:semiHidden="0" w:uiPriority="68" w:unhideWhenUsed="0"/>
-    <w:lsdException w:name="Medium Grid 3 Accent 1" w:semiHidden="0" w:uiPriority="69" w:unhideWhenUsed="0"/>
-    <w:lsdException w:name="Dark List Accent 1" w:semiHidden="0" w:uiPriority="70" w:unhideWhenUsed="0"/>
-    <w:lsdException w:name="Colorful Shading Accent 1" w:semiHidden="0" w:uiPriority="71" w:unhideWhenUsed="0"/>
-    <w:lsdException w:name="Colorful List Accent 1" w:semiHidden="0" w:uiPriority="72" w:unhideWhenUsed="0"/>
-    <w:lsdException w:name="Colorful Grid Accent 1" w:semiHidden="0" w:uiPriority="73" w:unhideWhenUsed="0"/>
-    <w:lsdException w:name="Light Shading Accent 2" w:semiHidden="0" w:uiPriority="60" w:unhideWhenUsed="0"/>
-    <w:lsdException w:name="Light List Accent 2" w:semiHidden="0" w:uiPriority="61" w:unhideWhenUsed="0"/>
-    <w:lsdException w:name="Light Grid Accent 2" w:semiHidden="0" w:uiPriority="62" w:unhideWhenUsed="0"/>
-    <w:lsdException w:name="Medium Shading 1 Accent 2" w:semiHidden="0" w:uiPriority="63" w:unhideWhenUsed="0"/>
-    <w:lsdException w:name="Medium Shading 2 Accent 2" w:semiHidden="0" w:uiPriority="64" w:unhideWhenUsed="0"/>
-    <w:lsdException w:name="Medium List 1 Accent 2" w:semiHidden="0" w:uiPriority="65" w:unhideWhenUsed="0"/>
-    <w:lsdException w:name="Medium List 2 Accent 2" w:semiHidden="0" w:uiPriority="66" w:unhideWhenUsed="0"/>
-    <w:lsdException w:name="Medium Grid 1 Accent 2" w:semiHidden="0" w:uiPriority="67" w:unhideWhenUsed="0"/>
-    <w:lsdException w:name="Medium Grid 2 Accent 2" w:semiHidden="0" w:uiPriority="68" w:unhideWhenUsed="0"/>
-    <w:lsdException w:name="Medium Grid 3 Accent 2" w:semiHidden="0" w:uiPriority="69" w:unhideWhenUsed="0"/>
-    <w:lsdException w:name="Dark List Accent 2" w:semiHidden="0" w:uiPriority="70" w:unhideWhenUsed="0"/>
-    <w:lsdException w:name="Colorful Shading Accent 2" w:semiHidden="0" w:uiPriority="71" w:unhideWhenUsed="0"/>
-    <w:lsdException w:name="Colorful List Accent 2" w:semiHidden="0" w:uiPriority="72" w:unhideWhenUsed="0"/>
-    <w:lsdException w:name="Colorful Grid Accent 2" w:semiHidden="0" w:uiPriority="73" w:unhideWhenUsed="0"/>
-    <w:lsdException w:name="Light Shading Accent 3" w:semiHidden="0" w:uiPriority="60" w:unhideWhenUsed="0"/>
-    <w:lsdException w:name="Light List Accent 3" w:semiHidden="0" w:uiPriority="61" w:unhideWhenUsed="0"/>
-    <w:lsdException w:name="Light Grid Accent 3" w:semiHidden="0" w:uiPriority="62" w:unhideWhenUsed="0"/>
-    <w:lsdException w:name="Medium Shading 1 Accent 3" w:semiHidden="0" w:uiPriority="63" w:unhideWhenUsed="0"/>
-    <w:lsdException w:name="Medium Shading 2 Accent 3" w:semiHidden="0" w:uiPriority="64" w:unhideWhenUsed="0"/>
-    <w:lsdException w:name="Medium List 1 Accent 3" w:semiHidden="0" w:uiPriority="65" w:unhideWhenUsed="0"/>
-    <w:lsdException w:name="Medium List 2 Accent 3" w:semiHidden="0" w:uiPriority="66" w:unhideWhenUsed="0"/>
-    <w:lsdException w:name="Medium Grid 1 Accent 3" w:semiHidden="0" w:uiPriority="67" w:unhideWhenUsed="0"/>
-    <w:lsdException w:name="Medium Grid 2 Accent 3" w:semiHidden="0" w:uiPriority="68" w:unhideWhenUsed="0"/>
-    <w:lsdException w:name="Medium Grid 3 Accent 3" w:semiHidden="0" w:uiPriority="69" w:unhideWhenUsed="0"/>
-    <w:lsdException w:name="Dark List Accent 3" w:semiHidden="0" w:uiPriority="70" w:unhideWhenUsed="0"/>
-    <w:lsdException w:name="Colorful Shading Accent 3" w:semiHidden="0" w:uiPriority="71" w:unhideWhenUsed="0"/>
-    <w:lsdException w:name="Colorful List Accent 3" w:semiHidden="0" w:uiPriority="72" w:unhideWhenUsed="0"/>
-    <w:lsdException w:name="Colorful Grid Accent 3" w:semiHidden="0" w:uiPriority="73" w:unhideWhenUsed="0"/>
-    <w:lsdException w:name="Light Shading Accent 4" w:semiHidden="0" w:uiPriority="60" w:unhideWhenUsed="0"/>
-    <w:lsdException w:name="Light List Accent 4" w:semiHidden="0" w:uiPriority="61" w:unhideWhenUsed="0"/>
-    <w:lsdException w:name="Light Grid Accent 4" w:semiHidden="0" w:uiPriority="62" w:unhideWhenUsed="0"/>
-    <w:lsdException w:name="Medium Shading 1 Accent 4" w:semiHidden="0" w:uiPriority="63" w:unhideWhenUsed="0"/>
-    <w:lsdException w:name="Medium Shading 2 Accent 4" w:semiHidden="0" w:uiPriority="64" w:unhideWhenUsed="0"/>
-    <w:lsdException w:name="Medium List 1 Accent 4" w:semiHidden="0" w:uiPriority="65" w:unhideWhenUsed="0"/>
-    <w:lsdException w:name="Medium List 2 Accent 4" w:semiHidden="0" w:uiPriority="66" w:unhideWhenUsed="0"/>
-    <w:lsdException w:name="Medium Grid 1 Accent 4" w:semiHidden="0" w:uiPriority="67" w:unhideWhenUsed="0"/>
-    <w:lsdException w:name="Medium Grid 2 Accent 4" w:semiHidden="0" w:uiPriority="68" w:unhideWhenUsed="0"/>
-    <w:lsdException w:name="Medium Grid 3 Accent 4" w:semiHidden="0" w:uiPriority="69" w:unhideWhenUsed="0"/>
-    <w:lsdException w:name="Dark List Accent 4" w:semiHidden="0" w:uiPriority="70" w:unhideWhenUsed="0"/>
-    <w:lsdException w:name="Colorful Shading Accent 4" w:semiHidden="0" w:uiPriority="71" w:unhideWhenUsed="0"/>
-    <w:lsdException w:name="Colorful List Accent 4" w:semiHidden="0" w:uiPriority="72" w:unhideWhenUsed="0"/>
-    <w:lsdException w:name="Colorful Grid Accent 4" w:semiHidden="0" w:uiPriority="73" w:unhideWhenUsed="0"/>
-    <w:lsdException w:name="Light Shading Accent 5" w:semiHidden="0" w:uiPriority="60" w:unhideWhenUsed="0"/>
-    <w:lsdException w:name="Light List Accent 5" w:semiHidden="0" w:uiPriority="61" w:unhideWhenUsed="0"/>
-    <w:lsdException w:name="Light Grid Accent 5" w:semiHidden="0" w:uiPriority="62" w:unhideWhenUsed="0"/>
-    <w:lsdException w:name="Medium Shading 1 Accent 5" w:semiHidden="0" w:uiPriority="63" w:unhideWhenUsed="0"/>
-    <w:lsdException w:name="Medium Shading 2 Accent 5" w:semiHidden="0" w:uiPriority="64" w:unhideWhenUsed="0"/>
-    <w:lsdException w:name="Medium List 1 Accent 5" w:semiHidden="0" w:uiPriority="65" w:unhideWhenUsed="0"/>
-    <w:lsdException w:name="Medium List 2 Accent 5" w:semiHidden="0" w:uiPriority="66" w:unhideWhenUsed="0"/>
-    <w:lsdException w:name="Medium Grid 1 Accent 5" w:semiHidden="0" w:uiPriority="67" w:unhideWhenUsed="0"/>
-    <w:lsdException w:name="Medium Grid 2 Accent 5" w:semiHidden="0" w:uiPriority="68" w:unhideWhenUsed="0"/>
-    <w:lsdException w:name="Medium Grid 3 Accent 5" w:semiHidden="0" w:uiPriority="69" w:unhideWhenUsed="0"/>
-    <w:lsdException w:name="Dark List Accent 5" w:semiHidden="0" w:uiPriority="70" w:unhideWhenUsed="0"/>
-    <w:lsdException w:name="Colorful Shading Accent 5" w:semiHidden="0" w:uiPriority="71" w:unhideWhenUsed="0"/>
-    <w:lsdException w:name="Colorful List Accent 5" w:semiHidden="0" w:uiPriority="72" w:unhideWhenUsed="0"/>
-    <w:lsdException w:name="Colorful Grid Accent 5" w:semiHidden="0" w:uiPriority="73" w:unhideWhenUsed="0"/>
-    <w:lsdException w:name="Light Shading Accent 6" w:semiHidden="0" w:uiPriority="60" w:unhideWhenUsed="0"/>
-    <w:lsdException w:name="Light List Accent 6" w:semiHidden="0" w:uiPriority="61" w:unhideWhenUsed="0"/>
-    <w:lsdException w:name="Light Grid Accent 6" w:semiHidden="0" w:uiPriority="62" w:unhideWhenUsed="0"/>
-    <w:lsdException w:name="Medium Shading 1 Accent 6" w:semiHidden="0" w:uiPriority="63" w:unhideWhenUsed="0"/>
-    <w:lsdException w:name="Medium Shading 2 Accent 6" w:semiHidden="0" w:uiPriority="64" w:unhideWhenUsed="0"/>
-    <w:lsdException w:name="Medium List 1 Accent 6" w:semiHidden="0" w:uiPriority="65" w:unhideWhenUsed="0"/>
-    <w:lsdException w:name="Medium List 2 Accent 6" w:semiHidden="0" w:uiPriority="66" w:unhideWhenUsed="0"/>
-    <w:lsdException w:name="Medium Grid 1 Accent 6" w:semiHidden="0" w:uiPriority="67" w:unhideWhenUsed="0"/>
-    <w:lsdException w:name="Medium Grid 2 Accent 6" w:semiHidden="0" w:uiPriority="68" w:unhideWhenUsed="0"/>
-    <w:lsdException w:name="Medium Grid 3 Accent 6" w:semiHidden="0" w:uiPriority="69" w:unhideWhenUsed="0"/>
-    <w:lsdException w:name="Dark List Accent 6" w:semiHidden="0" w:uiPriority="70" w:unhideWhenUsed="0"/>
-    <w:lsdException w:name="Colorful Shading Accent 6" w:semiHidden="0" w:uiPriority="71" w:unhideWhenUsed="0"/>
-    <w:lsdException w:name="Colorful List Accent 6" w:semiHidden="0" w:uiPriority="72" w:unhideWhenUsed="0"/>
-    <w:lsdException w:name="Colorful Grid Accent 6" w:semiHidden="0" w:uiPriority="73" w:unhideWhenUsed="0"/>
-    <w:lsdException w:name="Subtle Emphasis" w:semiHidden="0" w:uiPriority="19" w:unhideWhenUsed="0" w:qFormat="1"/>
-    <w:lsdException w:name="Intense Emphasis" w:semiHidden="0" w:uiPriority="21" w:unhideWhenUsed="0" w:qFormat="1"/>
-    <w:lsdException w:name="Subtle Reference" w:semiHidden="0" w:uiPriority="31" w:unhideWhenUsed="0" w:qFormat="1"/>
-    <w:lsdException w:name="Intense Reference" w:semiHidden="0" w:uiPriority="32" w:unhideWhenUsed="0" w:qFormat="1"/>
-    <w:lsdException w:name="Book Title" w:semiHidden="0" w:uiPriority="33" w:unhideWhenUsed="0" w:qFormat="1"/>
-    <w:lsdException w:name="Bibliography" w:uiPriority="37"/>
-    <w:lsdException w:name="TOC Heading" w:uiPriority="39" w:qFormat="1"/>
+  <w:latentStyles w:count="260" w:defQFormat="0" w:defUnhideWhenUsed="1" w:defSemiHidden="1" w:defUIPriority="99" w:defLockedState="0">
+    <w:lsdException w:qFormat="1" w:unhideWhenUsed="0" w:uiPriority="0" w:semiHidden="0" w:name="Normal"/>
+    <w:lsdException w:qFormat="1" w:unhideWhenUsed="0" w:uiPriority="9" w:semiHidden="0" w:name="heading 1"/>
+    <w:lsdException w:qFormat="1" w:uiPriority="9" w:name="heading 2"/>
+    <w:lsdException w:qFormat="1" w:uiPriority="9" w:name="heading 3"/>
+    <w:lsdException w:qFormat="1" w:uiPriority="9" w:name="heading 4"/>
+    <w:lsdException w:qFormat="1" w:uiPriority="9" w:name="heading 5"/>
+    <w:lsdException w:qFormat="1" w:uiPriority="9" w:name="heading 6"/>
+    <w:lsdException w:qFormat="1" w:uiPriority="9" w:name="heading 7"/>
+    <w:lsdException w:qFormat="1" w:uiPriority="9" w:name="heading 8"/>
+    <w:lsdException w:qFormat="1" w:uiPriority="9" w:name="heading 9"/>
+    <w:lsdException w:uiPriority="99" w:name="index 1"/>
+    <w:lsdException w:uiPriority="99" w:name="index 2"/>
+    <w:lsdException w:uiPriority="99" w:name="index 3"/>
+    <w:lsdException w:uiPriority="99" w:name="index 4"/>
+    <w:lsdException w:uiPriority="99" w:name="index 5"/>
+    <w:lsdException w:uiPriority="99" w:name="index 6"/>
+    <w:lsdException w:uiPriority="99" w:name="index 7"/>
+    <w:lsdException w:uiPriority="99" w:name="index 8"/>
+    <w:lsdException w:uiPriority="99" w:name="index 9"/>
+    <w:lsdException w:uiPriority="39" w:name="toc 1"/>
+    <w:lsdException w:uiPriority="39" w:name="toc 2"/>
+    <w:lsdException w:uiPriority="39" w:name="toc 3"/>
+    <w:lsdException w:uiPriority="39" w:name="toc 4"/>
+    <w:lsdException w:uiPriority="39" w:name="toc 5"/>
+    <w:lsdException w:uiPriority="39" w:name="toc 6"/>
+    <w:lsdException w:uiPriority="39" w:name="toc 7"/>
+    <w:lsdException w:uiPriority="39" w:name="toc 8"/>
+    <w:lsdException w:uiPriority="39" w:name="toc 9"/>
+    <w:lsdException w:uiPriority="99" w:name="Normal Indent"/>
+    <w:lsdException w:uiPriority="99" w:name="footnote text"/>
+    <w:lsdException w:uiPriority="99" w:name="annotation text"/>
+    <w:lsdException w:qFormat="1" w:uiPriority="99" w:semiHidden="0" w:name="header"/>
+    <w:lsdException w:uiPriority="99" w:semiHidden="0" w:name="footer"/>
+    <w:lsdException w:uiPriority="99" w:name="index heading"/>
+    <w:lsdException w:qFormat="1" w:uiPriority="35" w:name="caption"/>
+    <w:lsdException w:uiPriority="99" w:name="table of figures"/>
+    <w:lsdException w:uiPriority="99" w:name="envelope address"/>
+    <w:lsdException w:uiPriority="99" w:name="envelope return"/>
+    <w:lsdException w:uiPriority="99" w:name="footnote reference"/>
+    <w:lsdException w:uiPriority="99" w:name="annotation reference"/>
+    <w:lsdException w:uiPriority="99" w:name="line number"/>
+    <w:lsdException w:uiPriority="99" w:name="page number"/>
+    <w:lsdException w:uiPriority="99" w:name="endnote reference"/>
+    <w:lsdException w:uiPriority="99" w:name="endnote text"/>
+    <w:lsdException w:uiPriority="99" w:name="table of authorities"/>
+    <w:lsdException w:uiPriority="99" w:name="macro"/>
+    <w:lsdException w:uiPriority="99" w:name="toa heading"/>
+    <w:lsdException w:uiPriority="99" w:name="List"/>
+    <w:lsdException w:uiPriority="99" w:name="List Bullet"/>
+    <w:lsdException w:uiPriority="99" w:name="List Number"/>
+    <w:lsdException w:uiPriority="99" w:name="List 2"/>
+    <w:lsdException w:uiPriority="99" w:name="List 3"/>
+    <w:lsdException w:uiPriority="99" w:name="List 4"/>
+    <w:lsdException w:uiPriority="99" w:name="List 5"/>
+    <w:lsdException w:uiPriority="99" w:name="List Bullet 2"/>
+    <w:lsdException w:uiPriority="99" w:name="List Bullet 3"/>
+    <w:lsdException w:uiPriority="99" w:name="List Bullet 4"/>
+    <w:lsdException w:uiPriority="99" w:name="List Bullet 5"/>
+    <w:lsdException w:uiPriority="99" w:name="List Number 2"/>
+    <w:lsdException w:uiPriority="99" w:name="List Number 3"/>
+    <w:lsdException w:uiPriority="99" w:name="List Number 4"/>
+    <w:lsdException w:uiPriority="99" w:name="List Number 5"/>
+    <w:lsdException w:qFormat="1" w:unhideWhenUsed="0" w:uiPriority="10" w:semiHidden="0" w:name="Title"/>
+    <w:lsdException w:uiPriority="99" w:name="Closing"/>
+    <w:lsdException w:uiPriority="99" w:name="Signature"/>
+    <w:lsdException w:uiPriority="1" w:name="Default Paragraph Font"/>
+    <w:lsdException w:uiPriority="99" w:name="Body Text"/>
+    <w:lsdException w:uiPriority="99" w:name="Body Text Indent"/>
+    <w:lsdException w:uiPriority="99" w:name="List Continue"/>
+    <w:lsdException w:uiPriority="99" w:name="List Continue 2"/>
+    <w:lsdException w:uiPriority="99" w:name="List Continue 3"/>
+    <w:lsdException w:uiPriority="99" w:name="List Continue 4"/>
+    <w:lsdException w:uiPriority="99" w:name="List Continue 5"/>
+    <w:lsdException w:uiPriority="99" w:name="Message Header"/>
+    <w:lsdException w:qFormat="1" w:unhideWhenUsed="0" w:uiPriority="11" w:semiHidden="0" w:name="Subtitle"/>
+    <w:lsdException w:uiPriority="99" w:name="Salutation"/>
+    <w:lsdException w:uiPriority="99" w:name="Date"/>
+    <w:lsdException w:uiPriority="99" w:name="Body Text First Indent"/>
+    <w:lsdException w:uiPriority="99" w:name="Body Text First Indent 2"/>
+    <w:lsdException w:uiPriority="99" w:name="Note Heading"/>
+    <w:lsdException w:uiPriority="99" w:name="Body Text 2"/>
+    <w:lsdException w:uiPriority="99" w:name="Body Text 3"/>
+    <w:lsdException w:uiPriority="99" w:name="Body Text Indent 2"/>
+    <w:lsdException w:uiPriority="99" w:name="Body Text Indent 3"/>
+    <w:lsdException w:uiPriority="99" w:name="Block Text"/>
+    <w:lsdException w:uiPriority="99" w:name="Hyperlink"/>
+    <w:lsdException w:uiPriority="99" w:name="FollowedHyperlink"/>
+    <w:lsdException w:qFormat="1" w:unhideWhenUsed="0" w:uiPriority="22" w:semiHidden="0" w:name="Strong"/>
+    <w:lsdException w:qFormat="1" w:unhideWhenUsed="0" w:uiPriority="20" w:semiHidden="0" w:name="Emphasis"/>
+    <w:lsdException w:uiPriority="99" w:name="Document Map"/>
+    <w:lsdException w:uiPriority="99" w:name="Plain Text"/>
+    <w:lsdException w:uiPriority="99" w:name="E-mail Signature"/>
+    <w:lsdException w:uiPriority="99" w:name="Normal (Web)"/>
+    <w:lsdException w:uiPriority="99" w:name="HTML Acronym"/>
+    <w:lsdException w:uiPriority="99" w:name="HTML Address"/>
+    <w:lsdException w:uiPriority="99" w:name="HTML Cite"/>
+    <w:lsdException w:uiPriority="99" w:name="HTML Code"/>
+    <w:lsdException w:uiPriority="99" w:name="HTML Definition"/>
+    <w:lsdException w:uiPriority="99" w:name="HTML Keyboard"/>
+    <w:lsdException w:uiPriority="99" w:name="HTML Preformatted"/>
+    <w:lsdException w:uiPriority="99" w:name="HTML Sample"/>
+    <w:lsdException w:uiPriority="99" w:name="HTML Typewriter"/>
+    <w:lsdException w:uiPriority="99" w:name="HTML Variable"/>
+    <w:lsdException w:uiPriority="99" w:name="Normal Table"/>
+    <w:lsdException w:uiPriority="99" w:name="annotation subject"/>
+    <w:lsdException w:uiPriority="99" w:name="Table Simple 1"/>
+    <w:lsdException w:uiPriority="99" w:name="Table Simple 2"/>
+    <w:lsdException w:uiPriority="99" w:name="Table Simple 3"/>
+    <w:lsdException w:uiPriority="99" w:name="Table Classic 1"/>
+    <w:lsdException w:uiPriority="99" w:name="Table Classic 2"/>
+    <w:lsdException w:uiPriority="99" w:name="Table Classic 3"/>
+    <w:lsdException w:uiPriority="99" w:name="Table Classic 4"/>
+    <w:lsdException w:uiPriority="99" w:name="Table Colorful 1"/>
+    <w:lsdException w:uiPriority="99" w:name="Table Colorful 2"/>
+    <w:lsdException w:uiPriority="99" w:name="Table Colorful 3"/>
+    <w:lsdException w:uiPriority="99" w:name="Table Columns 1"/>
+    <w:lsdException w:uiPriority="99" w:name="Table Columns 2"/>
+    <w:lsdException w:uiPriority="99" w:name="Table Columns 3"/>
+    <w:lsdException w:uiPriority="99" w:name="Table Columns 4"/>
+    <w:lsdException w:uiPriority="99" w:name="Table Columns 5"/>
+    <w:lsdException w:uiPriority="99" w:name="Table Grid 1"/>
+    <w:lsdException w:uiPriority="99" w:name="Table Grid 2"/>
+    <w:lsdException w:uiPriority="99" w:name="Table Grid 3"/>
+    <w:lsdException w:uiPriority="99" w:name="Table Grid 4"/>
+    <w:lsdException w:uiPriority="99" w:name="Table Grid 5"/>
+    <w:lsdException w:uiPriority="99" w:name="Table Grid 6"/>
+    <w:lsdException w:uiPriority="99" w:name="Table Grid 7"/>
+    <w:lsdException w:uiPriority="99" w:name="Table Grid 8"/>
+    <w:lsdException w:uiPriority="99" w:name="Table List 1"/>
+    <w:lsdException w:uiPriority="99" w:name="Table List 2"/>
+    <w:lsdException w:uiPriority="99" w:name="Table List 3"/>
+    <w:lsdException w:uiPriority="99" w:name="Table List 4"/>
+    <w:lsdException w:uiPriority="99" w:name="Table List 5"/>
+    <w:lsdException w:uiPriority="99" w:name="Table List 6"/>
+    <w:lsdException w:uiPriority="99" w:name="Table List 7"/>
+    <w:lsdException w:uiPriority="99" w:name="Table List 8"/>
+    <w:lsdException w:uiPriority="99" w:name="Table 3D effects 1"/>
+    <w:lsdException w:uiPriority="99" w:name="Table 3D effects 2"/>
+    <w:lsdException w:uiPriority="99" w:name="Table 3D effects 3"/>
+    <w:lsdException w:uiPriority="99" w:name="Table Contemporary"/>
+    <w:lsdException w:uiPriority="99" w:name="Table Elegant"/>
+    <w:lsdException w:uiPriority="99" w:name="Table Professional"/>
+    <w:lsdException w:uiPriority="99" w:name="Table Subtle 1"/>
+    <w:lsdException w:uiPriority="99" w:name="Table Subtle 2"/>
+    <w:lsdException w:uiPriority="99" w:name="Table Web 1"/>
+    <w:lsdException w:uiPriority="99" w:name="Table Web 2"/>
+    <w:lsdException w:uiPriority="99" w:name="Table Web 3"/>
+    <w:lsdException w:uiPriority="99" w:name="Balloon Text"/>
+    <w:lsdException w:unhideWhenUsed="0" w:uiPriority="59" w:semiHidden="0" w:name="Table Grid"/>
+    <w:lsdException w:uiPriority="99" w:name="Table Theme"/>
+    <w:lsdException w:unhideWhenUsed="0" w:uiPriority="60" w:semiHidden="0" w:name="Light Shading"/>
+    <w:lsdException w:unhideWhenUsed="0" w:uiPriority="61" w:semiHidden="0" w:name="Light List"/>
+    <w:lsdException w:unhideWhenUsed="0" w:uiPriority="62" w:semiHidden="0" w:name="Light Grid"/>
+    <w:lsdException w:unhideWhenUsed="0" w:uiPriority="63" w:semiHidden="0" w:name="Medium Shading 1"/>
+    <w:lsdException w:unhideWhenUsed="0" w:uiPriority="64" w:semiHidden="0" w:name="Medium Shading 2"/>
+    <w:lsdException w:unhideWhenUsed="0" w:uiPriority="65" w:semiHidden="0" w:name="Medium List 1"/>
+    <w:lsdException w:unhideWhenUsed="0" w:uiPriority="66" w:semiHidden="0" w:name="Medium List 2"/>
+    <w:lsdException w:unhideWhenUsed="0" w:uiPriority="67" w:semiHidden="0" w:name="Medium Grid 1"/>
+    <w:lsdException w:unhideWhenUsed="0" w:uiPriority="68" w:semiHidden="0" w:name="Medium Grid 2"/>
+    <w:lsdException w:unhideWhenUsed="0" w:uiPriority="69" w:semiHidden="0" w:name="Medium Grid 3"/>
+    <w:lsdException w:unhideWhenUsed="0" w:uiPriority="70" w:semiHidden="0" w:name="Dark List"/>
+    <w:lsdException w:unhideWhenUsed="0" w:uiPriority="71" w:semiHidden="0" w:name="Colorful Shading"/>
+    <w:lsdException w:unhideWhenUsed="0" w:uiPriority="72" w:semiHidden="0" w:name="Colorful List"/>
+    <w:lsdException w:unhideWhenUsed="0" w:uiPriority="73" w:semiHidden="0" w:name="Colorful Grid"/>
+    <w:lsdException w:unhideWhenUsed="0" w:uiPriority="60" w:semiHidden="0" w:name="Light Shading Accent 1"/>
+    <w:lsdException w:unhideWhenUsed="0" w:uiPriority="61" w:semiHidden="0" w:name="Light List Accent 1"/>
+    <w:lsdException w:unhideWhenUsed="0" w:uiPriority="62" w:semiHidden="0" w:name="Light Grid Accent 1"/>
+    <w:lsdException w:unhideWhenUsed="0" w:uiPriority="63" w:semiHidden="0" w:name="Medium Shading 1 Accent 1"/>
+    <w:lsdException w:unhideWhenUsed="0" w:uiPriority="64" w:semiHidden="0" w:name="Medium Shading 2 Accent 1"/>
+    <w:lsdException w:unhideWhenUsed="0" w:uiPriority="65" w:semiHidden="0" w:name="Medium List 1 Accent 1"/>
+    <w:lsdException w:unhideWhenUsed="0" w:uiPriority="66" w:semiHidden="0" w:name="Medium List 2 Accent 1"/>
+    <w:lsdException w:unhideWhenUsed="0" w:uiPriority="67" w:semiHidden="0" w:name="Medium Grid 1 Accent 1"/>
+    <w:lsdException w:unhideWhenUsed="0" w:uiPriority="68" w:semiHidden="0" w:name="Medium Grid 2 Accent 1"/>
+    <w:lsdException w:unhideWhenUsed="0" w:uiPriority="69" w:semiHidden="0" w:name="Medium Grid 3 Accent 1"/>
+    <w:lsdException w:unhideWhenUsed="0" w:uiPriority="70" w:semiHidden="0" w:name="Dark List Accent 1"/>
+    <w:lsdException w:unhideWhenUsed="0" w:uiPriority="71" w:semiHidden="0" w:name="Colorful Shading Accent 1"/>
+    <w:lsdException w:unhideWhenUsed="0" w:uiPriority="72" w:semiHidden="0" w:name="Colorful List Accent 1"/>
+    <w:lsdException w:unhideWhenUsed="0" w:uiPriority="73" w:semiHidden="0" w:name="Colorful Grid Accent 1"/>
+    <w:lsdException w:unhideWhenUsed="0" w:uiPriority="60" w:semiHidden="0" w:name="Light Shading Accent 2"/>
+    <w:lsdException w:unhideWhenUsed="0" w:uiPriority="61" w:semiHidden="0" w:name="Light List Accent 2"/>
+    <w:lsdException w:unhideWhenUsed="0" w:uiPriority="62" w:semiHidden="0" w:name="Light Grid Accent 2"/>
+    <w:lsdException w:unhideWhenUsed="0" w:uiPriority="63" w:semiHidden="0" w:name="Medium Shading 1 Accent 2"/>
+    <w:lsdException w:unhideWhenUsed="0" w:uiPriority="64" w:semiHidden="0" w:name="Medium Shading 2 Accent 2"/>
+    <w:lsdException w:unhideWhenUsed="0" w:uiPriority="65" w:semiHidden="0" w:name="Medium List 1 Accent 2"/>
+    <w:lsdException w:unhideWhenUsed="0" w:uiPriority="66" w:semiHidden="0" w:name="Medium List 2 Accent 2"/>
+    <w:lsdException w:unhideWhenUsed="0" w:uiPriority="67" w:semiHidden="0" w:name="Medium Grid 1 Accent 2"/>
+    <w:lsdException w:unhideWhenUsed="0" w:uiPriority="68" w:semiHidden="0" w:name="Medium Grid 2 Accent 2"/>
+    <w:lsdException w:unhideWhenUsed="0" w:uiPriority="69" w:semiHidden="0" w:name="Medium Grid 3 Accent 2"/>
+    <w:lsdException w:unhideWhenUsed="0" w:uiPriority="70" w:semiHidden="0" w:name="Dark List Accent 2"/>
+    <w:lsdException w:unhideWhenUsed="0" w:uiPriority="71" w:semiHidden="0" w:name="Colorful Shading Accent 2"/>
+    <w:lsdException w:unhideWhenUsed="0" w:uiPriority="72" w:semiHidden="0" w:name="Colorful List Accent 2"/>
+    <w:lsdException w:unhideWhenUsed="0" w:uiPriority="73" w:semiHidden="0" w:name="Colorful Grid Accent 2"/>
+    <w:lsdException w:unhideWhenUsed="0" w:uiPriority="60" w:semiHidden="0" w:name="Light Shading Accent 3"/>
+    <w:lsdException w:unhideWhenUsed="0" w:uiPriority="61" w:semiHidden="0" w:name="Light List Accent 3"/>
+    <w:lsdException w:unhideWhenUsed="0" w:uiPriority="62" w:semiHidden="0" w:name="Light Grid Accent 3"/>
+    <w:lsdException w:unhideWhenUsed="0" w:uiPriority="63" w:semiHidden="0" w:name="Medium Shading 1 Accent 3"/>
+    <w:lsdException w:unhideWhenUsed="0" w:uiPriority="64" w:semiHidden="0" w:name="Medium Shading 2 Accent 3"/>
+    <w:lsdException w:unhideWhenUsed="0" w:uiPriority="65" w:semiHidden="0" w:name="Medium List 1 Accent 3"/>
+    <w:lsdException w:unhideWhenUsed="0" w:uiPriority="66" w:semiHidden="0" w:name="Medium List 2 Accent 3"/>
+    <w:lsdException w:unhideWhenUsed="0" w:uiPriority="67" w:semiHidden="0" w:name="Medium Grid 1 Accent 3"/>
+    <w:lsdException w:unhideWhenUsed="0" w:uiPriority="68" w:semiHidden="0" w:name="Medium Grid 2 Accent 3"/>
+    <w:lsdException w:unhideWhenUsed="0" w:uiPriority="69" w:semiHidden="0" w:name="Medium Grid 3 Accent 3"/>
+    <w:lsdException w:unhideWhenUsed="0" w:uiPriority="70" w:semiHidden="0" w:name="Dark List Accent 3"/>
+    <w:lsdException w:unhideWhenUsed="0" w:uiPriority="71" w:semiHidden="0" w:name="Colorful Shading Accent 3"/>
+    <w:lsdException w:unhideWhenUsed="0" w:uiPriority="72" w:semiHidden="0" w:name="Colorful List Accent 3"/>
+    <w:lsdException w:unhideWhenUsed="0" w:uiPriority="73" w:semiHidden="0" w:name="Colorful Grid Accent 3"/>
+    <w:lsdException w:unhideWhenUsed="0" w:uiPriority="60" w:semiHidden="0" w:name="Light Shading Accent 4"/>
+    <w:lsdException w:unhideWhenUsed="0" w:uiPriority="61" w:semiHidden="0" w:name="Light List Accent 4"/>
+    <w:lsdException w:unhideWhenUsed="0" w:uiPriority="62" w:semiHidden="0" w:name="Light Grid Accent 4"/>
+    <w:lsdException w:unhideWhenUsed="0" w:uiPriority="63" w:semiHidden="0" w:name="Medium Shading 1 Accent 4"/>
+    <w:lsdException w:unhideWhenUsed="0" w:uiPriority="64" w:semiHidden="0" w:name="Medium Shading 2 Accent 4"/>
+    <w:lsdException w:unhideWhenUsed="0" w:uiPriority="65" w:semiHidden="0" w:name="Medium List 1 Accent 4"/>
+    <w:lsdException w:unhideWhenUsed="0" w:uiPriority="66" w:semiHidden="0" w:name="Medium List 2 Accent 4"/>
+    <w:lsdException w:unhideWhenUsed="0" w:uiPriority="67" w:semiHidden="0" w:name="Medium Grid 1 Accent 4"/>
+    <w:lsdException w:unhideWhenUsed="0" w:uiPriority="68" w:semiHidden="0" w:name="Medium Grid 2 Accent 4"/>
+    <w:lsdException w:unhideWhenUsed="0" w:uiPriority="69" w:semiHidden="0" w:name="Medium Grid 3 Accent 4"/>
+    <w:lsdException w:unhideWhenUsed="0" w:uiPriority="70" w:semiHidden="0" w:name="Dark List Accent 4"/>
+    <w:lsdException w:unhideWhenUsed="0" w:uiPriority="71" w:semiHidden="0" w:name="Colorful Shading Accent 4"/>
+    <w:lsdException w:unhideWhenUsed="0" w:uiPriority="72" w:semiHidden="0" w:name="Colorful List Accent 4"/>
+    <w:lsdException w:unhideWhenUsed="0" w:uiPriority="73" w:semiHidden="0" w:name="Colorful Grid Accent 4"/>
+    <w:lsdException w:unhideWhenUsed="0" w:uiPriority="60" w:semiHidden="0" w:name="Light Shading Accent 5"/>
+    <w:lsdException w:unhideWhenUsed="0" w:uiPriority="61" w:semiHidden="0" w:name="Light List Accent 5"/>
+    <w:lsdException w:unhideWhenUsed="0" w:uiPriority="62" w:semiHidden="0" w:name="Light Grid Accent 5"/>
+    <w:lsdException w:unhideWhenUsed="0" w:uiPriority="63" w:semiHidden="0" w:name="Medium Shading 1 Accent 5"/>
+    <w:lsdException w:unhideWhenUsed="0" w:uiPriority="64" w:semiHidden="0" w:name="Medium Shading 2 Accent 5"/>
+    <w:lsdException w:unhideWhenUsed="0" w:uiPriority="65" w:semiHidden="0" w:name="Medium List 1 Accent 5"/>
+    <w:lsdException w:unhideWhenUsed="0" w:uiPriority="66" w:semiHidden="0" w:name="Medium List 2 Accent 5"/>
+    <w:lsdException w:unhideWhenUsed="0" w:uiPriority="67" w:semiHidden="0" w:name="Medium Grid 1 Accent 5"/>
+    <w:lsdException w:unhideWhenUsed="0" w:uiPriority="68" w:semiHidden="0" w:name="Medium Grid 2 Accent 5"/>
+    <w:lsdException w:unhideWhenUsed="0" w:uiPriority="69" w:semiHidden="0" w:name="Medium Grid 3 Accent 5"/>
+    <w:lsdException w:unhideWhenUsed="0" w:uiPriority="70" w:semiHidden="0" w:name="Dark List Accent 5"/>
+    <w:lsdException w:unhideWhenUsed="0" w:uiPriority="71" w:semiHidden="0" w:name="Colorful Shading Accent 5"/>
+    <w:lsdException w:unhideWhenUsed="0" w:uiPriority="72" w:semiHidden="0" w:name="Colorful List Accent 5"/>
+    <w:lsdException w:unhideWhenUsed="0" w:uiPriority="73" w:semiHidden="0" w:name="Colorful Grid Accent 5"/>
+    <w:lsdException w:unhideWhenUsed="0" w:uiPriority="60" w:semiHidden="0" w:name="Light Shading Accent 6"/>
+    <w:lsdException w:unhideWhenUsed="0" w:uiPriority="61" w:semiHidden="0" w:name="Light List Accent 6"/>
+    <w:lsdException w:unhideWhenUsed="0" w:uiPriority="62" w:semiHidden="0" w:name="Light Grid Accent 6"/>
+    <w:lsdException w:unhideWhenUsed="0" w:uiPriority="63" w:semiHidden="0" w:name="Medium Shading 1 Accent 6"/>
+    <w:lsdException w:unhideWhenUsed="0" w:uiPriority="64" w:semiHidden="0" w:name="Medium Shading 2 Accent 6"/>
+    <w:lsdException w:unhideWhenUsed="0" w:uiPriority="65" w:semiHidden="0" w:name="Medium List 1 Accent 6"/>
+    <w:lsdException w:unhideWhenUsed="0" w:uiPriority="66" w:semiHidden="0" w:name="Medium List 2 Accent 6"/>
+    <w:lsdException w:unhideWhenUsed="0" w:uiPriority="67" w:semiHidden="0" w:name="Medium Grid 1 Accent 6"/>
+    <w:lsdException w:unhideWhenUsed="0" w:uiPriority="68" w:semiHidden="0" w:name="Medium Grid 2 Accent 6"/>
+    <w:lsdException w:unhideWhenUsed="0" w:uiPriority="69" w:semiHidden="0" w:name="Medium Grid 3 Accent 6"/>
+    <w:lsdException w:unhideWhenUsed="0" w:uiPriority="70" w:semiHidden="0" w:name="Dark List Accent 6"/>
+    <w:lsdException w:unhideWhenUsed="0" w:uiPriority="71" w:semiHidden="0" w:name="Colorful Shading Accent 6"/>
+    <w:lsdException w:unhideWhenUsed="0" w:uiPriority="72" w:semiHidden="0" w:name="Colorful List Accent 6"/>
+    <w:lsdException w:unhideWhenUsed="0" w:uiPriority="73" w:semiHidden="0" w:name="Colorful Grid Accent 6"/>
   </w:latentStyles>
-  <w:style w:type="paragraph" w:default="1" w:styleId="a">
+  <w:style w:type="paragraph" w:default="1" w:styleId="1">
     <w:name w:val="Normal"/>
     <w:qFormat/>
-    <w:rsid w:val="00893B46"/>
+    <w:uiPriority w:val="0"/>
     <w:pPr>
       <w:widowControl w:val="0"/>
       <w:jc w:val="both"/>
     </w:pPr>
     <w:rPr>
-      <w:rFonts w:ascii="Calibri" w:eastAsia="宋体" w:hAnsi="Calibri" w:cs="Times New Roman"/>
+      <w:rFonts w:ascii="Calibri" w:hAnsi="Calibri" w:eastAsia="宋体" w:cs="Times New Roman"/>
+      <w:kern w:val="2"/>
+      <w:sz w:val="21"/>
+      <w:szCs w:val="22"/>
+      <w:lang w:val="en-US" w:eastAsia="zh-CN" w:bidi="ar-SA"/>
     </w:rPr>
   </w:style>
-  <w:style w:type="character" w:default="1" w:styleId="a0">
+  <w:style w:type="character" w:default="1" w:styleId="4">
     <w:name w:val="Default Paragraph Font"/>
-    <w:uiPriority w:val="1"/>
     <w:semiHidden/>
     <w:unhideWhenUsed/>
+    <w:uiPriority w:val="1"/>
   </w:style>
-  <w:style w:type="table" w:default="1" w:styleId="a1">
+  <w:style w:type="table" w:default="1" w:styleId="5">
     <w:name w:val="Normal Table"/>
-    <w:uiPriority w:val="99"/>
     <w:semiHidden/>
     <w:unhideWhenUsed/>
+    <w:uiPriority w:val="99"/>
     <w:tblPr>
-      <w:tblInd w:w="0" w:type="dxa"/>
+      <w:tblLayout w:type="fixed"/>
       <w:tblCellMar>
         <w:top w:w="0" w:type="dxa"/>
         <w:left w:w="108" w:type="dxa"/>
@@ -1688,22 +1890,36 @@
       </w:tblCellMar>
     </w:tblPr>
   </w:style>
-  <w:style w:type="numbering" w:default="1" w:styleId="a2">
-    <w:name w:val="No List"/>
+  <w:style w:type="paragraph" w:styleId="2">
+    <w:name w:val="footer"/>
+    <w:basedOn w:val="1"/>
+    <w:link w:val="7"/>
+    <w:unhideWhenUsed/>
     <w:uiPriority w:val="99"/>
-    <w:semiHidden/>
+    <w:pPr>
+      <w:tabs>
+        <w:tab w:val="center" w:pos="4153"/>
+        <w:tab w:val="right" w:pos="8306"/>
+      </w:tabs>
+      <w:snapToGrid w:val="0"/>
+      <w:jc w:val="left"/>
+    </w:pPr>
+    <w:rPr>
+      <w:rFonts w:asciiTheme="minorHAnsi" w:hAnsiTheme="minorHAnsi" w:eastAsiaTheme="minorEastAsia" w:cstheme="minorBidi"/>
+      <w:sz w:val="18"/>
+      <w:szCs w:val="18"/>
+    </w:rPr>
+  </w:style>
+  <w:style w:type="paragraph" w:styleId="3">
+    <w:name w:val="header"/>
+    <w:basedOn w:val="1"/>
+    <w:link w:val="6"/>
     <w:unhideWhenUsed/>
-  </w:style>
-  <w:style w:type="paragraph" w:styleId="a3">
-    <w:name w:val="header"/>
-    <w:basedOn w:val="a"/>
-    <w:link w:val="Char"/>
+    <w:qFormat/>
     <w:uiPriority w:val="99"/>
-    <w:unhideWhenUsed/>
-    <w:rsid w:val="00893B46"/>
     <w:pPr>
       <w:pBdr>
-        <w:bottom w:val="single" w:sz="6" w:space="1" w:color="auto"/>
+        <w:bottom w:val="single" w:color="auto" w:sz="6" w:space="1"/>
       </w:pBdr>
       <w:tabs>
         <w:tab w:val="center" w:pos="4153"/>
@@ -1713,311 +1929,26 @@
       <w:jc w:val="center"/>
     </w:pPr>
     <w:rPr>
-      <w:rFonts w:asciiTheme="minorHAnsi" w:eastAsiaTheme="minorEastAsia" w:hAnsiTheme="minorHAnsi" w:cstheme="minorBidi"/>
+      <w:rFonts w:asciiTheme="minorHAnsi" w:hAnsiTheme="minorHAnsi" w:eastAsiaTheme="minorEastAsia" w:cstheme="minorBidi"/>
       <w:sz w:val="18"/>
       <w:szCs w:val="18"/>
     </w:rPr>
   </w:style>
-  <w:style w:type="character" w:customStyle="1" w:styleId="Char">
+  <w:style w:type="character" w:customStyle="1" w:styleId="6">
     <w:name w:val="页眉 Char"/>
-    <w:basedOn w:val="a0"/>
-    <w:link w:val="a3"/>
+    <w:basedOn w:val="4"/>
+    <w:link w:val="3"/>
     <w:uiPriority w:val="99"/>
-    <w:rsid w:val="00893B46"/>
     <w:rPr>
       <w:sz w:val="18"/>
       <w:szCs w:val="18"/>
     </w:rPr>
   </w:style>
-  <w:style w:type="paragraph" w:styleId="a4">
-    <w:name w:val="footer"/>
-    <w:basedOn w:val="a"/>
-    <w:link w:val="Char0"/>
+  <w:style w:type="character" w:customStyle="1" w:styleId="7">
+    <w:name w:val="页脚 Char"/>
+    <w:basedOn w:val="4"/>
+    <w:link w:val="2"/>
     <w:uiPriority w:val="99"/>
-    <w:unhideWhenUsed/>
-    <w:rsid w:val="00893B46"/>
-    <w:pPr>
-      <w:tabs>
-        <w:tab w:val="center" w:pos="4153"/>
-        <w:tab w:val="right" w:pos="8306"/>
-      </w:tabs>
-      <w:snapToGrid w:val="0"/>
-      <w:jc w:val="left"/>
-    </w:pPr>
-    <w:rPr>
-      <w:rFonts w:asciiTheme="minorHAnsi" w:eastAsiaTheme="minorEastAsia" w:hAnsiTheme="minorHAnsi" w:cstheme="minorBidi"/>
-      <w:sz w:val="18"/>
-      <w:szCs w:val="18"/>
-    </w:rPr>
-  </w:style>
-  <w:style w:type="character" w:customStyle="1" w:styleId="Char0">
-    <w:name w:val="页脚 Char"/>
-    <w:basedOn w:val="a0"/>
-    <w:link w:val="a4"/>
-    <w:uiPriority w:val="99"/>
-    <w:rsid w:val="00893B46"/>
-    <w:rPr>
-      <w:sz w:val="18"/>
-      <w:szCs w:val="18"/>
-    </w:rPr>
-  </w:style>
-</w:styles>
-</file>
-
-<file path=word/stylesWithEffects.xml><?xml version="1.0" encoding="utf-8"?>
-<w:styles xmlns:wpc="http://schemas.microsoft.com/office/word/2010/wordprocessingCanvas" xmlns:mc="http://schemas.openxmlformats.org/markup-compatibility/2006" xmlns:o="urn:schemas-microsoft-com:office:office" xmlns:r="http://schemas.openxmlformats.org/officeDocument/2006/relationships" xmlns:m="http://schemas.openxmlformats.org/officeDocument/2006/math" xmlns:v="urn:schemas-microsoft-com:vml" xmlns:wp14="http://schemas.microsoft.com/office/word/2010/wordprocessingDrawing" xmlns:wp="http://schemas.openxmlformats.org/drawingml/2006/wordprocessingDrawing" xmlns:w10="urn:schemas-microsoft-com:office:word" xmlns:w="http://schemas.openxmlformats.org/wordprocessingml/2006/main" xmlns:w14="http://schemas.microsoft.com/office/word/2010/wordml" xmlns:wpg="http://schemas.microsoft.com/office/word/2010/wordprocessingGroup" xmlns:wpi="http://schemas.microsoft.com/office/word/2010/wordprocessingInk" xmlns:wne="http://schemas.microsoft.com/office/word/2006/wordml" xmlns:wps="http://schemas.microsoft.com/office/word/2010/wordprocessingShape" mc:Ignorable="w14 wp14">
-  <w:docDefaults>
-    <w:rPrDefault>
-      <w:rPr>
-        <w:rFonts w:asciiTheme="minorHAnsi" w:eastAsiaTheme="minorEastAsia" w:hAnsiTheme="minorHAnsi" w:cstheme="minorBidi"/>
-        <w:kern w:val="2"/>
-        <w:sz w:val="21"/>
-        <w:szCs w:val="22"/>
-        <w:lang w:val="en-US" w:eastAsia="zh-CN" w:bidi="ar-SA"/>
-      </w:rPr>
-    </w:rPrDefault>
-    <w:pPrDefault/>
-  </w:docDefaults>
-  <w:latentStyles w:defLockedState="0" w:defUIPriority="99" w:defSemiHidden="1" w:defUnhideWhenUsed="1" w:defQFormat="0" w:count="267">
-    <w:lsdException w:name="Normal" w:semiHidden="0" w:uiPriority="0" w:unhideWhenUsed="0" w:qFormat="1"/>
-    <w:lsdException w:name="heading 1" w:semiHidden="0" w:uiPriority="9" w:unhideWhenUsed="0" w:qFormat="1"/>
-    <w:lsdException w:name="heading 2" w:uiPriority="9" w:qFormat="1"/>
-    <w:lsdException w:name="heading 3" w:uiPriority="9" w:qFormat="1"/>
-    <w:lsdException w:name="heading 4" w:uiPriority="9" w:qFormat="1"/>
-    <w:lsdException w:name="heading 5" w:uiPriority="9" w:qFormat="1"/>
-    <w:lsdException w:name="heading 6" w:uiPriority="9" w:qFormat="1"/>
-    <w:lsdException w:name="heading 7" w:uiPriority="9" w:qFormat="1"/>
-    <w:lsdException w:name="heading 8" w:uiPriority="9" w:qFormat="1"/>
-    <w:lsdException w:name="heading 9" w:uiPriority="9" w:qFormat="1"/>
-    <w:lsdException w:name="toc 1" w:uiPriority="39"/>
-    <w:lsdException w:name="toc 2" w:uiPriority="39"/>
-    <w:lsdException w:name="toc 3" w:uiPriority="39"/>
-    <w:lsdException w:name="toc 4" w:uiPriority="39"/>
-    <w:lsdException w:name="toc 5" w:uiPriority="39"/>
-    <w:lsdException w:name="toc 6" w:uiPriority="39"/>
-    <w:lsdException w:name="toc 7" w:uiPriority="39"/>
-    <w:lsdException w:name="toc 8" w:uiPriority="39"/>
-    <w:lsdException w:name="toc 9" w:uiPriority="39"/>
-    <w:lsdException w:name="caption" w:uiPriority="35" w:qFormat="1"/>
-    <w:lsdException w:name="Title" w:semiHidden="0" w:uiPriority="10" w:unhideWhenUsed="0" w:qFormat="1"/>
-    <w:lsdException w:name="Default Paragraph Font" w:uiPriority="1"/>
-    <w:lsdException w:name="Subtitle" w:semiHidden="0" w:uiPriority="11" w:unhideWhenUsed="0" w:qFormat="1"/>
-    <w:lsdException w:name="Strong" w:semiHidden="0" w:uiPriority="22" w:unhideWhenUsed="0" w:qFormat="1"/>
-    <w:lsdException w:name="Emphasis" w:semiHidden="0" w:uiPriority="20" w:unhideWhenUsed="0" w:qFormat="1"/>
-    <w:lsdException w:name="Table Grid" w:semiHidden="0" w:uiPriority="59" w:unhideWhenUsed="0"/>
-    <w:lsdException w:name="Placeholder Text" w:unhideWhenUsed="0"/>
-    <w:lsdException w:name="No Spacing" w:semiHidden="0" w:uiPriority="1" w:unhideWhenUsed="0" w:qFormat="1"/>
-    <w:lsdException w:name="Light Shading" w:semiHidden="0" w:uiPriority="60" w:unhideWhenUsed="0"/>
-    <w:lsdException w:name="Light List" w:semiHidden="0" w:uiPriority="61" w:unhideWhenUsed="0"/>
-    <w:lsdException w:name="Light Grid" w:semiHidden="0" w:uiPriority="62" w:unhideWhenUsed="0"/>
-    <w:lsdException w:name="Medium Shading 1" w:semiHidden="0" w:uiPriority="63" w:unhideWhenUsed="0"/>
-    <w:lsdException w:name="Medium Shading 2" w:semiHidden="0" w:uiPriority="64" w:unhideWhenUsed="0"/>
-    <w:lsdException w:name="Medium List 1" w:semiHidden="0" w:uiPriority="65" w:unhideWhenUsed="0"/>
-    <w:lsdException w:name="Medium List 2" w:semiHidden="0" w:uiPriority="66" w:unhideWhenUsed="0"/>
-    <w:lsdException w:name="Medium Grid 1" w:semiHidden="0" w:uiPriority="67" w:unhideWhenUsed="0"/>
-    <w:lsdException w:name="Medium Grid 2" w:semiHidden="0" w:uiPriority="68" w:unhideWhenUsed="0"/>
-    <w:lsdException w:name="Medium Grid 3" w:semiHidden="0" w:uiPriority="69" w:unhideWhenUsed="0"/>
-    <w:lsdException w:name="Dark List" w:semiHidden="0" w:uiPriority="70" w:unhideWhenUsed="0"/>
-    <w:lsdException w:name="Colorful Shading" w:semiHidden="0" w:uiPriority="71" w:unhideWhenUsed="0"/>
-    <w:lsdException w:name="Colorful List" w:semiHidden="0" w:uiPriority="72" w:unhideWhenUsed="0"/>
-    <w:lsdException w:name="Colorful Grid" w:semiHidden="0" w:uiPriority="73" w:unhideWhenUsed="0"/>
-    <w:lsdException w:name="Light Shading Accent 1" w:semiHidden="0" w:uiPriority="60" w:unhideWhenUsed="0"/>
-    <w:lsdException w:name="Light List Accent 1" w:semiHidden="0" w:uiPriority="61" w:unhideWhenUsed="0"/>
-    <w:lsdException w:name="Light Grid Accent 1" w:semiHidden="0" w:uiPriority="62" w:unhideWhenUsed="0"/>
-    <w:lsdException w:name="Medium Shading 1 Accent 1" w:semiHidden="0" w:uiPriority="63" w:unhideWhenUsed="0"/>
-    <w:lsdException w:name="Medium Shading 2 Accent 1" w:semiHidden="0" w:uiPriority="64" w:unhideWhenUsed="0"/>
-    <w:lsdException w:name="Medium List 1 Accent 1" w:semiHidden="0" w:uiPriority="65" w:unhideWhenUsed="0"/>
-    <w:lsdException w:name="Revision" w:unhideWhenUsed="0"/>
-    <w:lsdException w:name="List Paragraph" w:semiHidden="0" w:uiPriority="34" w:unhideWhenUsed="0" w:qFormat="1"/>
-    <w:lsdException w:name="Quote" w:semiHidden="0" w:uiPriority="29" w:unhideWhenUsed="0" w:qFormat="1"/>
-    <w:lsdException w:name="Intense Quote" w:semiHidden="0" w:uiPriority="30" w:unhideWhenUsed="0" w:qFormat="1"/>
-    <w:lsdException w:name="Medium List 2 Accent 1" w:semiHidden="0" w:uiPriority="66" w:unhideWhenUsed="0"/>
-    <w:lsdException w:name="Medium Grid 1 Accent 1" w:semiHidden="0" w:uiPriority="67" w:unhideWhenUsed="0"/>
-    <w:lsdException w:name="Medium Grid 2 Accent 1" w:semiHidden="0" w:uiPriority="68" w:unhideWhenUsed="0"/>
-    <w:lsdException w:name="Medium Grid 3 Accent 1" w:semiHidden="0" w:uiPriority="69" w:unhideWhenUsed="0"/>
-    <w:lsdException w:name="Dark List Accent 1" w:semiHidden="0" w:uiPriority="70" w:unhideWhenUsed="0"/>
-    <w:lsdException w:name="Colorful Shading Accent 1" w:semiHidden="0" w:uiPriority="71" w:unhideWhenUsed="0"/>
-    <w:lsdException w:name="Colorful List Accent 1" w:semiHidden="0" w:uiPriority="72" w:unhideWhenUsed="0"/>
-    <w:lsdException w:name="Colorful Grid Accent 1" w:semiHidden="0" w:uiPriority="73" w:unhideWhenUsed="0"/>
-    <w:lsdException w:name="Light Shading Accent 2" w:semiHidden="0" w:uiPriority="60" w:unhideWhenUsed="0"/>
-    <w:lsdException w:name="Light List Accent 2" w:semiHidden="0" w:uiPriority="61" w:unhideWhenUsed="0"/>
-    <w:lsdException w:name="Light Grid Accent 2" w:semiHidden="0" w:uiPriority="62" w:unhideWhenUsed="0"/>
-    <w:lsdException w:name="Medium Shading 1 Accent 2" w:semiHidden="0" w:uiPriority="63" w:unhideWhenUsed="0"/>
-    <w:lsdException w:name="Medium Shading 2 Accent 2" w:semiHidden="0" w:uiPriority="64" w:unhideWhenUsed="0"/>
-    <w:lsdException w:name="Medium List 1 Accent 2" w:semiHidden="0" w:uiPriority="65" w:unhideWhenUsed="0"/>
-    <w:lsdException w:name="Medium List 2 Accent 2" w:semiHidden="0" w:uiPriority="66" w:unhideWhenUsed="0"/>
-    <w:lsdException w:name="Medium Grid 1 Accent 2" w:semiHidden="0" w:uiPriority="67" w:unhideWhenUsed="0"/>
-    <w:lsdException w:name="Medium Grid 2 Accent 2" w:semiHidden="0" w:uiPriority="68" w:unhideWhenUsed="0"/>
-    <w:lsdException w:name="Medium Grid 3 Accent 2" w:semiHidden="0" w:uiPriority="69" w:unhideWhenUsed="0"/>
-    <w:lsdException w:name="Dark List Accent 2" w:semiHidden="0" w:uiPriority="70" w:unhideWhenUsed="0"/>
-    <w:lsdException w:name="Colorful Shading Accent 2" w:semiHidden="0" w:uiPriority="71" w:unhideWhenUsed="0"/>
-    <w:lsdException w:name="Colorful List Accent 2" w:semiHidden="0" w:uiPriority="72" w:unhideWhenUsed="0"/>
-    <w:lsdException w:name="Colorful Grid Accent 2" w:semiHidden="0" w:uiPriority="73" w:unhideWhenUsed="0"/>
-    <w:lsdException w:name="Light Shading Accent 3" w:semiHidden="0" w:uiPriority="60" w:unhideWhenUsed="0"/>
-    <w:lsdException w:name="Light List Accent 3" w:semiHidden="0" w:uiPriority="61" w:unhideWhenUsed="0"/>
-    <w:lsdException w:name="Light Grid Accent 3" w:semiHidden="0" w:uiPriority="62" w:unhideWhenUsed="0"/>
-    <w:lsdException w:name="Medium Shading 1 Accent 3" w:semiHidden="0" w:uiPriority="63" w:unhideWhenUsed="0"/>
-    <w:lsdException w:name="Medium Shading 2 Accent 3" w:semiHidden="0" w:uiPriority="64" w:unhideWhenUsed="0"/>
-    <w:lsdException w:name="Medium List 1 Accent 3" w:semiHidden="0" w:uiPriority="65" w:unhideWhenUsed="0"/>
-    <w:lsdException w:name="Medium List 2 Accent 3" w:semiHidden="0" w:uiPriority="66" w:unhideWhenUsed="0"/>
-    <w:lsdException w:name="Medium Grid 1 Accent 3" w:semiHidden="0" w:uiPriority="67" w:unhideWhenUsed="0"/>
-    <w:lsdException w:name="Medium Grid 2 Accent 3" w:semiHidden="0" w:uiPriority="68" w:unhideWhenUsed="0"/>
-    <w:lsdException w:name="Medium Grid 3 Accent 3" w:semiHidden="0" w:uiPriority="69" w:unhideWhenUsed="0"/>
-    <w:lsdException w:name="Dark List Accent 3" w:semiHidden="0" w:uiPriority="70" w:unhideWhenUsed="0"/>
-    <w:lsdException w:name="Colorful Shading Accent 3" w:semiHidden="0" w:uiPriority="71" w:unhideWhenUsed="0"/>
-    <w:lsdException w:name="Colorful List Accent 3" w:semiHidden="0" w:uiPriority="72" w:unhideWhenUsed="0"/>
-    <w:lsdException w:name="Colorful Grid Accent 3" w:semiHidden="0" w:uiPriority="73" w:unhideWhenUsed="0"/>
-    <w:lsdException w:name="Light Shading Accent 4" w:semiHidden="0" w:uiPriority="60" w:unhideWhenUsed="0"/>
-    <w:lsdException w:name="Light List Accent 4" w:semiHidden="0" w:uiPriority="61" w:unhideWhenUsed="0"/>
-    <w:lsdException w:name="Light Grid Accent 4" w:semiHidden="0" w:uiPriority="62" w:unhideWhenUsed="0"/>
-    <w:lsdException w:name="Medium Shading 1 Accent 4" w:semiHidden="0" w:uiPriority="63" w:unhideWhenUsed="0"/>
-    <w:lsdException w:name="Medium Shading 2 Accent 4" w:semiHidden="0" w:uiPriority="64" w:unhideWhenUsed="0"/>
-    <w:lsdException w:name="Medium List 1 Accent 4" w:semiHidden="0" w:uiPriority="65" w:unhideWhenUsed="0"/>
-    <w:lsdException w:name="Medium List 2 Accent 4" w:semiHidden="0" w:uiPriority="66" w:unhideWhenUsed="0"/>
-    <w:lsdException w:name="Medium Grid 1 Accent 4" w:semiHidden="0" w:uiPriority="67" w:unhideWhenUsed="0"/>
-    <w:lsdException w:name="Medium Grid 2 Accent 4" w:semiHidden="0" w:uiPriority="68" w:unhideWhenUsed="0"/>
-    <w:lsdException w:name="Medium Grid 3 Accent 4" w:semiHidden="0" w:uiPriority="69" w:unhideWhenUsed="0"/>
-    <w:lsdException w:name="Dark List Accent 4" w:semiHidden="0" w:uiPriority="70" w:unhideWhenUsed="0"/>
-    <w:lsdException w:name="Colorful Shading Accent 4" w:semiHidden="0" w:uiPriority="71" w:unhideWhenUsed="0"/>
-    <w:lsdException w:name="Colorful List Accent 4" w:semiHidden="0" w:uiPriority="72" w:unhideWhenUsed="0"/>
-    <w:lsdException w:name="Colorful Grid Accent 4" w:semiHidden="0" w:uiPriority="73" w:unhideWhenUsed="0"/>
-    <w:lsdException w:name="Light Shading Accent 5" w:semiHidden="0" w:uiPriority="60" w:unhideWhenUsed="0"/>
-    <w:lsdException w:name="Light List Accent 5" w:semiHidden="0" w:uiPriority="61" w:unhideWhenUsed="0"/>
-    <w:lsdException w:name="Light Grid Accent 5" w:semiHidden="0" w:uiPriority="62" w:unhideWhenUsed="0"/>
-    <w:lsdException w:name="Medium Shading 1 Accent 5" w:semiHidden="0" w:uiPriority="63" w:unhideWhenUsed="0"/>
-    <w:lsdException w:name="Medium Shading 2 Accent 5" w:semiHidden="0" w:uiPriority="64" w:unhideWhenUsed="0"/>
-    <w:lsdException w:name="Medium List 1 Accent 5" w:semiHidden="0" w:uiPriority="65" w:unhideWhenUsed="0"/>
-    <w:lsdException w:name="Medium List 2 Accent 5" w:semiHidden="0" w:uiPriority="66" w:unhideWhenUsed="0"/>
-    <w:lsdException w:name="Medium Grid 1 Accent 5" w:semiHidden="0" w:uiPriority="67" w:unhideWhenUsed="0"/>
-    <w:lsdException w:name="Medium Grid 2 Accent 5" w:semiHidden="0" w:uiPriority="68" w:unhideWhenUsed="0"/>
-    <w:lsdException w:name="Medium Grid 3 Accent 5" w:semiHidden="0" w:uiPriority="69" w:unhideWhenUsed="0"/>
-    <w:lsdException w:name="Dark List Accent 5" w:semiHidden="0" w:uiPriority="70" w:unhideWhenUsed="0"/>
-    <w:lsdException w:name="Colorful Shading Accent 5" w:semiHidden="0" w:uiPriority="71" w:unhideWhenUsed="0"/>
-    <w:lsdException w:name="Colorful List Accent 5" w:semiHidden="0" w:uiPriority="72" w:unhideWhenUsed="0"/>
-    <w:lsdException w:name="Colorful Grid Accent 5" w:semiHidden="0" w:uiPriority="73" w:unhideWhenUsed="0"/>
-    <w:lsdException w:name="Light Shading Accent 6" w:semiHidden="0" w:uiPriority="60" w:unhideWhenUsed="0"/>
-    <w:lsdException w:name="Light List Accent 6" w:semiHidden="0" w:uiPriority="61" w:unhideWhenUsed="0"/>
-    <w:lsdException w:name="Light Grid Accent 6" w:semiHidden="0" w:uiPriority="62" w:unhideWhenUsed="0"/>
-    <w:lsdException w:name="Medium Shading 1 Accent 6" w:semiHidden="0" w:uiPriority="63" w:unhideWhenUsed="0"/>
-    <w:lsdException w:name="Medium Shading 2 Accent 6" w:semiHidden="0" w:uiPriority="64" w:unhideWhenUsed="0"/>
-    <w:lsdException w:name="Medium List 1 Accent 6" w:semiHidden="0" w:uiPriority="65" w:unhideWhenUsed="0"/>
-    <w:lsdException w:name="Medium List 2 Accent 6" w:semiHidden="0" w:uiPriority="66" w:unhideWhenUsed="0"/>
-    <w:lsdException w:name="Medium Grid 1 Accent 6" w:semiHidden="0" w:uiPriority="67" w:unhideWhenUsed="0"/>
-    <w:lsdException w:name="Medium Grid 2 Accent 6" w:semiHidden="0" w:uiPriority="68" w:unhideWhenUsed="0"/>
-    <w:lsdException w:name="Medium Grid 3 Accent 6" w:semiHidden="0" w:uiPriority="69" w:unhideWhenUsed="0"/>
-    <w:lsdException w:name="Dark List Accent 6" w:semiHidden="0" w:uiPriority="70" w:unhideWhenUsed="0"/>
-    <w:lsdException w:name="Colorful Shading Accent 6" w:semiHidden="0" w:uiPriority="71" w:unhideWhenUsed="0"/>
-    <w:lsdException w:name="Colorful List Accent 6" w:semiHidden="0" w:uiPriority="72" w:unhideWhenUsed="0"/>
-    <w:lsdException w:name="Colorful Grid Accent 6" w:semiHidden="0" w:uiPriority="73" w:unhideWhenUsed="0"/>
-    <w:lsdException w:name="Subtle Emphasis" w:semiHidden="0" w:uiPriority="19" w:unhideWhenUsed="0" w:qFormat="1"/>
-    <w:lsdException w:name="Intense Emphasis" w:semiHidden="0" w:uiPriority="21" w:unhideWhenUsed="0" w:qFormat="1"/>
-    <w:lsdException w:name="Subtle Reference" w:semiHidden="0" w:uiPriority="31" w:unhideWhenUsed="0" w:qFormat="1"/>
-    <w:lsdException w:name="Intense Reference" w:semiHidden="0" w:uiPriority="32" w:unhideWhenUsed="0" w:qFormat="1"/>
-    <w:lsdException w:name="Book Title" w:semiHidden="0" w:uiPriority="33" w:unhideWhenUsed="0" w:qFormat="1"/>
-    <w:lsdException w:name="Bibliography" w:uiPriority="37"/>
-    <w:lsdException w:name="TOC Heading" w:uiPriority="39" w:qFormat="1"/>
-  </w:latentStyles>
-  <w:style w:type="paragraph" w:default="1" w:styleId="a">
-    <w:name w:val="Normal"/>
-    <w:qFormat/>
-    <w:rsid w:val="00893B46"/>
-    <w:pPr>
-      <w:widowControl w:val="0"/>
-      <w:jc w:val="both"/>
-    </w:pPr>
-    <w:rPr>
-      <w:rFonts w:ascii="Calibri" w:eastAsia="宋体" w:hAnsi="Calibri" w:cs="Times New Roman"/>
-    </w:rPr>
-  </w:style>
-  <w:style w:type="character" w:default="1" w:styleId="a0">
-    <w:name w:val="Default Paragraph Font"/>
-    <w:uiPriority w:val="1"/>
-    <w:semiHidden/>
-    <w:unhideWhenUsed/>
-  </w:style>
-  <w:style w:type="table" w:default="1" w:styleId="a1">
-    <w:name w:val="Normal Table"/>
-    <w:uiPriority w:val="99"/>
-    <w:semiHidden/>
-    <w:unhideWhenUsed/>
-    <w:tblPr>
-      <w:tblInd w:w="0" w:type="dxa"/>
-      <w:tblCellMar>
-        <w:top w:w="0" w:type="dxa"/>
-        <w:left w:w="108" w:type="dxa"/>
-        <w:bottom w:w="0" w:type="dxa"/>
-        <w:right w:w="108" w:type="dxa"/>
-      </w:tblCellMar>
-    </w:tblPr>
-  </w:style>
-  <w:style w:type="numbering" w:default="1" w:styleId="a2">
-    <w:name w:val="No List"/>
-    <w:uiPriority w:val="99"/>
-    <w:semiHidden/>
-    <w:unhideWhenUsed/>
-  </w:style>
-  <w:style w:type="paragraph" w:styleId="a3">
-    <w:name w:val="header"/>
-    <w:basedOn w:val="a"/>
-    <w:link w:val="Char"/>
-    <w:uiPriority w:val="99"/>
-    <w:unhideWhenUsed/>
-    <w:rsid w:val="00893B46"/>
-    <w:pPr>
-      <w:pBdr>
-        <w:bottom w:val="single" w:sz="6" w:space="1" w:color="auto"/>
-      </w:pBdr>
-      <w:tabs>
-        <w:tab w:val="center" w:pos="4153"/>
-        <w:tab w:val="right" w:pos="8306"/>
-      </w:tabs>
-      <w:snapToGrid w:val="0"/>
-      <w:jc w:val="center"/>
-    </w:pPr>
-    <w:rPr>
-      <w:rFonts w:asciiTheme="minorHAnsi" w:eastAsiaTheme="minorEastAsia" w:hAnsiTheme="minorHAnsi" w:cstheme="minorBidi"/>
-      <w:sz w:val="18"/>
-      <w:szCs w:val="18"/>
-    </w:rPr>
-  </w:style>
-  <w:style w:type="character" w:customStyle="1" w:styleId="Char">
-    <w:name w:val="页眉 Char"/>
-    <w:basedOn w:val="a0"/>
-    <w:link w:val="a3"/>
-    <w:uiPriority w:val="99"/>
-    <w:rsid w:val="00893B46"/>
-    <w:rPr>
-      <w:sz w:val="18"/>
-      <w:szCs w:val="18"/>
-    </w:rPr>
-  </w:style>
-  <w:style w:type="paragraph" w:styleId="a4">
-    <w:name w:val="footer"/>
-    <w:basedOn w:val="a"/>
-    <w:link w:val="Char0"/>
-    <w:uiPriority w:val="99"/>
-    <w:unhideWhenUsed/>
-    <w:rsid w:val="00893B46"/>
-    <w:pPr>
-      <w:tabs>
-        <w:tab w:val="center" w:pos="4153"/>
-        <w:tab w:val="right" w:pos="8306"/>
-      </w:tabs>
-      <w:snapToGrid w:val="0"/>
-      <w:jc w:val="left"/>
-    </w:pPr>
-    <w:rPr>
-      <w:rFonts w:asciiTheme="minorHAnsi" w:eastAsiaTheme="minorEastAsia" w:hAnsiTheme="minorHAnsi" w:cstheme="minorBidi"/>
-      <w:sz w:val="18"/>
-      <w:szCs w:val="18"/>
-    </w:rPr>
-  </w:style>
-  <w:style w:type="character" w:customStyle="1" w:styleId="Char0">
-    <w:name w:val="页脚 Char"/>
-    <w:basedOn w:val="a0"/>
-    <w:link w:val="a4"/>
-    <w:uiPriority w:val="99"/>
-    <w:rsid w:val="00893B46"/>
     <w:rPr>
       <w:sz w:val="18"/>
       <w:szCs w:val="18"/>
@@ -2307,6 +2238,21 @@
     </a:fmtScheme>
   </a:themeElements>
   <a:objectDefaults/>
-  <a:extraClrSchemeLst/>
 </a:theme>
+</file>
+
+<file path=customXml/item1.xml><?xml version="1.0" encoding="utf-8"?>
+<s:customData xmlns="http://www.wps.cn/officeDocument/2013/wpsCustomData" xmlns:s="http://www.wps.cn/officeDocument/2013/wpsCustomData">
+  <customSectProps>
+    <customSectPr/>
+  </customSectProps>
+</s:customData>
+</file>
+
+<file path=customXml/itemProps1.xml><?xml version="1.0" encoding="utf-8"?>
+<ds:datastoreItem xmlns:ds="http://schemas.openxmlformats.org/officeDocument/2006/customXml" ds:itemID="{B1977F7D-205B-4081-913C-38D41E755F92}">
+  <ds:schemaRefs>
+    <ds:schemaRef ds:uri="http://www.wps.cn/officeDocument/2013/wpsCustomData"/>
+  </ds:schemaRefs>
+</ds:datastoreItem>
 </file>
--- a/中原工学院第六届“挑战杯”大学生课外学术科技作品竞赛作品申报书.docx
+++ b/中原工学院第六届“挑战杯”大学生课外学术科技作品竞赛作品申报书.docx
@@ -578,7 +578,7 @@
           <w:sz w:val="28"/>
           <w:lang w:eastAsia="zh-CN"/>
         </w:rPr>
-        <w:t>☑</w:t>
+        <w:sym w:font="Wingdings 2" w:char="0052"/>
       </w:r>
       <w:r>
         <w:rPr>
@@ -606,8 +606,6 @@
         </w:rPr>
         <w:t xml:space="preserve"> □科技发明制作B类</w:t>
       </w:r>
-      <w:bookmarkStart w:id="0" w:name="_GoBack"/>
-      <w:bookmarkEnd w:id="0"/>
     </w:p>
     <w:p>
       <w:pPr>
@@ -658,7 +656,7 @@
     <w:tbl>
       <w:tblPr>
         <w:tblStyle w:val="5"/>
-        <w:tblW w:w="8308" w:type="dxa"/>
+        <w:tblW w:w="8398" w:type="dxa"/>
         <w:tblInd w:w="3" w:type="dxa"/>
         <w:tblBorders>
           <w:top w:val="single" w:color="000000" w:sz="4" w:space="0"/>
@@ -677,9 +675,10 @@
         </w:tblCellMar>
       </w:tblPr>
       <w:tblGrid>
-        <w:gridCol w:w="1712"/>
-        <w:gridCol w:w="61"/>
-        <w:gridCol w:w="6535"/>
+        <w:gridCol w:w="1773"/>
+        <w:gridCol w:w="90"/>
+        <w:gridCol w:w="6445"/>
+        <w:gridCol w:w="90"/>
       </w:tblGrid>
       <w:tr>
         <w:tblPrEx>
@@ -700,12 +699,13 @@
           </w:tblCellMar>
         </w:tblPrEx>
         <w:trPr>
+          <w:gridAfter w:val="1"/>
+          <w:wAfter w:w="90" w:type="dxa"/>
           <w:trHeight w:val="658" w:hRule="atLeast"/>
         </w:trPr>
         <w:tc>
           <w:tcPr>
             <w:tcW w:w="1773" w:type="dxa"/>
-            <w:gridSpan w:val="2"/>
             <w:tcBorders>
               <w:top w:val="single" w:color="000000" w:sz="2" w:space="0"/>
               <w:left w:val="single" w:color="000000" w:sz="2" w:space="0"/>
@@ -736,6 +736,7 @@
         <w:tc>
           <w:tcPr>
             <w:tcW w:w="6535" w:type="dxa"/>
+            <w:gridSpan w:val="2"/>
             <w:tcBorders>
               <w:top w:val="single" w:color="000000" w:sz="2" w:space="0"/>
               <w:left w:val="single" w:color="000000" w:sz="4" w:space="0"/>
@@ -789,12 +790,13 @@
           </w:tblCellMar>
         </w:tblPrEx>
         <w:trPr>
+          <w:gridAfter w:val="1"/>
+          <w:wAfter w:w="90" w:type="dxa"/>
           <w:trHeight w:val="4003" w:hRule="atLeast"/>
         </w:trPr>
         <w:tc>
           <w:tcPr>
             <w:tcW w:w="1773" w:type="dxa"/>
-            <w:gridSpan w:val="2"/>
             <w:tcBorders>
               <w:top w:val="single" w:color="000000" w:sz="4" w:space="0"/>
               <w:left w:val="single" w:color="000000" w:sz="2" w:space="0"/>
@@ -814,6 +816,7 @@
                 <w:sz w:val="24"/>
               </w:rPr>
             </w:pPr>
+            <w:bookmarkStart w:id="0" w:name="_GoBack"/>
             <w:r>
               <w:rPr>
                 <w:rFonts w:hint="eastAsia" w:ascii="仿宋_GB2312" w:hAnsi="仿宋_GB2312" w:eastAsia="仿宋_GB2312"/>
@@ -826,6 +829,135 @@
         <w:tc>
           <w:tcPr>
             <w:tcW w:w="6535" w:type="dxa"/>
+            <w:gridSpan w:val="2"/>
+            <w:tcBorders>
+              <w:top w:val="single" w:color="000000" w:sz="4" w:space="0"/>
+              <w:left w:val="single" w:color="000000" w:sz="4" w:space="0"/>
+              <w:bottom w:val="single" w:color="000000" w:sz="2" w:space="0"/>
+              <w:right w:val="single" w:color="000000" w:sz="2" w:space="0"/>
+            </w:tcBorders>
+          </w:tcPr>
+          <w:p>
+            <w:pPr>
+              <w:autoSpaceDN w:val="0"/>
+              <w:spacing w:line="460" w:lineRule="exact"/>
+              <w:ind w:firstLine="480"/>
+              <w:jc w:val="left"/>
+              <w:rPr>
+                <w:rFonts w:hint="eastAsia" w:hAnsi="宋体"/>
+                <w:sz w:val="24"/>
+                <w:lang w:val="en-US" w:eastAsia="zh-CN"/>
+              </w:rPr>
+            </w:pPr>
+            <w:r>
+              <w:rPr>
+                <w:rFonts w:hint="eastAsia" w:hAnsi="宋体"/>
+                <w:sz w:val="24"/>
+                <w:lang w:val="en-US" w:eastAsia="zh-CN"/>
+              </w:rPr>
+              <w:t>随着计算机网络的发展，网站安全也逐渐引起国家和个人的重视。《网络安全法》的推出，从法律层面重上保护了公民的权益，但是仍然存在着网站被黑等现象。为了维护安全和谐的网络环境，降低网站被黑风险，洞见研发小组推出基于浏览器的网络安全事件检测系统，能够及时有效发现网站是否被攻击</w:t>
+            </w:r>
+          </w:p>
+          <w:p>
+            <w:pPr>
+              <w:autoSpaceDN w:val="0"/>
+              <w:spacing w:line="460" w:lineRule="exact"/>
+              <w:jc w:val="left"/>
+              <w:rPr>
+                <w:rFonts w:hint="eastAsia" w:hAnsi="宋体"/>
+                <w:sz w:val="24"/>
+                <w:lang w:val="en-US" w:eastAsia="zh-CN"/>
+              </w:rPr>
+            </w:pPr>
+            <w:r>
+              <w:rPr>
+                <w:rFonts w:hint="eastAsia" w:hAnsi="宋体"/>
+                <w:sz w:val="24"/>
+                <w:lang w:val="en-US" w:eastAsia="zh-CN"/>
+              </w:rPr>
+              <w:t>以及攻击类型，并及时通告站长，给出相应的处理意见。作为新一代大学生，我们积极响应国家号召，深刻学习习总书记关于‘网络安全’的讲话，为祖国网络安全事业尽自己微薄之力。</w:t>
+            </w:r>
+          </w:p>
+          <w:p>
+            <w:pPr>
+              <w:autoSpaceDN w:val="0"/>
+              <w:spacing w:line="460" w:lineRule="exact"/>
+              <w:jc w:val="left"/>
+              <w:rPr>
+                <w:rFonts w:hint="eastAsia" w:hAnsi="宋体"/>
+                <w:sz w:val="24"/>
+                <w:lang w:val="en-US" w:eastAsia="zh-CN"/>
+              </w:rPr>
+            </w:pPr>
+            <w:r>
+              <w:rPr>
+                <w:rFonts w:hint="eastAsia" w:hAnsi="宋体"/>
+                <w:sz w:val="24"/>
+                <w:lang w:val="en-US" w:eastAsia="zh-CN"/>
+              </w:rPr>
+              <w:t>希望我们的作品也能发挥作用，时刻保护网站安全，维护网络安全。</w:t>
+            </w:r>
+          </w:p>
+        </w:tc>
+      </w:tr>
+      <w:bookmarkEnd w:id="0"/>
+      <w:tr>
+        <w:tblPrEx>
+          <w:tblBorders>
+            <w:top w:val="single" w:color="000000" w:sz="4" w:space="0"/>
+            <w:left w:val="single" w:color="000000" w:sz="4" w:space="0"/>
+            <w:bottom w:val="single" w:color="000000" w:sz="4" w:space="0"/>
+            <w:right w:val="single" w:color="000000" w:sz="4" w:space="0"/>
+            <w:insideH w:val="none" w:color="auto" w:sz="0" w:space="0"/>
+            <w:insideV w:val="none" w:color="auto" w:sz="0" w:space="0"/>
+          </w:tblBorders>
+          <w:tblLayout w:type="fixed"/>
+          <w:tblCellMar>
+            <w:top w:w="0" w:type="dxa"/>
+            <w:left w:w="0" w:type="dxa"/>
+            <w:bottom w:w="0" w:type="dxa"/>
+            <w:right w:w="0" w:type="dxa"/>
+          </w:tblCellMar>
+        </w:tblPrEx>
+        <w:trPr>
+          <w:gridAfter w:val="1"/>
+          <w:wAfter w:w="90" w:type="dxa"/>
+          <w:trHeight w:val="7636" w:hRule="atLeast"/>
+        </w:trPr>
+        <w:tc>
+          <w:tcPr>
+            <w:tcW w:w="1773" w:type="dxa"/>
+            <w:tcBorders>
+              <w:top w:val="single" w:color="000000" w:sz="4" w:space="0"/>
+              <w:left w:val="single" w:color="000000" w:sz="2" w:space="0"/>
+              <w:bottom w:val="single" w:color="000000" w:sz="2" w:space="0"/>
+              <w:right w:val="single" w:color="000000" w:sz="2" w:space="0"/>
+            </w:tcBorders>
+            <w:vAlign w:val="center"/>
+          </w:tcPr>
+          <w:p>
+            <w:pPr>
+              <w:autoSpaceDN w:val="0"/>
+              <w:spacing w:line="460" w:lineRule="exact"/>
+              <w:jc w:val="left"/>
+              <w:rPr>
+                <w:rFonts w:ascii="宋体" w:hAnsi="宋体"/>
+                <w:sz w:val="24"/>
+              </w:rPr>
+            </w:pPr>
+            <w:r>
+              <w:rPr>
+                <w:rFonts w:hint="eastAsia" w:ascii="仿宋_GB2312" w:hAnsi="仿宋_GB2312" w:eastAsia="仿宋_GB2312"/>
+                <w:sz w:val="30"/>
+              </w:rPr>
+              <w:t>作品发明的创新点，技术关键和主要技术指标</w:t>
+            </w:r>
+          </w:p>
+        </w:tc>
+        <w:tc>
+          <w:tcPr>
+            <w:tcW w:w="6535" w:type="dxa"/>
+            <w:gridSpan w:val="2"/>
             <w:tcBorders>
               <w:top w:val="single" w:color="000000" w:sz="4" w:space="0"/>
               <w:left w:val="single" w:color="000000" w:sz="4" w:space="0"/>
@@ -872,16 +1004,17 @@
           </w:tblCellMar>
         </w:tblPrEx>
         <w:trPr>
-          <w:trHeight w:val="7636" w:hRule="atLeast"/>
+          <w:gridAfter w:val="1"/>
+          <w:wAfter w:w="90" w:type="dxa"/>
+          <w:trHeight w:val="7621" w:hRule="atLeast"/>
         </w:trPr>
         <w:tc>
           <w:tcPr>
             <w:tcW w:w="1773" w:type="dxa"/>
-            <w:gridSpan w:val="2"/>
             <w:tcBorders>
               <w:top w:val="single" w:color="000000" w:sz="4" w:space="0"/>
               <w:left w:val="single" w:color="000000" w:sz="2" w:space="0"/>
-              <w:bottom w:val="single" w:color="000000" w:sz="2" w:space="0"/>
+              <w:bottom w:val="single" w:color="000000" w:sz="4" w:space="0"/>
               <w:right w:val="single" w:color="000000" w:sz="2" w:space="0"/>
             </w:tcBorders>
             <w:vAlign w:val="center"/>
@@ -901,17 +1034,18 @@
                 <w:rFonts w:hint="eastAsia" w:ascii="仿宋_GB2312" w:hAnsi="仿宋_GB2312" w:eastAsia="仿宋_GB2312"/>
                 <w:sz w:val="30"/>
               </w:rPr>
-              <w:t>作品发明的创新点，技术关键和主要技术指标</w:t>
+              <w:t>实用性及推广前景的技术性说明及市场分析和经济效益预测</w:t>
             </w:r>
           </w:p>
         </w:tc>
         <w:tc>
           <w:tcPr>
             <w:tcW w:w="6535" w:type="dxa"/>
+            <w:gridSpan w:val="2"/>
             <w:tcBorders>
               <w:top w:val="single" w:color="000000" w:sz="4" w:space="0"/>
               <w:left w:val="single" w:color="000000" w:sz="4" w:space="0"/>
-              <w:bottom w:val="single" w:color="000000" w:sz="2" w:space="0"/>
+              <w:bottom w:val="single" w:color="000000" w:sz="4" w:space="0"/>
               <w:right w:val="single" w:color="000000" w:sz="2" w:space="0"/>
             </w:tcBorders>
           </w:tcPr>
@@ -954,93 +1088,13 @@
           </w:tblCellMar>
         </w:tblPrEx>
         <w:trPr>
-          <w:trHeight w:val="7621" w:hRule="atLeast"/>
-        </w:trPr>
-        <w:tc>
-          <w:tcPr>
-            <w:tcW w:w="1712" w:type="dxa"/>
-            <w:tcBorders>
-              <w:top w:val="single" w:color="000000" w:sz="4" w:space="0"/>
-              <w:left w:val="single" w:color="000000" w:sz="2" w:space="0"/>
-              <w:bottom w:val="single" w:color="000000" w:sz="4" w:space="0"/>
-              <w:right w:val="single" w:color="000000" w:sz="2" w:space="0"/>
-            </w:tcBorders>
-            <w:vAlign w:val="center"/>
-          </w:tcPr>
-          <w:p>
-            <w:pPr>
-              <w:autoSpaceDN w:val="0"/>
-              <w:spacing w:line="460" w:lineRule="exact"/>
-              <w:jc w:val="left"/>
-              <w:rPr>
-                <w:rFonts w:ascii="宋体" w:hAnsi="宋体"/>
-                <w:sz w:val="24"/>
-              </w:rPr>
-            </w:pPr>
-            <w:r>
-              <w:rPr>
-                <w:rFonts w:hint="eastAsia" w:ascii="仿宋_GB2312" w:hAnsi="仿宋_GB2312" w:eastAsia="仿宋_GB2312"/>
-                <w:sz w:val="30"/>
-              </w:rPr>
-              <w:t>实用性及推广前景的技术性说明及市场分析和经济效益预测</w:t>
-            </w:r>
-          </w:p>
-        </w:tc>
-        <w:tc>
-          <w:tcPr>
-            <w:tcW w:w="6596" w:type="dxa"/>
-            <w:gridSpan w:val="2"/>
-            <w:tcBorders>
-              <w:top w:val="single" w:color="000000" w:sz="4" w:space="0"/>
-              <w:left w:val="single" w:color="000000" w:sz="4" w:space="0"/>
-              <w:bottom w:val="single" w:color="000000" w:sz="4" w:space="0"/>
-              <w:right w:val="single" w:color="000000" w:sz="2" w:space="0"/>
-            </w:tcBorders>
-          </w:tcPr>
-          <w:p>
-            <w:pPr>
-              <w:autoSpaceDN w:val="0"/>
-              <w:spacing w:line="460" w:lineRule="exact"/>
-              <w:jc w:val="left"/>
-              <w:rPr>
-                <w:rFonts w:ascii="宋体" w:hAnsi="宋体"/>
-                <w:sz w:val="24"/>
-              </w:rPr>
-            </w:pPr>
-            <w:r>
-              <w:rPr>
-                <w:rFonts w:hAnsi="宋体"/>
-                <w:sz w:val="24"/>
-              </w:rPr>
-              <w:t xml:space="preserve"> </w:t>
-            </w:r>
-          </w:p>
-        </w:tc>
-      </w:tr>
-      <w:tr>
-        <w:tblPrEx>
-          <w:tblBorders>
-            <w:top w:val="single" w:color="000000" w:sz="4" w:space="0"/>
-            <w:left w:val="single" w:color="000000" w:sz="4" w:space="0"/>
-            <w:bottom w:val="single" w:color="000000" w:sz="4" w:space="0"/>
-            <w:right w:val="single" w:color="000000" w:sz="4" w:space="0"/>
-            <w:insideH w:val="none" w:color="auto" w:sz="0" w:space="0"/>
-            <w:insideV w:val="none" w:color="auto" w:sz="0" w:space="0"/>
-          </w:tblBorders>
-          <w:tblLayout w:type="fixed"/>
-          <w:tblCellMar>
-            <w:top w:w="0" w:type="dxa"/>
-            <w:left w:w="0" w:type="dxa"/>
-            <w:bottom w:w="0" w:type="dxa"/>
-            <w:right w:w="0" w:type="dxa"/>
-          </w:tblCellMar>
-        </w:tblPrEx>
-        <w:trPr>
+          <w:gridAfter w:val="1"/>
+          <w:wAfter w:w="90" w:type="dxa"/>
           <w:trHeight w:val="5284" w:hRule="atLeast"/>
         </w:trPr>
         <w:tc>
           <w:tcPr>
-            <w:tcW w:w="1712" w:type="dxa"/>
+            <w:tcW w:w="1773" w:type="dxa"/>
             <w:tcBorders>
               <w:top w:val="single" w:color="000000" w:sz="4" w:space="0"/>
               <w:left w:val="single" w:color="000000" w:sz="2" w:space="0"/>
@@ -1090,7 +1144,7 @@
         </w:tc>
         <w:tc>
           <w:tcPr>
-            <w:tcW w:w="6596" w:type="dxa"/>
+            <w:tcW w:w="6535" w:type="dxa"/>
             <w:gridSpan w:val="2"/>
             <w:tcBorders>
               <w:top w:val="single" w:color="000000" w:sz="4" w:space="0"/>
@@ -1140,7 +1194,7 @@
         </w:tblPrEx>
         <w:tc>
           <w:tcPr>
-            <w:tcW w:w="1712" w:type="dxa"/>
+            <w:tcW w:w="1773" w:type="dxa"/>
             <w:tcBorders>
               <w:top w:val="nil"/>
               <w:left w:val="single" w:color="000000" w:sz="4" w:space="0"/>
@@ -1161,7 +1215,7 @@
         </w:tc>
         <w:tc>
           <w:tcPr>
-            <w:tcW w:w="61" w:type="dxa"/>
+            <w:tcW w:w="90" w:type="dxa"/>
             <w:tcBorders>
               <w:top w:val="nil"/>
               <w:left w:val="nil"/>
@@ -1183,6 +1237,7 @@
         <w:tc>
           <w:tcPr>
             <w:tcW w:w="6535" w:type="dxa"/>
+            <w:gridSpan w:val="2"/>
             <w:tcBorders>
               <w:top w:val="nil"/>
               <w:left w:val="nil"/>
@@ -1669,7 +1724,7 @@
     <w:lsdException w:qFormat="1" w:unhideWhenUsed="0" w:uiPriority="10" w:semiHidden="0" w:name="Title"/>
     <w:lsdException w:uiPriority="99" w:name="Closing"/>
     <w:lsdException w:uiPriority="99" w:name="Signature"/>
-    <w:lsdException w:uiPriority="1" w:name="Default Paragraph Font"/>
+    <w:lsdException w:qFormat="1" w:uiPriority="1" w:name="Default Paragraph Font"/>
     <w:lsdException w:uiPriority="99" w:name="Body Text"/>
     <w:lsdException w:uiPriority="99" w:name="Body Text Indent"/>
     <w:lsdException w:uiPriority="99" w:name="List Continue"/>
@@ -1873,6 +1928,7 @@
     <w:name w:val="Default Paragraph Font"/>
     <w:semiHidden/>
     <w:unhideWhenUsed/>
+    <w:qFormat/>
     <w:uiPriority w:val="1"/>
   </w:style>
   <w:style w:type="table" w:default="1" w:styleId="5">

--- a/中原工学院第六届“挑战杯”大学生课外学术科技作品竞赛作品申报书.docx
+++ b/中原工学院第六届“挑战杯”大学生课外学术科技作品竞赛作品申报书.docx
@@ -606,8 +606,6 @@
         </w:rPr>
         <w:t xml:space="preserve"> □科技发明制作B类</w:t>
       </w:r>
-      <w:bookmarkStart w:id="0" w:name="_GoBack"/>
-      <w:bookmarkEnd w:id="0"/>
     </w:p>
     <w:p>
       <w:pPr>
@@ -1003,8 +1001,9 @@
               <w:spacing w:line="460" w:lineRule="exact"/>
               <w:jc w:val="left"/>
               <w:rPr>
-                <w:rFonts w:ascii="宋体" w:hAnsi="宋体"/>
-                <w:sz w:val="24"/>
+                <w:rFonts w:hint="eastAsia" w:hAnsi="宋体"/>
+                <w:sz w:val="24"/>
+                <w:lang w:val="en-US" w:eastAsia="zh-CN"/>
               </w:rPr>
             </w:pPr>
             <w:r>
@@ -1014,6 +1013,116 @@
               </w:rPr>
               <w:t xml:space="preserve"> </w:t>
             </w:r>
+            <w:r>
+              <w:rPr>
+                <w:rFonts w:hint="eastAsia" w:hAnsi="宋体"/>
+                <w:b/>
+                <w:bCs/>
+                <w:sz w:val="24"/>
+                <w:lang w:val="en-US" w:eastAsia="zh-CN"/>
+              </w:rPr>
+              <w:t>实用性及推广前景:</w:t>
+            </w:r>
+            <w:r>
+              <w:rPr>
+                <w:rFonts w:hint="eastAsia" w:hAnsi="宋体"/>
+                <w:sz w:val="24"/>
+                <w:lang w:val="en-US" w:eastAsia="zh-CN"/>
+              </w:rPr>
+              <w:t>随着国家相关扶植政策的陆续出台，对信息安全方面支持力度越来越大。社会迅速的进入信息化时代，随之带来巨大的网络安全隐患。对网络攻击的监测及系统漏洞的发现及修复，成为当代网络安全的首要任务。</w:t>
+            </w:r>
+          </w:p>
+          <w:p>
+            <w:pPr>
+              <w:autoSpaceDN w:val="0"/>
+              <w:spacing w:line="460" w:lineRule="exact"/>
+              <w:jc w:val="left"/>
+              <w:rPr>
+                <w:rFonts w:hint="eastAsia" w:hAnsi="宋体"/>
+                <w:b w:val="0"/>
+                <w:bCs w:val="0"/>
+                <w:sz w:val="24"/>
+                <w:lang w:val="en-US" w:eastAsia="zh-CN"/>
+              </w:rPr>
+            </w:pPr>
+            <w:r>
+              <w:rPr>
+                <w:rFonts w:hint="eastAsia" w:hAnsi="宋体"/>
+                <w:b/>
+                <w:bCs/>
+                <w:sz w:val="24"/>
+                <w:lang w:val="en-US" w:eastAsia="zh-CN"/>
+              </w:rPr>
+              <w:t>技术性与市场分析:</w:t>
+            </w:r>
+            <w:r>
+              <w:rPr>
+                <w:rFonts w:hint="eastAsia" w:hAnsi="宋体"/>
+                <w:b w:val="0"/>
+                <w:bCs w:val="0"/>
+                <w:sz w:val="24"/>
+                <w:lang w:val="en-US" w:eastAsia="zh-CN"/>
+              </w:rPr>
+              <w:t>该项目分为监测与漏洞发现两部分，监测部分核心技术为基于谷歌内核的启发式爬虫技术与自主编写维护的威胁规则库。漏洞发现部分为集成了大量PoC文件的漏洞检测框架，该框架我们自己维护自己编写，能做到快速漏洞检测，自动化扫描，快速输出PoC.有高效，准确，自动化等特性。从近几年来看，因信息网络发展迅猛，网络安全人才也大量稀缺，理所当然一个好的安全监测产品也同样稀缺，特</w:t>
+            </w:r>
+            <w:bookmarkStart w:id="0" w:name="_GoBack"/>
+            <w:bookmarkEnd w:id="0"/>
+            <w:r>
+              <w:rPr>
+                <w:rFonts w:hint="eastAsia" w:hAnsi="宋体"/>
+                <w:b w:val="0"/>
+                <w:bCs w:val="0"/>
+                <w:sz w:val="24"/>
+                <w:lang w:val="en-US" w:eastAsia="zh-CN"/>
+              </w:rPr>
+              <w:t>别对于教育政府机构的信息安全更为重要。</w:t>
+            </w:r>
+          </w:p>
+          <w:p>
+            <w:pPr>
+              <w:autoSpaceDN w:val="0"/>
+              <w:spacing w:line="460" w:lineRule="exact"/>
+              <w:jc w:val="left"/>
+              <w:rPr>
+                <w:rFonts w:hint="eastAsia" w:hAnsi="宋体"/>
+                <w:b w:val="0"/>
+                <w:bCs w:val="0"/>
+                <w:sz w:val="24"/>
+                <w:lang w:val="en-US" w:eastAsia="zh-CN"/>
+              </w:rPr>
+            </w:pPr>
+            <w:r>
+              <w:rPr>
+                <w:rFonts w:hint="eastAsia" w:hAnsi="宋体"/>
+                <w:b/>
+                <w:bCs/>
+                <w:sz w:val="24"/>
+                <w:lang w:val="en-US" w:eastAsia="zh-CN"/>
+              </w:rPr>
+              <w:t>经济效益预测:</w:t>
+            </w:r>
+            <w:r>
+              <w:rPr>
+                <w:rFonts w:hint="eastAsia" w:hAnsi="宋体"/>
+                <w:b w:val="0"/>
+                <w:bCs w:val="0"/>
+                <w:sz w:val="24"/>
+                <w:lang w:val="en-US" w:eastAsia="zh-CN"/>
+              </w:rPr>
+              <w:t>在当今市面上，高度集成的安全扫描系统服务费用是很高的。但许多商业性网站，服务器及一些机构单位对于信息安全也是必要的开销,安全产品亦会带来巨大的经济效益。</w:t>
+            </w:r>
+          </w:p>
+          <w:p>
+            <w:pPr>
+              <w:autoSpaceDN w:val="0"/>
+              <w:spacing w:line="460" w:lineRule="exact"/>
+              <w:jc w:val="left"/>
+              <w:rPr>
+                <w:rFonts w:hint="eastAsia" w:hAnsi="宋体"/>
+                <w:sz w:val="24"/>
+                <w:lang w:val="en-US" w:eastAsia="zh-CN"/>
+              </w:rPr>
+            </w:pPr>
           </w:p>
         </w:tc>
       </w:tr>

--- a/中原工学院第六届“挑战杯”大学生课外学术科技作品竞赛作品申报书.docx
+++ b/中原工学院第六届“挑战杯”大学生课外学术科技作品竞赛作品申报书.docx
@@ -816,7 +816,6 @@
                 <w:sz w:val="24"/>
               </w:rPr>
             </w:pPr>
-            <w:bookmarkStart w:id="0" w:name="_GoBack"/>
             <w:r>
               <w:rPr>
                 <w:rFonts w:hint="eastAsia" w:ascii="仿宋_GB2312" w:hAnsi="仿宋_GB2312" w:eastAsia="仿宋_GB2312"/>
@@ -900,7 +899,6 @@
           </w:p>
         </w:tc>
       </w:tr>
-      <w:bookmarkEnd w:id="0"/>
       <w:tr>
         <w:tblPrEx>
           <w:tblBorders>
@@ -1055,8 +1053,9 @@
               <w:spacing w:line="460" w:lineRule="exact"/>
               <w:jc w:val="left"/>
               <w:rPr>
-                <w:rFonts w:ascii="宋体" w:hAnsi="宋体"/>
-                <w:sz w:val="24"/>
+                <w:rFonts w:hint="eastAsia" w:hAnsi="宋体"/>
+                <w:sz w:val="24"/>
+                <w:lang w:val="en-US" w:eastAsia="zh-CN"/>
               </w:rPr>
             </w:pPr>
             <w:r>
@@ -1066,6 +1065,105 @@
               </w:rPr>
               <w:t xml:space="preserve"> </w:t>
             </w:r>
+            <w:r>
+              <w:rPr>
+                <w:rFonts w:hint="eastAsia" w:hAnsi="宋体"/>
+                <w:b/>
+                <w:bCs/>
+                <w:sz w:val="24"/>
+                <w:lang w:val="en-US" w:eastAsia="zh-CN"/>
+              </w:rPr>
+              <w:t>实用性及推广前景:</w:t>
+            </w:r>
+            <w:r>
+              <w:rPr>
+                <w:rFonts w:hint="eastAsia" w:hAnsi="宋体"/>
+                <w:sz w:val="24"/>
+                <w:lang w:val="en-US" w:eastAsia="zh-CN"/>
+              </w:rPr>
+              <w:t>随着国家相关扶植政策的陆续出台，对信息安全方面支持力度越来越大。社会迅速的进入信息化时代，随之带来巨大的网络安全隐患。对网络攻击的监测及系统漏洞的发现及修复，成为当代网络安全的首要任务。</w:t>
+            </w:r>
+          </w:p>
+          <w:p>
+            <w:pPr>
+              <w:autoSpaceDN w:val="0"/>
+              <w:spacing w:line="460" w:lineRule="exact"/>
+              <w:jc w:val="left"/>
+              <w:rPr>
+                <w:rFonts w:hint="eastAsia" w:hAnsi="宋体"/>
+                <w:b w:val="0"/>
+                <w:bCs w:val="0"/>
+                <w:sz w:val="24"/>
+                <w:lang w:val="en-US" w:eastAsia="zh-CN"/>
+              </w:rPr>
+            </w:pPr>
+            <w:r>
+              <w:rPr>
+                <w:rFonts w:hint="eastAsia" w:hAnsi="宋体"/>
+                <w:b/>
+                <w:bCs/>
+                <w:sz w:val="24"/>
+                <w:lang w:val="en-US" w:eastAsia="zh-CN"/>
+              </w:rPr>
+              <w:t>技术性与市场分析:</w:t>
+            </w:r>
+            <w:r>
+              <w:rPr>
+                <w:rFonts w:hint="eastAsia" w:hAnsi="宋体"/>
+                <w:b w:val="0"/>
+                <w:bCs w:val="0"/>
+                <w:sz w:val="24"/>
+                <w:lang w:val="en-US" w:eastAsia="zh-CN"/>
+              </w:rPr>
+              <w:t>该项目分为监测与漏洞发现两部分，监测部分核心技术为基于谷歌内核的启发式爬虫技术与自主编写维护的威胁规则库。漏洞发现部分为集成了大量PoC文件的漏洞检测框架，该框架我们自己维护自己编写，能做到快速漏洞检测，自动化扫描，快速输出PoC.有高效，准确，自动化等特性。从近几年来看，因信息网络发展迅猛，网络安全人才也大量稀缺，理所当然一个好的安全监测产品也同样稀缺，特别对于教育政府机构的信息安全更为重要。</w:t>
+            </w:r>
+          </w:p>
+          <w:p>
+            <w:pPr>
+              <w:autoSpaceDN w:val="0"/>
+              <w:spacing w:line="460" w:lineRule="exact"/>
+              <w:jc w:val="left"/>
+              <w:rPr>
+                <w:rFonts w:hint="eastAsia" w:hAnsi="宋体"/>
+                <w:b w:val="0"/>
+                <w:bCs w:val="0"/>
+                <w:sz w:val="24"/>
+                <w:lang w:val="en-US" w:eastAsia="zh-CN"/>
+              </w:rPr>
+            </w:pPr>
+            <w:r>
+              <w:rPr>
+                <w:rFonts w:hint="eastAsia" w:hAnsi="宋体"/>
+                <w:b/>
+                <w:bCs/>
+                <w:sz w:val="24"/>
+                <w:lang w:val="en-US" w:eastAsia="zh-CN"/>
+              </w:rPr>
+              <w:t>经济效益预测:</w:t>
+            </w:r>
+            <w:r>
+              <w:rPr>
+                <w:rFonts w:hint="eastAsia" w:hAnsi="宋体"/>
+                <w:b w:val="0"/>
+                <w:bCs w:val="0"/>
+                <w:sz w:val="24"/>
+                <w:lang w:val="en-US" w:eastAsia="zh-CN"/>
+              </w:rPr>
+              <w:t>在当今市面上，高度集成的安全扫描系统服务费用是很高的。但许多商业性网站，服务器及一些机构单位对于信息安全也是必要的开销,安全产品亦会带来巨大的经济效益。</w:t>
+            </w:r>
+          </w:p>
+          <w:p>
+            <w:pPr>
+              <w:autoSpaceDN w:val="0"/>
+              <w:spacing w:line="460" w:lineRule="exact"/>
+              <w:jc w:val="left"/>
+              <w:rPr>
+                <w:rFonts w:ascii="宋体" w:hAnsi="宋体"/>
+                <w:sz w:val="24"/>
+              </w:rPr>
+            </w:pPr>
+            <w:bookmarkStart w:id="0" w:name="_GoBack"/>
+            <w:bookmarkEnd w:id="0"/>
           </w:p>
         </w:tc>
       </w:tr>
@@ -2004,6 +2102,7 @@
     <w:name w:val="页脚 Char"/>
     <w:basedOn w:val="4"/>
     <w:link w:val="2"/>
+    <w:qFormat/>
     <w:uiPriority w:val="99"/>
     <w:rPr>
       <w:sz w:val="18"/>

--- a/中原工学院第六届“挑战杯”大学生课外学术科技作品竞赛作品申报书.docx
+++ b/中原工学院第六届“挑战杯”大学生课外学术科技作品竞赛作品申报书.docx
@@ -1058,13 +1058,8 @@
                 <w:lang w:val="en-US" w:eastAsia="zh-CN"/>
               </w:rPr>
             </w:pPr>
-            <w:r>
-              <w:rPr>
-                <w:rFonts w:hAnsi="宋体"/>
-                <w:sz w:val="24"/>
-              </w:rPr>
-              <w:t xml:space="preserve"> </w:t>
-            </w:r>
+            <w:bookmarkStart w:id="0" w:name="_GoBack"/>
+            <w:bookmarkEnd w:id="0"/>
             <w:r>
               <w:rPr>
                 <w:rFonts w:hint="eastAsia" w:hAnsi="宋体"/>
@@ -1105,7 +1100,7 @@
                 <w:sz w:val="24"/>
                 <w:lang w:val="en-US" w:eastAsia="zh-CN"/>
               </w:rPr>
-              <w:t>技术性与市场分析:</w:t>
+              <w:t>推广技术与市场分析:</w:t>
             </w:r>
             <w:r>
               <w:rPr>
@@ -1162,8 +1157,6 @@
                 <w:sz w:val="24"/>
               </w:rPr>
             </w:pPr>
-            <w:bookmarkStart w:id="0" w:name="_GoBack"/>
-            <w:bookmarkEnd w:id="0"/>
           </w:p>
         </w:tc>
       </w:tr>

--- a/中原工学院第六届“挑战杯”大学生课外学术科技作品竞赛作品申报书.docx
+++ b/中原工学院第六届“挑战杯”大学生课外学术科技作品竞赛作品申报书.docx
@@ -229,7 +229,7 @@
           <w:sz w:val="30"/>
           <w:u w:val="single"/>
         </w:rPr>
-        <w:t xml:space="preserve"> </w:t>
+        <w:t xml:space="preserve"> 计算机学院   </w:t>
       </w:r>
       <w:r>
         <w:rPr>
@@ -238,7 +238,7 @@
           <w:u w:val="single"/>
           <w:lang w:val="en-US" w:eastAsia="zh-CN"/>
         </w:rPr>
-        <w:t xml:space="preserve">           </w:t>
+        <w:t xml:space="preserve">            </w:t>
       </w:r>
       <w:r>
         <w:rPr>
@@ -246,7 +246,7 @@
           <w:sz w:val="30"/>
           <w:u w:val="single"/>
         </w:rPr>
-        <w:t xml:space="preserve">计算机学院          </w:t>
+        <w:t xml:space="preserve">      </w:t>
       </w:r>
       <w:r>
         <w:rPr>
@@ -317,7 +317,7 @@
           <w:u w:val="single"/>
           <w:lang w:val="en-US" w:eastAsia="zh-CN"/>
         </w:rPr>
-        <w:t xml:space="preserve">    </w:t>
+        <w:t xml:space="preserve">洞见研发组              </w:t>
       </w:r>
       <w:r>
         <w:rPr>
@@ -325,7 +325,45 @@
           <w:sz w:val="30"/>
           <w:u w:val="single"/>
         </w:rPr>
-        <w:t xml:space="preserve">卜俊杰、李然、高塬     </w:t>
+        <w:t xml:space="preserve">        </w:t>
+      </w:r>
+    </w:p>
+    <w:p>
+      <w:pPr>
+        <w:autoSpaceDN w:val="0"/>
+        <w:spacing w:line="476" w:lineRule="atLeast"/>
+        <w:jc w:val="left"/>
+        <w:rPr>
+          <w:rFonts w:ascii="宋体" w:hAnsi="宋体"/>
+          <w:sz w:val="24"/>
+        </w:rPr>
+      </w:pPr>
+    </w:p>
+    <w:p>
+      <w:pPr>
+        <w:autoSpaceDN w:val="0"/>
+        <w:spacing w:line="476" w:lineRule="atLeast"/>
+        <w:ind w:firstLine="597"/>
+        <w:jc w:val="left"/>
+        <w:rPr>
+          <w:rFonts w:ascii="宋体" w:hAnsi="宋体"/>
+          <w:sz w:val="24"/>
+        </w:rPr>
+      </w:pPr>
+      <w:r>
+        <w:rPr>
+          <w:rFonts w:hint="eastAsia" w:ascii="黑体" w:hAnsi="黑体" w:eastAsia="黑体"/>
+          <w:sz w:val="30"/>
+        </w:rPr>
+        <w:t xml:space="preserve">   指导教师：</w:t>
+      </w:r>
+      <w:r>
+        <w:rPr>
+          <w:rFonts w:hint="eastAsia" w:ascii="黑体" w:hAnsi="黑体" w:eastAsia="黑体"/>
+          <w:sz w:val="30"/>
+          <w:u w:val="single"/>
+        </w:rPr>
+        <w:t xml:space="preserve"> 冯国朋     </w:t>
       </w:r>
       <w:r>
         <w:rPr>
@@ -334,7 +372,7 @@
           <w:u w:val="single"/>
           <w:lang w:val="en-US" w:eastAsia="zh-CN"/>
         </w:rPr>
-        <w:t xml:space="preserve"> </w:t>
+        <w:t xml:space="preserve">             </w:t>
       </w:r>
       <w:r>
         <w:rPr>
@@ -343,44 +381,6 @@
           <w:u w:val="single"/>
         </w:rPr>
         <w:t xml:space="preserve">    </w:t>
-      </w:r>
-    </w:p>
-    <w:p>
-      <w:pPr>
-        <w:autoSpaceDN w:val="0"/>
-        <w:spacing w:line="476" w:lineRule="atLeast"/>
-        <w:jc w:val="left"/>
-        <w:rPr>
-          <w:rFonts w:ascii="宋体" w:hAnsi="宋体"/>
-          <w:sz w:val="24"/>
-        </w:rPr>
-      </w:pPr>
-    </w:p>
-    <w:p>
-      <w:pPr>
-        <w:autoSpaceDN w:val="0"/>
-        <w:spacing w:line="476" w:lineRule="atLeast"/>
-        <w:ind w:firstLine="597"/>
-        <w:jc w:val="left"/>
-        <w:rPr>
-          <w:rFonts w:ascii="宋体" w:hAnsi="宋体"/>
-          <w:sz w:val="24"/>
-        </w:rPr>
-      </w:pPr>
-      <w:r>
-        <w:rPr>
-          <w:rFonts w:hint="eastAsia" w:ascii="黑体" w:hAnsi="黑体" w:eastAsia="黑体"/>
-          <w:sz w:val="30"/>
-        </w:rPr>
-        <w:t xml:space="preserve">   指导教师：</w:t>
-      </w:r>
-      <w:r>
-        <w:rPr>
-          <w:rFonts w:hint="eastAsia" w:ascii="黑体" w:hAnsi="黑体" w:eastAsia="黑体"/>
-          <w:sz w:val="30"/>
-          <w:u w:val="single"/>
-        </w:rPr>
-        <w:t xml:space="preserve">   </w:t>
       </w:r>
       <w:r>
         <w:rPr>
@@ -389,7 +389,7 @@
           <w:u w:val="single"/>
           <w:lang w:val="en-US" w:eastAsia="zh-CN"/>
         </w:rPr>
-        <w:t xml:space="preserve">          </w:t>
+        <w:t xml:space="preserve">  </w:t>
       </w:r>
       <w:r>
         <w:rPr>
@@ -397,24 +397,7 @@
           <w:sz w:val="30"/>
           <w:u w:val="single"/>
         </w:rPr>
-        <w:t xml:space="preserve">冯国朋         </w:t>
-      </w:r>
-      <w:r>
-        <w:rPr>
-          <w:rFonts w:hint="eastAsia" w:ascii="黑体" w:hAnsi="黑体" w:eastAsia="黑体"/>
-          <w:sz w:val="30"/>
-          <w:u w:val="single"/>
-          <w:lang w:val="en-US" w:eastAsia="zh-CN"/>
-        </w:rPr>
-        <w:t xml:space="preserve">  </w:t>
-      </w:r>
-      <w:r>
-        <w:rPr>
-          <w:rFonts w:hint="eastAsia" w:ascii="黑体" w:hAnsi="黑体" w:eastAsia="黑体"/>
-          <w:sz w:val="30"/>
-          <w:u w:val="single"/>
-        </w:rPr>
-        <w:t xml:space="preserve">     </w:t>
+        <w:t xml:space="preserve">    </w:t>
       </w:r>
     </w:p>
     <w:p>
@@ -616,6 +599,8 @@
           <w:sz w:val="24"/>
         </w:rPr>
       </w:pPr>
+      <w:bookmarkStart w:id="0" w:name="_GoBack"/>
+      <w:bookmarkEnd w:id="0"/>
     </w:p>
     <w:p>
       <w:pPr>
@@ -766,7 +751,37 @@
                 <w:rFonts w:hint="eastAsia" w:hAnsi="宋体"/>
                 <w:sz w:val="24"/>
               </w:rPr>
-              <w:t>基于WEB2.0启发式网站安全检测系统</w:t>
+              <w:t>基于</w:t>
+            </w:r>
+            <w:r>
+              <w:rPr>
+                <w:rFonts w:hint="eastAsia" w:hAnsi="宋体"/>
+                <w:sz w:val="24"/>
+                <w:lang w:val="en-US" w:eastAsia="zh-CN"/>
+              </w:rPr>
+              <w:t>浏览器的</w:t>
+            </w:r>
+            <w:r>
+              <w:rPr>
+                <w:rFonts w:hint="eastAsia" w:hAnsi="宋体"/>
+                <w:sz w:val="24"/>
+              </w:rPr>
+              <w:t>网站安全</w:t>
+            </w:r>
+            <w:r>
+              <w:rPr>
+                <w:rFonts w:hint="eastAsia" w:hAnsi="宋体"/>
+                <w:sz w:val="24"/>
+                <w:lang w:val="en-US" w:eastAsia="zh-CN"/>
+              </w:rPr>
+              <w:t>事件监测</w:t>
+            </w:r>
+            <w:r>
+              <w:rPr>
+                <w:rFonts w:hint="eastAsia" w:hAnsi="宋体"/>
+                <w:sz w:val="24"/>
+              </w:rPr>
+              <w:t>系统</w:t>
             </w:r>
           </w:p>
         </w:tc>
@@ -1058,8 +1073,6 @@
                 <w:lang w:val="en-US" w:eastAsia="zh-CN"/>
               </w:rPr>
             </w:pPr>
-            <w:bookmarkStart w:id="0" w:name="_GoBack"/>
-            <w:bookmarkEnd w:id="0"/>
             <w:r>
               <w:rPr>
                 <w:rFonts w:hint="eastAsia" w:hAnsi="宋体"/>
@@ -1853,7 +1866,7 @@
     <w:lsdException w:uiPriority="99" w:name="HTML Sample"/>
     <w:lsdException w:uiPriority="99" w:name="HTML Typewriter"/>
     <w:lsdException w:uiPriority="99" w:name="HTML Variable"/>
-    <w:lsdException w:uiPriority="99" w:name="Normal Table"/>
+    <w:lsdException w:qFormat="1" w:uiPriority="99" w:name="Normal Table"/>
     <w:lsdException w:uiPriority="99" w:name="annotation subject"/>
     <w:lsdException w:uiPriority="99" w:name="Table Simple 1"/>
     <w:lsdException w:uiPriority="99" w:name="Table Simple 2"/>
@@ -2026,6 +2039,7 @@
     <w:name w:val="Normal Table"/>
     <w:semiHidden/>
     <w:unhideWhenUsed/>
+    <w:qFormat/>
     <w:uiPriority w:val="99"/>
     <w:tblPr>
       <w:tblLayout w:type="fixed"/>

--- a/中原工学院第六届“挑战杯”大学生课外学术科技作品竞赛作品申报书.docx
+++ b/中原工学院第六届“挑战杯”大学生课外学术科技作品竞赛作品申报书.docx
@@ -185,51 +185,16 @@
           <w:sz w:val="30"/>
           <w:u w:val="single"/>
         </w:rPr>
-        <w:t xml:space="preserve">检测系统  </w:t>
-      </w:r>
-    </w:p>
-    <w:p>
-      <w:pPr>
-        <w:autoSpaceDN w:val="0"/>
-        <w:spacing w:line="476" w:lineRule="atLeast"/>
-        <w:jc w:val="left"/>
-        <w:rPr>
-          <w:rFonts w:ascii="宋体" w:hAnsi="宋体"/>
-          <w:sz w:val="24"/>
-        </w:rPr>
-      </w:pPr>
-      <w:r>
-        <w:rPr>
-          <w:rFonts w:hint="eastAsia" w:ascii="黑体" w:hAnsi="黑体" w:eastAsia="黑体"/>
-          <w:sz w:val="24"/>
-        </w:rPr>
-        <w:t xml:space="preserve"> </w:t>
-      </w:r>
-    </w:p>
-    <w:p>
-      <w:pPr>
-        <w:autoSpaceDN w:val="0"/>
-        <w:spacing w:line="476" w:lineRule="atLeast"/>
-        <w:jc w:val="left"/>
-        <w:rPr>
-          <w:rFonts w:ascii="宋体" w:hAnsi="宋体"/>
-          <w:sz w:val="24"/>
-        </w:rPr>
-      </w:pPr>
-      <w:r>
-        <w:rPr>
-          <w:rFonts w:hint="eastAsia" w:ascii="黑体" w:hAnsi="黑体" w:eastAsia="黑体"/>
-          <w:sz w:val="30"/>
-        </w:rPr>
-        <w:t xml:space="preserve">       学院名称：</w:t>
+        <w:t>检测系统</w:t>
       </w:r>
       <w:r>
         <w:rPr>
           <w:rFonts w:hint="eastAsia" w:ascii="黑体" w:hAnsi="黑体" w:eastAsia="黑体"/>
           <w:sz w:val="30"/>
           <w:u w:val="single"/>
-        </w:rPr>
-        <w:t xml:space="preserve"> 计算机学院   </w:t>
+          <w:lang w:eastAsia="zh-CN"/>
+        </w:rPr>
+        <w:t>（</w:t>
       </w:r>
       <w:r>
         <w:rPr>
@@ -238,15 +203,68 @@
           <w:u w:val="single"/>
           <w:lang w:val="en-US" w:eastAsia="zh-CN"/>
         </w:rPr>
-        <w:t xml:space="preserve">            </w:t>
+        <w:t>待拟定</w:t>
       </w:r>
       <w:r>
         <w:rPr>
           <w:rFonts w:hint="eastAsia" w:ascii="黑体" w:hAnsi="黑体" w:eastAsia="黑体"/>
           <w:sz w:val="30"/>
           <w:u w:val="single"/>
-        </w:rPr>
-        <w:t xml:space="preserve">      </w:t>
+          <w:lang w:eastAsia="zh-CN"/>
+        </w:rPr>
+        <w:t>）</w:t>
+      </w:r>
+      <w:r>
+        <w:rPr>
+          <w:rFonts w:hint="eastAsia" w:ascii="黑体" w:hAnsi="黑体" w:eastAsia="黑体"/>
+          <w:sz w:val="30"/>
+          <w:u w:val="single"/>
+        </w:rPr>
+        <w:t xml:space="preserve">  </w:t>
+      </w:r>
+    </w:p>
+    <w:p>
+      <w:pPr>
+        <w:autoSpaceDN w:val="0"/>
+        <w:spacing w:line="476" w:lineRule="atLeast"/>
+        <w:jc w:val="left"/>
+        <w:rPr>
+          <w:rFonts w:ascii="宋体" w:hAnsi="宋体"/>
+          <w:sz w:val="24"/>
+        </w:rPr>
+      </w:pPr>
+      <w:r>
+        <w:rPr>
+          <w:rFonts w:hint="eastAsia" w:ascii="黑体" w:hAnsi="黑体" w:eastAsia="黑体"/>
+          <w:sz w:val="24"/>
+        </w:rPr>
+        <w:t xml:space="preserve"> </w:t>
+      </w:r>
+    </w:p>
+    <w:p>
+      <w:pPr>
+        <w:autoSpaceDN w:val="0"/>
+        <w:spacing w:line="476" w:lineRule="atLeast"/>
+        <w:jc w:val="left"/>
+        <w:rPr>
+          <w:rFonts w:ascii="宋体" w:hAnsi="宋体"/>
+          <w:sz w:val="24"/>
+        </w:rPr>
+      </w:pPr>
+      <w:r>
+        <w:rPr>
+          <w:rFonts w:hint="eastAsia" w:ascii="黑体" w:hAnsi="黑体" w:eastAsia="黑体"/>
+          <w:sz w:val="30"/>
+        </w:rPr>
+        <w:t xml:space="preserve">       学院名称：</w:t>
+      </w:r>
+      <w:r>
+        <w:rPr>
+          <w:rFonts w:hint="eastAsia" w:ascii="黑体" w:hAnsi="黑体" w:eastAsia="黑体"/>
+          <w:sz w:val="30"/>
+          <w:u w:val="single"/>
+        </w:rPr>
+        <w:t xml:space="preserve"> 计算机学院   </w:t>
       </w:r>
       <w:r>
         <w:rPr>
@@ -255,7 +273,7 @@
           <w:u w:val="single"/>
           <w:lang w:val="en-US" w:eastAsia="zh-CN"/>
         </w:rPr>
-        <w:t xml:space="preserve"> </w:t>
+        <w:t xml:space="preserve">            </w:t>
       </w:r>
       <w:r>
         <w:rPr>
@@ -263,52 +281,7 @@
           <w:sz w:val="30"/>
           <w:u w:val="single"/>
         </w:rPr>
-        <w:t xml:space="preserve">  </w:t>
-      </w:r>
-    </w:p>
-    <w:p>
-      <w:pPr>
-        <w:autoSpaceDN w:val="0"/>
-        <w:spacing w:line="476" w:lineRule="atLeast"/>
-        <w:jc w:val="left"/>
-        <w:rPr>
-          <w:rFonts w:ascii="宋体" w:hAnsi="宋体"/>
-          <w:sz w:val="24"/>
-        </w:rPr>
-      </w:pPr>
-      <w:r>
-        <w:rPr>
-          <w:rFonts w:hint="eastAsia" w:ascii="黑体" w:hAnsi="黑体" w:eastAsia="黑体"/>
-          <w:sz w:val="24"/>
-        </w:rPr>
-        <w:t xml:space="preserve"> </w:t>
-      </w:r>
-    </w:p>
-    <w:p>
-      <w:pPr>
-        <w:autoSpaceDN w:val="0"/>
-        <w:spacing w:line="476" w:lineRule="atLeast"/>
-        <w:ind w:firstLine="597"/>
-        <w:jc w:val="left"/>
-        <w:rPr>
-          <w:rFonts w:ascii="宋体" w:hAnsi="宋体"/>
-          <w:sz w:val="24"/>
-        </w:rPr>
-      </w:pPr>
-      <w:r>
-        <w:rPr>
-          <w:rFonts w:hint="eastAsia" w:ascii="黑体" w:hAnsi="黑体" w:eastAsia="黑体"/>
-          <w:sz w:val="30"/>
-        </w:rPr>
-        <w:t xml:space="preserve">   申报者姓名：</w:t>
-      </w:r>
-      <w:r>
-        <w:rPr>
-          <w:rFonts w:hint="eastAsia" w:ascii="黑体" w:hAnsi="黑体" w:eastAsia="黑体"/>
-          <w:sz w:val="30"/>
-          <w:u w:val="single"/>
-        </w:rPr>
-        <w:t xml:space="preserve"> </w:t>
+        <w:t xml:space="preserve">      </w:t>
       </w:r>
       <w:r>
         <w:rPr>
@@ -317,7 +290,7 @@
           <w:u w:val="single"/>
           <w:lang w:val="en-US" w:eastAsia="zh-CN"/>
         </w:rPr>
-        <w:t xml:space="preserve">洞见研发组              </w:t>
+        <w:t xml:space="preserve"> </w:t>
       </w:r>
       <w:r>
         <w:rPr>
@@ -325,7 +298,7 @@
           <w:sz w:val="30"/>
           <w:u w:val="single"/>
         </w:rPr>
-        <w:t xml:space="preserve">        </w:t>
+        <w:t xml:space="preserve">  </w:t>
       </w:r>
     </w:p>
     <w:p>
@@ -338,6 +311,13 @@
           <w:sz w:val="24"/>
         </w:rPr>
       </w:pPr>
+      <w:r>
+        <w:rPr>
+          <w:rFonts w:hint="eastAsia" w:ascii="黑体" w:hAnsi="黑体" w:eastAsia="黑体"/>
+          <w:sz w:val="24"/>
+        </w:rPr>
+        <w:t xml:space="preserve"> </w:t>
+      </w:r>
     </w:p>
     <w:p>
       <w:pPr>
@@ -355,7 +335,7 @@
           <w:rFonts w:hint="eastAsia" w:ascii="黑体" w:hAnsi="黑体" w:eastAsia="黑体"/>
           <w:sz w:val="30"/>
         </w:rPr>
-        <w:t xml:space="preserve">   指导教师：</w:t>
+        <w:t xml:space="preserve">   申报者姓名：</w:t>
       </w:r>
       <w:r>
         <w:rPr>
@@ -363,7 +343,7 @@
           <w:sz w:val="30"/>
           <w:u w:val="single"/>
         </w:rPr>
-        <w:t xml:space="preserve"> 冯国朋     </w:t>
+        <w:t xml:space="preserve"> </w:t>
       </w:r>
       <w:r>
         <w:rPr>
@@ -372,7 +352,7 @@
           <w:u w:val="single"/>
           <w:lang w:val="en-US" w:eastAsia="zh-CN"/>
         </w:rPr>
-        <w:t xml:space="preserve">             </w:t>
+        <w:t xml:space="preserve">洞见研发组              </w:t>
       </w:r>
       <w:r>
         <w:rPr>
@@ -380,7 +360,45 @@
           <w:sz w:val="30"/>
           <w:u w:val="single"/>
         </w:rPr>
-        <w:t xml:space="preserve">    </w:t>
+        <w:t xml:space="preserve">        </w:t>
+      </w:r>
+    </w:p>
+    <w:p>
+      <w:pPr>
+        <w:autoSpaceDN w:val="0"/>
+        <w:spacing w:line="476" w:lineRule="atLeast"/>
+        <w:jc w:val="left"/>
+        <w:rPr>
+          <w:rFonts w:ascii="宋体" w:hAnsi="宋体"/>
+          <w:sz w:val="24"/>
+        </w:rPr>
+      </w:pPr>
+    </w:p>
+    <w:p>
+      <w:pPr>
+        <w:autoSpaceDN w:val="0"/>
+        <w:spacing w:line="476" w:lineRule="atLeast"/>
+        <w:ind w:firstLine="597"/>
+        <w:jc w:val="left"/>
+        <w:rPr>
+          <w:rFonts w:ascii="宋体" w:hAnsi="宋体"/>
+          <w:sz w:val="24"/>
+        </w:rPr>
+      </w:pPr>
+      <w:r>
+        <w:rPr>
+          <w:rFonts w:hint="eastAsia" w:ascii="黑体" w:hAnsi="黑体" w:eastAsia="黑体"/>
+          <w:sz w:val="30"/>
+        </w:rPr>
+        <w:t xml:space="preserve">   指导教师：</w:t>
+      </w:r>
+      <w:r>
+        <w:rPr>
+          <w:rFonts w:hint="eastAsia" w:ascii="黑体" w:hAnsi="黑体" w:eastAsia="黑体"/>
+          <w:sz w:val="30"/>
+          <w:u w:val="single"/>
+        </w:rPr>
+        <w:t xml:space="preserve"> 冯国朋     </w:t>
       </w:r>
       <w:r>
         <w:rPr>
@@ -389,7 +407,7 @@
           <w:u w:val="single"/>
           <w:lang w:val="en-US" w:eastAsia="zh-CN"/>
         </w:rPr>
-        <w:t xml:space="preserve">  </w:t>
+        <w:t xml:space="preserve">             </w:t>
       </w:r>
       <w:r>
         <w:rPr>
@@ -397,6 +415,33 @@
           <w:sz w:val="30"/>
           <w:u w:val="single"/>
         </w:rPr>
+        <w:t xml:space="preserve">   </w:t>
+      </w:r>
+      <w:bookmarkStart w:id="0" w:name="_GoBack"/>
+      <w:bookmarkEnd w:id="0"/>
+      <w:r>
+        <w:rPr>
+          <w:rFonts w:hint="eastAsia" w:ascii="黑体" w:hAnsi="黑体" w:eastAsia="黑体"/>
+          <w:sz w:val="30"/>
+          <w:u w:val="single"/>
+        </w:rPr>
+        <w:t xml:space="preserve"> </w:t>
+      </w:r>
+      <w:r>
+        <w:rPr>
+          <w:rFonts w:hint="eastAsia" w:ascii="黑体" w:hAnsi="黑体" w:eastAsia="黑体"/>
+          <w:sz w:val="30"/>
+          <w:u w:val="single"/>
+          <w:lang w:val="en-US" w:eastAsia="zh-CN"/>
+        </w:rPr>
+        <w:t xml:space="preserve">  </w:t>
+      </w:r>
+      <w:r>
+        <w:rPr>
+          <w:rFonts w:hint="eastAsia" w:ascii="黑体" w:hAnsi="黑体" w:eastAsia="黑体"/>
+          <w:sz w:val="30"/>
+          <w:u w:val="single"/>
+        </w:rPr>
         <w:t xml:space="preserve">    </w:t>
       </w:r>
     </w:p>
@@ -599,8 +644,6 @@
           <w:sz w:val="24"/>
         </w:rPr>
       </w:pPr>
-      <w:bookmarkStart w:id="0" w:name="_GoBack"/>
-      <w:bookmarkEnd w:id="0"/>
     </w:p>
     <w:p>
       <w:pPr>
@@ -869,33 +912,56 @@
                 <w:sz w:val="24"/>
                 <w:lang w:val="en-US" w:eastAsia="zh-CN"/>
               </w:rPr>
-              <w:t>随着计算机网络的发展，网站安全也逐渐引起国家和个人的重视。《网络安全法》的推出，从法律层面重上保护了公民的权益，但是仍然存在着网站被黑等现象。为了维护安全和谐的网络环境，降低网站被黑风险，洞见研发小组推出基于浏览器的网络安全事件检测系统，能够及时有效发现网站是否被攻击</w:t>
-            </w:r>
-          </w:p>
-          <w:p>
-            <w:pPr>
-              <w:autoSpaceDN w:val="0"/>
-              <w:spacing w:line="460" w:lineRule="exact"/>
-              <w:jc w:val="left"/>
-              <w:rPr>
-                <w:rFonts w:hint="eastAsia" w:hAnsi="宋体"/>
-                <w:sz w:val="24"/>
-                <w:lang w:val="en-US" w:eastAsia="zh-CN"/>
-              </w:rPr>
-            </w:pPr>
-            <w:r>
-              <w:rPr>
-                <w:rFonts w:hint="eastAsia" w:hAnsi="宋体"/>
-                <w:sz w:val="24"/>
-                <w:lang w:val="en-US" w:eastAsia="zh-CN"/>
-              </w:rPr>
-              <w:t>以及攻击类型，并及时通告站长，给出相应的处理意见。作为新一代大学生，我们积极响应国家号召，深刻学习习总书记关于‘网络安全’的讲话，为祖国网络安全事业尽自己微薄之力。</w:t>
-            </w:r>
-          </w:p>
-          <w:p>
-            <w:pPr>
-              <w:autoSpaceDN w:val="0"/>
-              <w:spacing w:line="460" w:lineRule="exact"/>
+              <w:t>随着计算机网络的发展，网站安全也逐渐引起国家和个人的重视。《网络安全法》的推出，从法律层面重上保护了公民的权益，但是仍然存在着网站被黑等现象。</w:t>
+            </w:r>
+          </w:p>
+          <w:p>
+            <w:pPr>
+              <w:autoSpaceDN w:val="0"/>
+              <w:spacing w:line="460" w:lineRule="exact"/>
+              <w:ind w:firstLine="480"/>
+              <w:jc w:val="left"/>
+              <w:rPr>
+                <w:rFonts w:hint="eastAsia" w:hAnsi="宋体"/>
+                <w:sz w:val="24"/>
+                <w:lang w:val="en-US" w:eastAsia="zh-CN"/>
+              </w:rPr>
+            </w:pPr>
+            <w:r>
+              <w:rPr>
+                <w:rFonts w:hint="eastAsia" w:hAnsi="宋体"/>
+                <w:sz w:val="24"/>
+                <w:lang w:val="en-US" w:eastAsia="zh-CN"/>
+              </w:rPr>
+              <w:t>为了维护安全和谐的网络环境，降低网站被黑风险，洞见研发小组推出（基于浏览器的网络安全事件检测系统--待拟定），能够及时有效发现网站是否被攻击以及攻击类型，并及时通告站长，给出相应的处理意见。解决网站安全事件发现滞后，漏报，新爆发的漏洞不能及时扫描发现的问题。</w:t>
+            </w:r>
+          </w:p>
+          <w:p>
+            <w:pPr>
+              <w:autoSpaceDN w:val="0"/>
+              <w:spacing w:line="460" w:lineRule="exact"/>
+              <w:ind w:firstLine="480" w:firstLineChars="200"/>
+              <w:jc w:val="left"/>
+              <w:rPr>
+                <w:rFonts w:hint="eastAsia" w:hAnsi="宋体"/>
+                <w:sz w:val="24"/>
+                <w:lang w:val="en-US" w:eastAsia="zh-CN"/>
+              </w:rPr>
+            </w:pPr>
+            <w:r>
+              <w:rPr>
+                <w:rFonts w:hint="eastAsia" w:hAnsi="宋体"/>
+                <w:sz w:val="24"/>
+                <w:lang w:val="en-US" w:eastAsia="zh-CN"/>
+              </w:rPr>
+              <w:t>作为新一代大学生，我们积极响应国家号召，深刻学习习总书记关于‘网络安全’的讲话，为祖国网络安全事业尽自己微薄之力。</w:t>
+            </w:r>
+          </w:p>
+          <w:p>
+            <w:pPr>
+              <w:autoSpaceDN w:val="0"/>
+              <w:spacing w:line="460" w:lineRule="exact"/>
+              <w:ind w:firstLine="480" w:firstLineChars="200"/>
               <w:jc w:val="left"/>
               <w:rPr>
                 <w:rFonts w:hint="eastAsia" w:hAnsi="宋体"/>
@@ -911,6 +977,18 @@
               </w:rPr>
               <w:t>希望我们的作品也能发挥作用，时刻保护网站安全，维护网络安全。</w:t>
             </w:r>
+          </w:p>
+          <w:p>
+            <w:pPr>
+              <w:autoSpaceDN w:val="0"/>
+              <w:spacing w:line="460" w:lineRule="exact"/>
+              <w:jc w:val="left"/>
+              <w:rPr>
+                <w:rFonts w:hint="eastAsia" w:hAnsi="宋体"/>
+                <w:sz w:val="24"/>
+                <w:lang w:val="en-US" w:eastAsia="zh-CN"/>
+              </w:rPr>
+            </w:pPr>
           </w:p>
         </w:tc>
       </w:tr>
@@ -980,20 +1058,409 @@
           </w:tcPr>
           <w:p>
             <w:pPr>
-              <w:autoSpaceDN w:val="0"/>
-              <w:spacing w:line="460" w:lineRule="exact"/>
-              <w:jc w:val="left"/>
-              <w:rPr>
-                <w:rFonts w:ascii="宋体" w:hAnsi="宋体"/>
-                <w:sz w:val="24"/>
-              </w:rPr>
-            </w:pPr>
-            <w:r>
-              <w:rPr>
-                <w:rFonts w:hAnsi="宋体"/>
-                <w:sz w:val="24"/>
-              </w:rPr>
-              <w:t xml:space="preserve"> </w:t>
+              <w:numPr>
+                <w:ilvl w:val="0"/>
+                <w:numId w:val="1"/>
+              </w:numPr>
+              <w:autoSpaceDN w:val="0"/>
+              <w:spacing w:line="460" w:lineRule="exact"/>
+              <w:ind w:left="120" w:leftChars="0" w:firstLine="0" w:firstLineChars="0"/>
+              <w:jc w:val="left"/>
+              <w:rPr>
+                <w:rFonts w:hint="eastAsia" w:hAnsi="宋体"/>
+                <w:sz w:val="24"/>
+                <w:lang w:val="en-US" w:eastAsia="zh-CN"/>
+              </w:rPr>
+            </w:pPr>
+            <w:r>
+              <w:rPr>
+                <w:rFonts w:hint="eastAsia" w:hAnsi="宋体"/>
+                <w:sz w:val="24"/>
+                <w:lang w:val="en-US" w:eastAsia="zh-CN"/>
+              </w:rPr>
+              <w:t>创新点</w:t>
+            </w:r>
+          </w:p>
+          <w:p>
+            <w:pPr>
+              <w:numPr>
+                <w:numId w:val="0"/>
+              </w:numPr>
+              <w:autoSpaceDN w:val="0"/>
+              <w:spacing w:line="460" w:lineRule="exact"/>
+              <w:ind w:left="120" w:leftChars="0" w:firstLine="480"/>
+              <w:jc w:val="left"/>
+              <w:rPr>
+                <w:rFonts w:hint="eastAsia" w:hAnsi="宋体"/>
+                <w:sz w:val="24"/>
+                <w:lang w:val="en-US" w:eastAsia="zh-CN"/>
+              </w:rPr>
+            </w:pPr>
+            <w:r>
+              <w:rPr>
+                <w:rFonts w:hint="eastAsia" w:hAnsi="宋体"/>
+                <w:sz w:val="24"/>
+                <w:lang w:val="en-US" w:eastAsia="zh-CN"/>
+              </w:rPr>
+              <w:t>随着网站Web2.0前端框架的流行，越来越多的政府、学校等单位摆脱传重的前端架构，更换为新的前端架构，在使得网站的界面更优美、使用更人性化的同时页给传统网站安全扫描器带来了扫描准确度下降的缺陷。传统的获取数据方式只是获取网站源码，没有将网站的内容加载展示。（基于浏览器的网站安全事件监测系统--待拟定）采用Google的chrome内核模拟浏览器访问网站，拦截网站传输数据，对数据进行安全分析。突出网站数据完整性，与后台规则库匹配快速定位事件产生的原因。同时使用chrome内核调用第三方搜索引擎百度、必应、360、Google等的搜索接口。针对搜索引擎下的网站恶意SEO排名产生的劫持事件做特殊关键字搜索，对于此方式产生的网站劫持事件隐蔽性很高普通用户以及站长都很难发现。此平台对于被检测网站无攻击渗透行为，不影响网站线上功能。实现自动化安全测试，大大降低人工重复测试成本。</w:t>
+            </w:r>
+          </w:p>
+          <w:p>
+            <w:pPr>
+              <w:numPr>
+                <w:numId w:val="0"/>
+              </w:numPr>
+              <w:autoSpaceDN w:val="0"/>
+              <w:spacing w:line="460" w:lineRule="exact"/>
+              <w:ind w:left="120" w:leftChars="0" w:firstLine="480"/>
+              <w:jc w:val="left"/>
+              <w:rPr>
+                <w:rFonts w:hint="eastAsia" w:hAnsi="宋体"/>
+                <w:sz w:val="24"/>
+                <w:lang w:val="en-US" w:eastAsia="zh-CN"/>
+              </w:rPr>
+            </w:pPr>
+            <w:r>
+              <w:rPr>
+                <w:rFonts w:hint="eastAsia" w:hAnsi="宋体"/>
+                <w:sz w:val="24"/>
+                <w:lang w:val="en-US" w:eastAsia="zh-CN"/>
+              </w:rPr>
+              <w:t>将被检测网站与监测数据结果在监测平台展示，实现统一管理，查询，用户不仅可以获取被检测网站的安全事件还能对网站事件进行溯源。</w:t>
+            </w:r>
+          </w:p>
+          <w:p>
+            <w:pPr>
+              <w:widowControl w:val="0"/>
+              <w:numPr>
+                <w:ilvl w:val="0"/>
+                <w:numId w:val="1"/>
+              </w:numPr>
+              <w:autoSpaceDN w:val="0"/>
+              <w:spacing w:line="460" w:lineRule="exact"/>
+              <w:ind w:left="120" w:leftChars="0" w:firstLine="0" w:firstLineChars="0"/>
+              <w:jc w:val="left"/>
+              <w:rPr>
+                <w:rFonts w:hint="eastAsia" w:hAnsi="宋体"/>
+                <w:sz w:val="24"/>
+                <w:lang w:val="en-US" w:eastAsia="zh-CN"/>
+              </w:rPr>
+            </w:pPr>
+            <w:r>
+              <w:rPr>
+                <w:rFonts w:hint="eastAsia" w:hAnsi="宋体"/>
+                <w:sz w:val="24"/>
+                <w:lang w:val="en-US" w:eastAsia="zh-CN"/>
+              </w:rPr>
+              <w:t>技术关键</w:t>
+            </w:r>
+          </w:p>
+          <w:p>
+            <w:pPr>
+              <w:widowControl w:val="0"/>
+              <w:numPr>
+                <w:ilvl w:val="0"/>
+                <w:numId w:val="2"/>
+              </w:numPr>
+              <w:autoSpaceDN w:val="0"/>
+              <w:spacing w:line="460" w:lineRule="exact"/>
+              <w:ind w:left="480" w:leftChars="0" w:firstLine="0" w:firstLineChars="0"/>
+              <w:jc w:val="left"/>
+              <w:rPr>
+                <w:rFonts w:hint="eastAsia" w:hAnsi="宋体"/>
+                <w:sz w:val="24"/>
+                <w:lang w:val="en-US" w:eastAsia="zh-CN"/>
+              </w:rPr>
+            </w:pPr>
+            <w:r>
+              <w:rPr>
+                <w:rFonts w:hint="eastAsia" w:hAnsi="宋体"/>
+                <w:sz w:val="24"/>
+                <w:lang w:val="en-US" w:eastAsia="zh-CN"/>
+              </w:rPr>
+              <w:t>调用Chrome内核拦截数据流量并做分析；</w:t>
+            </w:r>
+          </w:p>
+          <w:p>
+            <w:pPr>
+              <w:widowControl w:val="0"/>
+              <w:numPr>
+                <w:ilvl w:val="0"/>
+                <w:numId w:val="2"/>
+              </w:numPr>
+              <w:autoSpaceDN w:val="0"/>
+              <w:spacing w:line="460" w:lineRule="exact"/>
+              <w:ind w:left="480" w:leftChars="0" w:firstLine="0" w:firstLineChars="0"/>
+              <w:jc w:val="left"/>
+              <w:rPr>
+                <w:rFonts w:hint="eastAsia" w:hAnsi="宋体"/>
+                <w:sz w:val="24"/>
+                <w:lang w:val="en-US" w:eastAsia="zh-CN"/>
+              </w:rPr>
+            </w:pPr>
+            <w:r>
+              <w:rPr>
+                <w:rFonts w:hint="eastAsia" w:hAnsi="宋体"/>
+                <w:sz w:val="24"/>
+                <w:lang w:val="en-US" w:eastAsia="zh-CN"/>
+              </w:rPr>
+              <w:t>实战中不断完善的规则库；</w:t>
+            </w:r>
+          </w:p>
+          <w:p>
+            <w:pPr>
+              <w:widowControl w:val="0"/>
+              <w:numPr>
+                <w:ilvl w:val="0"/>
+                <w:numId w:val="2"/>
+              </w:numPr>
+              <w:autoSpaceDN w:val="0"/>
+              <w:spacing w:line="460" w:lineRule="exact"/>
+              <w:ind w:left="480" w:leftChars="0" w:firstLine="0" w:firstLineChars="0"/>
+              <w:jc w:val="left"/>
+              <w:rPr>
+                <w:rFonts w:hint="eastAsia" w:hAnsi="宋体"/>
+                <w:sz w:val="24"/>
+                <w:lang w:val="en-US" w:eastAsia="zh-CN"/>
+              </w:rPr>
+            </w:pPr>
+            <w:r>
+              <w:rPr>
+                <w:rFonts w:hint="eastAsia" w:hAnsi="宋体"/>
+                <w:sz w:val="24"/>
+                <w:lang w:val="en-US" w:eastAsia="zh-CN"/>
+              </w:rPr>
+              <w:t>平台引擎模块架构的设计，数据库设计；</w:t>
+            </w:r>
+          </w:p>
+          <w:p>
+            <w:pPr>
+              <w:widowControl w:val="0"/>
+              <w:numPr>
+                <w:ilvl w:val="0"/>
+                <w:numId w:val="2"/>
+              </w:numPr>
+              <w:autoSpaceDN w:val="0"/>
+              <w:spacing w:line="460" w:lineRule="exact"/>
+              <w:ind w:left="480" w:leftChars="0" w:firstLine="0" w:firstLineChars="0"/>
+              <w:jc w:val="left"/>
+              <w:rPr>
+                <w:rFonts w:hint="eastAsia" w:hAnsi="宋体"/>
+                <w:sz w:val="24"/>
+                <w:lang w:val="en-US" w:eastAsia="zh-CN"/>
+              </w:rPr>
+            </w:pPr>
+            <w:r>
+              <w:rPr>
+                <w:rFonts w:hint="eastAsia" w:hAnsi="宋体"/>
+                <w:sz w:val="24"/>
+                <w:lang w:val="en-US" w:eastAsia="zh-CN"/>
+              </w:rPr>
+              <w:t>平台展示系统采用Python语言Flask框架运用经典MVC架构设计；</w:t>
+            </w:r>
+          </w:p>
+          <w:p>
+            <w:pPr>
+              <w:widowControl w:val="0"/>
+              <w:numPr>
+                <w:ilvl w:val="0"/>
+                <w:numId w:val="2"/>
+              </w:numPr>
+              <w:autoSpaceDN w:val="0"/>
+              <w:spacing w:line="460" w:lineRule="exact"/>
+              <w:ind w:left="480" w:leftChars="0" w:firstLine="0" w:firstLineChars="0"/>
+              <w:jc w:val="left"/>
+              <w:rPr>
+                <w:rFonts w:hint="eastAsia" w:hAnsi="宋体"/>
+                <w:sz w:val="24"/>
+                <w:lang w:val="en-US" w:eastAsia="zh-CN"/>
+              </w:rPr>
+            </w:pPr>
+            <w:r>
+              <w:rPr>
+                <w:rFonts w:hint="eastAsia" w:hAnsi="宋体"/>
+                <w:sz w:val="24"/>
+                <w:lang w:val="en-US" w:eastAsia="zh-CN"/>
+              </w:rPr>
+              <w:t>Nginx服务器采用负载均衡支持上万并发扫描；</w:t>
+            </w:r>
+          </w:p>
+          <w:p>
+            <w:pPr>
+              <w:widowControl w:val="0"/>
+              <w:numPr>
+                <w:ilvl w:val="0"/>
+                <w:numId w:val="2"/>
+              </w:numPr>
+              <w:autoSpaceDN w:val="0"/>
+              <w:spacing w:line="460" w:lineRule="exact"/>
+              <w:ind w:left="480" w:leftChars="0" w:firstLine="0" w:firstLineChars="0"/>
+              <w:jc w:val="left"/>
+              <w:rPr>
+                <w:rFonts w:hint="eastAsia" w:hAnsi="宋体"/>
+                <w:sz w:val="24"/>
+                <w:lang w:val="en-US" w:eastAsia="zh-CN"/>
+              </w:rPr>
+            </w:pPr>
+            <w:r>
+              <w:rPr>
+                <w:rFonts w:hint="eastAsia" w:hAnsi="宋体"/>
+                <w:sz w:val="24"/>
+                <w:lang w:val="en-US" w:eastAsia="zh-CN"/>
+              </w:rPr>
+              <w:t>一键Docker弹性部署，节点模块独立运行。易于拓展，智能评估监测，对于被监控网站较少情况下，减少服务器资源；</w:t>
+            </w:r>
+          </w:p>
+          <w:p>
+            <w:pPr>
+              <w:widowControl w:val="0"/>
+              <w:numPr>
+                <w:ilvl w:val="0"/>
+                <w:numId w:val="2"/>
+              </w:numPr>
+              <w:autoSpaceDN w:val="0"/>
+              <w:spacing w:line="460" w:lineRule="exact"/>
+              <w:ind w:left="480" w:leftChars="0" w:firstLine="0" w:firstLineChars="0"/>
+              <w:jc w:val="left"/>
+              <w:rPr>
+                <w:rFonts w:hint="eastAsia" w:hAnsi="宋体"/>
+                <w:sz w:val="24"/>
+                <w:lang w:val="en-US" w:eastAsia="zh-CN"/>
+              </w:rPr>
+            </w:pPr>
+            <w:r>
+              <w:rPr>
+                <w:rFonts w:hint="eastAsia" w:hAnsi="宋体"/>
+                <w:sz w:val="24"/>
+                <w:lang w:val="en-US" w:eastAsia="zh-CN"/>
+              </w:rPr>
+              <w:t>自动生成监测报告，微信，短信预警通告；</w:t>
+            </w:r>
+          </w:p>
+          <w:p>
+            <w:pPr>
+              <w:widowControl w:val="0"/>
+              <w:numPr>
+                <w:ilvl w:val="0"/>
+                <w:numId w:val="1"/>
+              </w:numPr>
+              <w:autoSpaceDN w:val="0"/>
+              <w:spacing w:line="460" w:lineRule="exact"/>
+              <w:ind w:left="120" w:leftChars="0" w:firstLine="0" w:firstLineChars="0"/>
+              <w:jc w:val="left"/>
+              <w:rPr>
+                <w:rFonts w:hint="eastAsia" w:hAnsi="宋体"/>
+                <w:sz w:val="24"/>
+                <w:lang w:val="en-US" w:eastAsia="zh-CN"/>
+              </w:rPr>
+            </w:pPr>
+            <w:r>
+              <w:rPr>
+                <w:rFonts w:hint="eastAsia" w:hAnsi="宋体"/>
+                <w:sz w:val="24"/>
+                <w:lang w:val="en-US" w:eastAsia="zh-CN"/>
+              </w:rPr>
+              <w:t>技术指标</w:t>
+            </w:r>
+          </w:p>
+          <w:p>
+            <w:pPr>
+              <w:widowControl w:val="0"/>
+              <w:numPr>
+                <w:numId w:val="0"/>
+              </w:numPr>
+              <w:autoSpaceDN w:val="0"/>
+              <w:spacing w:line="460" w:lineRule="exact"/>
+              <w:ind w:firstLine="240" w:firstLineChars="100"/>
+              <w:jc w:val="left"/>
+              <w:rPr>
+                <w:rFonts w:hint="eastAsia" w:hAnsi="宋体"/>
+                <w:sz w:val="24"/>
+                <w:lang w:val="en-US" w:eastAsia="zh-CN"/>
+              </w:rPr>
+            </w:pPr>
+            <w:r>
+              <w:rPr>
+                <w:rFonts w:hint="eastAsia" w:hAnsi="宋体"/>
+                <w:sz w:val="24"/>
+                <w:lang w:val="en-US" w:eastAsia="zh-CN"/>
+              </w:rPr>
+              <w:t>（1）监测平台的被检测网站任务并发数量</w:t>
+            </w:r>
+          </w:p>
+          <w:p>
+            <w:pPr>
+              <w:widowControl w:val="0"/>
+              <w:numPr>
+                <w:numId w:val="0"/>
+              </w:numPr>
+              <w:autoSpaceDN w:val="0"/>
+              <w:spacing w:line="460" w:lineRule="exact"/>
+              <w:ind w:firstLine="240" w:firstLineChars="100"/>
+              <w:jc w:val="left"/>
+              <w:rPr>
+                <w:rFonts w:hint="eastAsia" w:hAnsi="宋体"/>
+                <w:sz w:val="24"/>
+                <w:lang w:val="en-US" w:eastAsia="zh-CN"/>
+              </w:rPr>
+            </w:pPr>
+            <w:r>
+              <w:rPr>
+                <w:rFonts w:hint="eastAsia" w:hAnsi="宋体"/>
+                <w:sz w:val="24"/>
+                <w:lang w:val="en-US" w:eastAsia="zh-CN"/>
+              </w:rPr>
+              <w:t>（2）数据存取的实时性与存取的效率</w:t>
+            </w:r>
+          </w:p>
+          <w:p>
+            <w:pPr>
+              <w:widowControl w:val="0"/>
+              <w:numPr>
+                <w:numId w:val="0"/>
+              </w:numPr>
+              <w:autoSpaceDN w:val="0"/>
+              <w:spacing w:line="460" w:lineRule="exact"/>
+              <w:ind w:firstLine="240" w:firstLineChars="100"/>
+              <w:jc w:val="left"/>
+              <w:rPr>
+                <w:rFonts w:hint="eastAsia" w:hAnsi="宋体"/>
+                <w:sz w:val="24"/>
+                <w:lang w:val="en-US" w:eastAsia="zh-CN"/>
+              </w:rPr>
+            </w:pPr>
+            <w:r>
+              <w:rPr>
+                <w:rFonts w:hint="eastAsia" w:hAnsi="宋体"/>
+                <w:sz w:val="24"/>
+                <w:lang w:val="en-US" w:eastAsia="zh-CN"/>
+              </w:rPr>
+              <w:t>（3）网站监测结果的即时性、准确率、误报率、漏报率</w:t>
+            </w:r>
+          </w:p>
+          <w:p>
+            <w:pPr>
+              <w:widowControl w:val="0"/>
+              <w:numPr>
+                <w:numId w:val="0"/>
+              </w:numPr>
+              <w:autoSpaceDN w:val="0"/>
+              <w:spacing w:line="460" w:lineRule="exact"/>
+              <w:ind w:firstLine="240" w:firstLineChars="100"/>
+              <w:jc w:val="left"/>
+              <w:rPr>
+                <w:rFonts w:hint="eastAsia" w:hAnsi="宋体"/>
+                <w:sz w:val="24"/>
+                <w:lang w:val="en-US" w:eastAsia="zh-CN"/>
+              </w:rPr>
+            </w:pPr>
+            <w:r>
+              <w:rPr>
+                <w:rFonts w:hint="eastAsia" w:hAnsi="宋体"/>
+                <w:sz w:val="24"/>
+                <w:lang w:val="en-US" w:eastAsia="zh-CN"/>
+              </w:rPr>
+              <w:t>（4）网站监测频率与流量</w:t>
             </w:r>
           </w:p>
         </w:tc>
@@ -1263,17 +1730,116 @@
               <w:spacing w:line="460" w:lineRule="exact"/>
               <w:jc w:val="left"/>
               <w:rPr>
-                <w:rFonts w:hint="eastAsia" w:ascii="宋体" w:hAnsi="宋体" w:eastAsia="宋体"/>
-                <w:sz w:val="24"/>
-                <w:lang w:val="en-US" w:eastAsia="zh-CN"/>
-              </w:rPr>
-            </w:pPr>
-            <w:r>
-              <w:rPr>
                 <w:rFonts w:hAnsi="宋体"/>
                 <w:sz w:val="24"/>
               </w:rPr>
+            </w:pPr>
+            <w:r>
+              <w:rPr>
+                <w:rFonts w:hAnsi="宋体"/>
+                <w:sz w:val="24"/>
+              </w:rPr>
               <w:t xml:space="preserve"> </w:t>
+            </w:r>
+          </w:p>
+          <w:p>
+            <w:pPr>
+              <w:autoSpaceDN w:val="0"/>
+              <w:spacing w:line="460" w:lineRule="exact"/>
+              <w:jc w:val="left"/>
+              <w:rPr>
+                <w:rFonts w:hint="eastAsia" w:hAnsi="宋体"/>
+                <w:sz w:val="24"/>
+                <w:lang w:val="en-US" w:eastAsia="zh-CN"/>
+              </w:rPr>
+            </w:pPr>
+            <w:r>
+              <w:rPr>
+                <w:rFonts w:hint="eastAsia" w:hAnsi="宋体"/>
+                <w:sz w:val="24"/>
+                <w:lang w:val="en-US" w:eastAsia="zh-CN"/>
+              </w:rPr>
+              <w:t>2018年11月-2018年12月 产品需求分析，需求文档编写</w:t>
+            </w:r>
+          </w:p>
+          <w:p>
+            <w:pPr>
+              <w:autoSpaceDN w:val="0"/>
+              <w:spacing w:line="460" w:lineRule="exact"/>
+              <w:jc w:val="left"/>
+              <w:rPr>
+                <w:rFonts w:hint="eastAsia" w:hAnsi="宋体"/>
+                <w:sz w:val="24"/>
+                <w:lang w:val="en-US" w:eastAsia="zh-CN"/>
+              </w:rPr>
+            </w:pPr>
+            <w:r>
+              <w:rPr>
+                <w:rFonts w:hint="eastAsia" w:hAnsi="宋体"/>
+                <w:sz w:val="24"/>
+                <w:lang w:val="en-US" w:eastAsia="zh-CN"/>
+              </w:rPr>
+              <w:t>2018年12月-2018年01月 产品功能实现</w:t>
+            </w:r>
+          </w:p>
+          <w:p>
+            <w:pPr>
+              <w:autoSpaceDN w:val="0"/>
+              <w:spacing w:line="460" w:lineRule="exact"/>
+              <w:jc w:val="left"/>
+              <w:rPr>
+                <w:rFonts w:hint="eastAsia" w:hAnsi="宋体"/>
+                <w:sz w:val="24"/>
+                <w:lang w:val="en-US" w:eastAsia="zh-CN"/>
+              </w:rPr>
+            </w:pPr>
+            <w:r>
+              <w:rPr>
+                <w:rFonts w:hint="eastAsia" w:hAnsi="宋体"/>
+                <w:sz w:val="24"/>
+                <w:lang w:val="en-US" w:eastAsia="zh-CN"/>
+              </w:rPr>
+              <w:t>2018年01月-2018年02月 测试产品，开始对网站进行监测，获取分析数据，补充规则库</w:t>
+            </w:r>
+          </w:p>
+          <w:p>
+            <w:pPr>
+              <w:autoSpaceDN w:val="0"/>
+              <w:spacing w:line="460" w:lineRule="exact"/>
+              <w:jc w:val="left"/>
+              <w:rPr>
+                <w:rFonts w:hint="eastAsia" w:hAnsi="宋体"/>
+                <w:sz w:val="24"/>
+                <w:lang w:val="en-US" w:eastAsia="zh-CN"/>
+              </w:rPr>
+            </w:pPr>
+            <w:r>
+              <w:rPr>
+                <w:rFonts w:hint="eastAsia" w:hAnsi="宋体"/>
+                <w:sz w:val="24"/>
+                <w:lang w:val="en-US" w:eastAsia="zh-CN"/>
+              </w:rPr>
+              <w:t>2018年02月-2018年03月 产品性能调优，部署上线，服务器性能调优</w:t>
+            </w:r>
+          </w:p>
+          <w:p>
+            <w:pPr>
+              <w:autoSpaceDN w:val="0"/>
+              <w:spacing w:line="460" w:lineRule="exact"/>
+              <w:jc w:val="left"/>
+              <w:rPr>
+                <w:rFonts w:hint="eastAsia" w:hAnsi="宋体"/>
+                <w:sz w:val="24"/>
+                <w:lang w:val="en-US" w:eastAsia="zh-CN"/>
+              </w:rPr>
+            </w:pPr>
+            <w:r>
+              <w:rPr>
+                <w:rFonts w:hint="eastAsia" w:hAnsi="宋体"/>
+                <w:sz w:val="24"/>
+                <w:lang w:val="en-US" w:eastAsia="zh-CN"/>
+              </w:rPr>
+              <w:t xml:space="preserve">2018年03月-2018年04月 产品成型，包装、完善 </w:t>
             </w:r>
           </w:p>
         </w:tc>
@@ -1729,10 +2295,6 @@
       <w:pPr>
         <w:autoSpaceDN w:val="0"/>
         <w:jc w:val="left"/>
-        <w:rPr>
-          <w:rFonts w:ascii="宋体" w:hAnsi="宋体"/>
-          <w:sz w:val="24"/>
-        </w:rPr>
       </w:pPr>
       <w:r>
         <w:rPr>
@@ -1742,7 +2304,6 @@
         <w:t xml:space="preserve"> </w:t>
       </w:r>
     </w:p>
-    <w:p/>
     <w:sectPr>
       <w:pgSz w:w="11906" w:h="16838"/>
       <w:pgMar w:top="1440" w:right="1800" w:bottom="1440" w:left="1800" w:header="851" w:footer="992" w:gutter="0"/>
@@ -1753,12 +2314,55 @@
 </w:document>
 </file>
 
+<file path=word/numbering.xml><?xml version="1.0" encoding="utf-8"?>
+<w:numbering xmlns:wpc="http://schemas.microsoft.com/office/word/2010/wordprocessingCanvas" xmlns:mc="http://schemas.openxmlformats.org/markup-compatibility/2006" xmlns:o="urn:schemas-microsoft-com:office:office" xmlns:r="http://schemas.openxmlformats.org/officeDocument/2006/relationships" xmlns:m="http://schemas.openxmlformats.org/officeDocument/2006/math" xmlns:v="urn:schemas-microsoft-com:vml" xmlns:wp14="http://schemas.microsoft.com/office/word/2010/wordprocessingDrawing" xmlns:wp="http://schemas.openxmlformats.org/drawingml/2006/wordprocessingDrawing" xmlns:w10="urn:schemas-microsoft-com:office:word" xmlns:w="http://schemas.openxmlformats.org/wordprocessingml/2006/main" xmlns:w14="http://schemas.microsoft.com/office/word/2010/wordml" xmlns:wpg="http://schemas.microsoft.com/office/word/2010/wordprocessingGroup" xmlns:wpi="http://schemas.microsoft.com/office/word/2010/wordprocessingInk" xmlns:wne="http://schemas.microsoft.com/office/word/2006/wordml" xmlns:wps="http://schemas.microsoft.com/office/word/2010/wordprocessingShape" mc:Ignorable="w14 wp14">
+  <w:abstractNum w:abstractNumId="0">
+    <w:nsid w:val="E9CB1A8E"/>
+    <w:multiLevelType w:val="singleLevel"/>
+    <w:tmpl w:val="E9CB1A8E"/>
+    <w:lvl w:ilvl="0" w:tentative="0">
+      <w:start w:val="1"/>
+      <w:numFmt w:val="decimal"/>
+      <w:suff w:val="space"/>
+      <w:lvlText w:val="(%1)"/>
+      <w:lvlJc w:val="left"/>
+      <w:pPr>
+        <w:ind w:left="480" w:leftChars="0" w:firstLine="0" w:firstLineChars="0"/>
+      </w:pPr>
+    </w:lvl>
+  </w:abstractNum>
+  <w:abstractNum w:abstractNumId="1">
+    <w:nsid w:val="668F4366"/>
+    <w:multiLevelType w:val="singleLevel"/>
+    <w:tmpl w:val="668F4366"/>
+    <w:lvl w:ilvl="0" w:tentative="0">
+      <w:start w:val="1"/>
+      <w:numFmt w:val="decimal"/>
+      <w:lvlText w:val="%1."/>
+      <w:lvlJc w:val="left"/>
+      <w:pPr>
+        <w:tabs>
+          <w:tab w:val="left" w:pos="312"/>
+        </w:tabs>
+        <w:ind w:left="120" w:leftChars="0" w:firstLine="0" w:firstLineChars="0"/>
+      </w:pPr>
+    </w:lvl>
+  </w:abstractNum>
+  <w:num w:numId="1">
+    <w:abstractNumId w:val="1"/>
+  </w:num>
+  <w:num w:numId="2">
+    <w:abstractNumId w:val="0"/>
+  </w:num>
+</w:numbering>
+</file>
+
 <file path=word/styles.xml><?xml version="1.0" encoding="utf-8"?>
 <w:styles xmlns:mc="http://schemas.openxmlformats.org/markup-compatibility/2006" xmlns:o="urn:schemas-microsoft-com:office:office" xmlns:r="http://schemas.openxmlformats.org/officeDocument/2006/relationships" xmlns:m="http://schemas.openxmlformats.org/officeDocument/2006/math" xmlns:v="urn:schemas-microsoft-com:vml" xmlns:w="http://schemas.openxmlformats.org/wordprocessingml/2006/main" xmlns:w14="http://schemas.microsoft.com/office/word/2010/wordml" xmlns:w10="urn:schemas-microsoft-com:office:word" xmlns:sl="http://schemas.openxmlformats.org/schemaLibrary/2006/main" mc:Ignorable="w14">
   <w:docDefaults>
     <w:rPrDefault>
       <w:rPr>
-        <w:rFonts w:asciiTheme="minorHAnsi" w:hAnsiTheme="minorHAnsi" w:eastAsiaTheme="minorEastAsia" w:cstheme="minorBidi"/>
+        <w:rFonts w:ascii="Times New Roman" w:hAnsi="Times New Roman" w:eastAsia="宋体" w:cs="Times New Roman"/>
       </w:rPr>
     </w:rPrDefault>
   </w:docDefaults>

--- a/中原工学院第六届“挑战杯”大学生课外学术科技作品竞赛作品申报书.docx
+++ b/中原工学院第六届“挑战杯”大学生课外学术科技作品竞赛作品申报书.docx
@@ -415,17 +415,7 @@
           <w:sz w:val="30"/>
           <w:u w:val="single"/>
         </w:rPr>
-        <w:t xml:space="preserve">   </w:t>
-      </w:r>
-      <w:bookmarkStart w:id="0" w:name="_GoBack"/>
-      <w:bookmarkEnd w:id="0"/>
-      <w:r>
-        <w:rPr>
-          <w:rFonts w:hint="eastAsia" w:ascii="黑体" w:hAnsi="黑体" w:eastAsia="黑体"/>
-          <w:sz w:val="30"/>
-          <w:u w:val="single"/>
-        </w:rPr>
-        <w:t xml:space="preserve"> </w:t>
+        <w:t xml:space="preserve">    </w:t>
       </w:r>
       <w:r>
         <w:rPr>
@@ -906,13 +896,23 @@
                 <w:lang w:val="en-US" w:eastAsia="zh-CN"/>
               </w:rPr>
             </w:pPr>
-            <w:r>
-              <w:rPr>
-                <w:rFonts w:hint="eastAsia" w:hAnsi="宋体"/>
-                <w:sz w:val="24"/>
-                <w:lang w:val="en-US" w:eastAsia="zh-CN"/>
-              </w:rPr>
-              <w:t>随着计算机网络的发展，网站安全也逐渐引起国家和个人的重视。《网络安全法》的推出，从法律层面重上保护了公民的权益，但是仍然存在着网站被黑等现象。</w:t>
+            <w:bookmarkStart w:id="0" w:name="OLE_LINK1"/>
+            <w:r>
+              <w:rPr>
+                <w:rFonts w:hint="eastAsia" w:hAnsi="宋体"/>
+                <w:sz w:val="24"/>
+                <w:lang w:val="en-US" w:eastAsia="zh-CN"/>
+              </w:rPr>
+              <w:t>随着计算机网络的发展，网站安全也逐渐引起国家和个人的重视。</w:t>
+            </w:r>
+            <w:bookmarkEnd w:id="0"/>
+            <w:r>
+              <w:rPr>
+                <w:rFonts w:hint="eastAsia" w:hAnsi="宋体"/>
+                <w:sz w:val="24"/>
+                <w:lang w:val="en-US" w:eastAsia="zh-CN"/>
+              </w:rPr>
+              <w:t>《网络安全法》的推出，从法律层面重上保护了公民的权益，但是仍然存在着网站被黑等现象。</w:t>
             </w:r>
           </w:p>
           <w:p>
@@ -933,8 +933,18 @@
                 <w:sz w:val="24"/>
                 <w:lang w:val="en-US" w:eastAsia="zh-CN"/>
               </w:rPr>
-              <w:t>为了维护安全和谐的网络环境，降低网站被黑风险，洞见研发小组推出（基于浏览器的网络安全事件检测系统--待拟定），能够及时有效发现网站是否被攻击以及攻击类型，并及时通告站长，给出相应的处理意见。解决网站安全事件发现滞后，漏报，新爆发的漏洞不能及时扫描发现的问题。</w:t>
-            </w:r>
+              <w:t>为了维护安全和谐的网络环境，降低网站被黑风险，洞见研发小组推出（</w:t>
+            </w:r>
+            <w:bookmarkStart w:id="1" w:name="OLE_LINK2"/>
+            <w:r>
+              <w:rPr>
+                <w:rFonts w:hint="eastAsia" w:hAnsi="宋体"/>
+                <w:sz w:val="24"/>
+                <w:lang w:val="en-US" w:eastAsia="zh-CN"/>
+              </w:rPr>
+              <w:t>基于浏览器的网络安全事件检测系统--待拟定），能够及时有效发现网站是否被攻击以及攻击类型，并及时通告站长，给出相应的处理意见。解决网站安全事件发现滞后，漏报，新爆发的漏洞不能及时扫描发现的问题。</w:t>
+            </w:r>
+            <w:bookmarkEnd w:id="1"/>
           </w:p>
           <w:p>
             <w:pPr>
@@ -1084,6 +1094,7 @@
           <w:p>
             <w:pPr>
               <w:numPr>
+                <w:ilvl w:val="0"/>
                 <w:numId w:val="0"/>
               </w:numPr>
               <w:autoSpaceDN w:val="0"/>
@@ -1102,12 +1113,77 @@
                 <w:sz w:val="24"/>
                 <w:lang w:val="en-US" w:eastAsia="zh-CN"/>
               </w:rPr>
-              <w:t>随着网站Web2.0前端框架的流行，越来越多的政府、学校等单位摆脱传重的前端架构，更换为新的前端架构，在使得网站的界面更优美、使用更人性化的同时页给传统网站安全扫描器带来了扫描准确度下降的缺陷。传统的获取数据方式只是获取网站源码，没有将网站的内容加载展示。（基于浏览器的网站安全事件监测系统--待拟定）采用Google的chrome内核模拟浏览器访问网站，拦截网站传输数据，对数据进行安全分析。突出网站数据完整性，与后台规则库匹配快速定位事件产生的原因。同时使用chrome内核调用第三方搜索引擎百度、必应、360、Google等的搜索接口。针对搜索引擎下的网站恶意SEO排名产生的劫持事件做特殊关键字搜索，对于此方式产生的网站劫持事件隐蔽性很高普通用户以及站长都很难发现。此平台对于被检测网站无攻击渗透行为，不影响网站线上功能。实现自动化安全测试，大大降低人工重复测试成本。</w:t>
+              <w:t>随着网站Web2.0前端框架的流行，越来越多的政府、学校等单位摆脱传重的前端架构，更换为新的前端架构，在使得网站的界面更优美、使用更人性化的同时页给传统网站安全扫描器带来了扫描准确度下降的缺陷。传统的获取数据方式只是获取网站源码，没有将网站的内容加载展示。（基于浏览器的网站安全事件监测系统--待拟定）</w:t>
+            </w:r>
+            <w:bookmarkStart w:id="2" w:name="OLE_LINK3"/>
+            <w:r>
+              <w:rPr>
+                <w:rFonts w:hint="eastAsia" w:hAnsi="宋体"/>
+                <w:sz w:val="24"/>
+                <w:lang w:val="en-US" w:eastAsia="zh-CN"/>
+              </w:rPr>
+              <w:t>采用Google的chrome内核模拟浏览器访问网站，拦截网站传输数据，对数据进行安全分析</w:t>
+            </w:r>
+            <w:bookmarkEnd w:id="2"/>
+            <w:r>
+              <w:rPr>
+                <w:rFonts w:hint="eastAsia" w:hAnsi="宋体"/>
+                <w:sz w:val="24"/>
+                <w:lang w:val="en-US" w:eastAsia="zh-CN"/>
+              </w:rPr>
+              <w:t>。突出网站数据完整性，与后台规则库匹配快速定位事件产生的原因。同时使用chrome内核</w:t>
+            </w:r>
+            <w:bookmarkStart w:id="3" w:name="OLE_LINK4"/>
+            <w:bookmarkStart w:id="4" w:name="OLE_LINK5"/>
+            <w:r>
+              <w:rPr>
+                <w:rFonts w:hint="eastAsia" w:hAnsi="宋体"/>
+                <w:sz w:val="24"/>
+                <w:lang w:val="en-US" w:eastAsia="zh-CN"/>
+              </w:rPr>
+              <w:t>调用第三方搜索引擎</w:t>
+            </w:r>
+            <w:bookmarkEnd w:id="3"/>
+            <w:r>
+              <w:rPr>
+                <w:rFonts w:hint="eastAsia" w:hAnsi="宋体"/>
+                <w:sz w:val="24"/>
+                <w:lang w:val="en-US" w:eastAsia="zh-CN"/>
+              </w:rPr>
+              <w:t>百度、必应、360、Google等的搜索接口</w:t>
+            </w:r>
+            <w:bookmarkEnd w:id="4"/>
+            <w:r>
+              <w:rPr>
+                <w:rFonts w:hint="eastAsia" w:hAnsi="宋体"/>
+                <w:sz w:val="24"/>
+                <w:lang w:val="en-US" w:eastAsia="zh-CN"/>
+              </w:rPr>
+              <w:t>。针对搜索引擎下的网站恶意SEO排名产生的劫持事件做特殊关键字搜索，对于此方式产生的网站劫持事件隐蔽性很高普通用户以及站长都很难发现。此平台对于被检测网站无攻击渗透行为，不影响网站线上功能。</w:t>
+            </w:r>
+            <w:bookmarkStart w:id="5" w:name="OLE_LINK6"/>
+            <w:r>
+              <w:rPr>
+                <w:rFonts w:hint="eastAsia" w:hAnsi="宋体"/>
+                <w:sz w:val="24"/>
+                <w:lang w:val="en-US" w:eastAsia="zh-CN"/>
+              </w:rPr>
+              <w:t>实现自动化安全测试，大大降低人工重复测试成本</w:t>
+            </w:r>
+            <w:bookmarkEnd w:id="5"/>
+            <w:r>
+              <w:rPr>
+                <w:rFonts w:hint="eastAsia" w:hAnsi="宋体"/>
+                <w:sz w:val="24"/>
+                <w:lang w:val="en-US" w:eastAsia="zh-CN"/>
+              </w:rPr>
+              <w:t>。</w:t>
             </w:r>
           </w:p>
           <w:p>
             <w:pPr>
               <w:numPr>
+                <w:ilvl w:val="0"/>
                 <w:numId w:val="0"/>
               </w:numPr>
               <w:autoSpaceDN w:val="0"/>
@@ -1367,6 +1443,7 @@
             <w:pPr>
               <w:widowControl w:val="0"/>
               <w:numPr>
+                <w:ilvl w:val="0"/>
                 <w:numId w:val="0"/>
               </w:numPr>
               <w:autoSpaceDN w:val="0"/>
@@ -1392,6 +1469,7 @@
             <w:pPr>
               <w:widowControl w:val="0"/>
               <w:numPr>
+                <w:ilvl w:val="0"/>
                 <w:numId w:val="0"/>
               </w:numPr>
               <w:autoSpaceDN w:val="0"/>
@@ -1417,6 +1495,7 @@
             <w:pPr>
               <w:widowControl w:val="0"/>
               <w:numPr>
+                <w:ilvl w:val="0"/>
                 <w:numId w:val="0"/>
               </w:numPr>
               <w:autoSpaceDN w:val="0"/>
@@ -1442,6 +1521,7 @@
             <w:pPr>
               <w:widowControl w:val="0"/>
               <w:numPr>
+                <w:ilvl w:val="0"/>
                 <w:numId w:val="0"/>
               </w:numPr>
               <w:autoSpaceDN w:val="0"/>
@@ -1624,7 +1704,31 @@
                 <w:sz w:val="24"/>
                 <w:lang w:val="en-US" w:eastAsia="zh-CN"/>
               </w:rPr>
-              <w:t>在当今市面上，高度集成的安全扫描系统服务费用是很高的。但许多商业性网站，服务器及一些机构单位对于信息安全也是必要的开销,安全产品亦会带来巨大的经济效益。</w:t>
+              <w:t>在</w:t>
+            </w:r>
+            <w:bookmarkStart w:id="6" w:name="OLE_LINK7"/>
+            <w:bookmarkStart w:id="7" w:name="_GoBack"/>
+            <w:r>
+              <w:rPr>
+                <w:rFonts w:hint="eastAsia" w:hAnsi="宋体"/>
+                <w:b w:val="0"/>
+                <w:bCs w:val="0"/>
+                <w:sz w:val="24"/>
+                <w:lang w:val="en-US" w:eastAsia="zh-CN"/>
+              </w:rPr>
+              <w:t>当今市面上，高度集成的安全扫描系统服务费用是很高的。但许多商业性网站，服务器及一些机构单位对于信息安全也是必要的开销,安全产品亦会带来巨大的经济效益</w:t>
+            </w:r>
+            <w:bookmarkEnd w:id="6"/>
+            <w:bookmarkEnd w:id="7"/>
+            <w:r>
+              <w:rPr>
+                <w:rFonts w:hint="eastAsia" w:hAnsi="宋体"/>
+                <w:b w:val="0"/>
+                <w:bCs w:val="0"/>
+                <w:sz w:val="24"/>
+                <w:lang w:val="en-US" w:eastAsia="zh-CN"/>
+              </w:rPr>
+              <w:t>。</w:t>
             </w:r>
           </w:p>
           <w:p>

--- a/中原工学院第六届“挑战杯”大学生课外学术科技作品竞赛作品申报书.docx
+++ b/中原工学院第六届“挑战杯”大学生课外学术科技作品竞赛作品申报书.docx
@@ -1707,7 +1707,6 @@
               <w:t>在</w:t>
             </w:r>
             <w:bookmarkStart w:id="6" w:name="OLE_LINK7"/>
-            <w:bookmarkStart w:id="7" w:name="_GoBack"/>
             <w:r>
               <w:rPr>
                 <w:rFonts w:hint="eastAsia" w:hAnsi="宋体"/>
@@ -1719,7 +1718,6 @@
               <w:t>当今市面上，高度集成的安全扫描系统服务费用是很高的。但许多商业性网站，服务器及一些机构单位对于信息安全也是必要的开销,安全产品亦会带来巨大的经济效益</w:t>
             </w:r>
             <w:bookmarkEnd w:id="6"/>
-            <w:bookmarkEnd w:id="7"/>
             <w:r>
               <w:rPr>
                 <w:rFonts w:hint="eastAsia" w:hAnsi="宋体"/>
@@ -1863,87 +1861,97 @@
                 <w:sz w:val="24"/>
                 <w:lang w:val="en-US" w:eastAsia="zh-CN"/>
               </w:rPr>
-              <w:t>2018年11月-2018年12月 产品需求分析，需求文档编写</w:t>
-            </w:r>
-          </w:p>
-          <w:p>
-            <w:pPr>
-              <w:autoSpaceDN w:val="0"/>
-              <w:spacing w:line="460" w:lineRule="exact"/>
-              <w:jc w:val="left"/>
-              <w:rPr>
-                <w:rFonts w:hint="eastAsia" w:hAnsi="宋体"/>
-                <w:sz w:val="24"/>
-                <w:lang w:val="en-US" w:eastAsia="zh-CN"/>
-              </w:rPr>
-            </w:pPr>
-            <w:r>
-              <w:rPr>
-                <w:rFonts w:hint="eastAsia" w:hAnsi="宋体"/>
-                <w:sz w:val="24"/>
-                <w:lang w:val="en-US" w:eastAsia="zh-CN"/>
-              </w:rPr>
-              <w:t>2018年12月-2018年01月 产品功能实现</w:t>
-            </w:r>
-          </w:p>
-          <w:p>
-            <w:pPr>
-              <w:autoSpaceDN w:val="0"/>
-              <w:spacing w:line="460" w:lineRule="exact"/>
-              <w:jc w:val="left"/>
-              <w:rPr>
-                <w:rFonts w:hint="eastAsia" w:hAnsi="宋体"/>
-                <w:sz w:val="24"/>
-                <w:lang w:val="en-US" w:eastAsia="zh-CN"/>
-              </w:rPr>
-            </w:pPr>
-            <w:r>
-              <w:rPr>
-                <w:rFonts w:hint="eastAsia" w:hAnsi="宋体"/>
-                <w:sz w:val="24"/>
-                <w:lang w:val="en-US" w:eastAsia="zh-CN"/>
-              </w:rPr>
-              <w:t>2018年01月-2018年02月 测试产品，开始对网站进行监测，获取分析数据，补充规则库</w:t>
-            </w:r>
-          </w:p>
-          <w:p>
-            <w:pPr>
-              <w:autoSpaceDN w:val="0"/>
-              <w:spacing w:line="460" w:lineRule="exact"/>
-              <w:jc w:val="left"/>
-              <w:rPr>
-                <w:rFonts w:hint="eastAsia" w:hAnsi="宋体"/>
-                <w:sz w:val="24"/>
-                <w:lang w:val="en-US" w:eastAsia="zh-CN"/>
-              </w:rPr>
-            </w:pPr>
-            <w:r>
-              <w:rPr>
-                <w:rFonts w:hint="eastAsia" w:hAnsi="宋体"/>
-                <w:sz w:val="24"/>
-                <w:lang w:val="en-US" w:eastAsia="zh-CN"/>
-              </w:rPr>
-              <w:t>2018年02月-2018年03月 产品性能调优，部署上线，服务器性能调优</w:t>
-            </w:r>
-          </w:p>
-          <w:p>
-            <w:pPr>
-              <w:autoSpaceDN w:val="0"/>
-              <w:spacing w:line="460" w:lineRule="exact"/>
-              <w:jc w:val="left"/>
-              <w:rPr>
-                <w:rFonts w:hint="eastAsia" w:hAnsi="宋体"/>
-                <w:sz w:val="24"/>
-                <w:lang w:val="en-US" w:eastAsia="zh-CN"/>
-              </w:rPr>
-            </w:pPr>
-            <w:r>
-              <w:rPr>
-                <w:rFonts w:hint="eastAsia" w:hAnsi="宋体"/>
-                <w:sz w:val="24"/>
-                <w:lang w:val="en-US" w:eastAsia="zh-CN"/>
-              </w:rPr>
-              <w:t xml:space="preserve">2018年03月-2018年04月 产品成型，包装、完善 </w:t>
+              <w:t>2018年7月-2018年9月 产品需求分析，需求文档编写</w:t>
+            </w:r>
+          </w:p>
+          <w:p>
+            <w:pPr>
+              <w:autoSpaceDN w:val="0"/>
+              <w:spacing w:line="460" w:lineRule="exact"/>
+              <w:jc w:val="left"/>
+              <w:rPr>
+                <w:rFonts w:hint="eastAsia" w:hAnsi="宋体"/>
+                <w:sz w:val="24"/>
+                <w:lang w:val="en-US" w:eastAsia="zh-CN"/>
+              </w:rPr>
+            </w:pPr>
+            <w:r>
+              <w:rPr>
+                <w:rFonts w:hint="eastAsia" w:hAnsi="宋体"/>
+                <w:sz w:val="24"/>
+                <w:lang w:val="en-US" w:eastAsia="zh-CN"/>
+              </w:rPr>
+              <w:t>2018年9月-2018年10月 产品功能实现</w:t>
+            </w:r>
+          </w:p>
+          <w:p>
+            <w:pPr>
+              <w:autoSpaceDN w:val="0"/>
+              <w:spacing w:line="460" w:lineRule="exact"/>
+              <w:jc w:val="left"/>
+              <w:rPr>
+                <w:rFonts w:hint="eastAsia" w:hAnsi="宋体"/>
+                <w:sz w:val="24"/>
+                <w:lang w:val="en-US" w:eastAsia="zh-CN"/>
+              </w:rPr>
+            </w:pPr>
+            <w:r>
+              <w:rPr>
+                <w:rFonts w:hint="eastAsia" w:hAnsi="宋体"/>
+                <w:sz w:val="24"/>
+                <w:lang w:val="en-US" w:eastAsia="zh-CN"/>
+              </w:rPr>
+              <w:t>2018年10月-2018年11月 测试产品，开始对网站进行监测，获取分析数据，补充规则库</w:t>
+            </w:r>
+          </w:p>
+          <w:p>
+            <w:pPr>
+              <w:autoSpaceDN w:val="0"/>
+              <w:spacing w:line="460" w:lineRule="exact"/>
+              <w:jc w:val="left"/>
+              <w:rPr>
+                <w:rFonts w:hint="eastAsia" w:hAnsi="宋体"/>
+                <w:sz w:val="24"/>
+                <w:lang w:val="en-US" w:eastAsia="zh-CN"/>
+              </w:rPr>
+            </w:pPr>
+            <w:r>
+              <w:rPr>
+                <w:rFonts w:hint="eastAsia" w:hAnsi="宋体"/>
+                <w:sz w:val="24"/>
+                <w:lang w:val="en-US" w:eastAsia="zh-CN"/>
+              </w:rPr>
+              <w:t>2018年12月-2018年02月 产品性能调优，部署上线，服务器性能调优</w:t>
+            </w:r>
+          </w:p>
+          <w:p>
+            <w:pPr>
+              <w:autoSpaceDN w:val="0"/>
+              <w:spacing w:line="460" w:lineRule="exact"/>
+              <w:jc w:val="left"/>
+              <w:rPr>
+                <w:rFonts w:hint="eastAsia" w:hAnsi="宋体"/>
+                <w:sz w:val="24"/>
+                <w:lang w:val="en-US" w:eastAsia="zh-CN"/>
+              </w:rPr>
+            </w:pPr>
+            <w:r>
+              <w:rPr>
+                <w:rFonts w:hint="eastAsia" w:hAnsi="宋体"/>
+                <w:sz w:val="24"/>
+                <w:lang w:val="en-US" w:eastAsia="zh-CN"/>
+              </w:rPr>
+              <w:t>2018年02月-2018年03月 产品</w:t>
+            </w:r>
+            <w:bookmarkStart w:id="7" w:name="_GoBack"/>
+            <w:bookmarkEnd w:id="7"/>
+            <w:r>
+              <w:rPr>
+                <w:rFonts w:hint="eastAsia" w:hAnsi="宋体"/>
+                <w:sz w:val="24"/>
+                <w:lang w:val="en-US" w:eastAsia="zh-CN"/>
+              </w:rPr>
+              <w:t xml:space="preserve">成型，包装、完善 </w:t>
             </w:r>
           </w:p>
         </w:tc>

--- a/中原工学院第六届“挑战杯”大学生课外学术科技作品竞赛作品申报书.docx
+++ b/中原工学院第六届“挑战杯”大学生课外学术科技作品竞赛作品申报书.docx
@@ -162,7 +162,15 @@
           <w:sz w:val="30"/>
           <w:u w:val="single"/>
         </w:rPr>
-        <w:t>基于浏览器的网站安全事件检测系统</w:t>
+        <w:t>基于浏览器的网站安全事件监</w:t>
+      </w:r>
+      <w:r>
+        <w:rPr>
+          <w:rFonts w:ascii="黑体" w:eastAsia="黑体" w:hAnsi="黑体" w:hint="eastAsia"/>
+          <w:sz w:val="30"/>
+          <w:u w:val="single"/>
+        </w:rPr>
+        <w:t>测系统</w:t>
       </w:r>
       <w:r>
         <w:rPr>
@@ -523,6 +531,9 @@
         <w:t xml:space="preserve"> □科技发明制作B类</w:t>
       </w:r>
     </w:p>
+    <w:bookmarkEnd w:id="0"/>
+    <w:bookmarkEnd w:id="1"/>
+    <w:bookmarkEnd w:id="2"/>
     <w:p>
       <w:pPr>
         <w:autoSpaceDN w:val="0"/>
@@ -532,11 +543,6 @@
           <w:sz w:val="24"/>
         </w:rPr>
       </w:pPr>
-      <w:bookmarkStart w:id="3" w:name="_GoBack"/>
-      <w:bookmarkEnd w:id="0"/>
-      <w:bookmarkEnd w:id="1"/>
-      <w:bookmarkEnd w:id="2"/>
-      <w:bookmarkEnd w:id="3"/>
     </w:p>
     <w:p>
       <w:pPr>
@@ -740,7 +746,7 @@
                 <w:sz w:val="24"/>
               </w:rPr>
             </w:pPr>
-            <w:bookmarkStart w:id="4" w:name="OLE_LINK1"/>
+            <w:bookmarkStart w:id="3" w:name="OLE_LINK1"/>
             <w:r>
               <w:rPr>
                 <w:rFonts w:hAnsi="宋体" w:hint="eastAsia"/>
@@ -748,13 +754,34 @@
               </w:rPr>
               <w:t>随着计算机网络的发展，网站安全也逐渐引起国家和个人的重视。</w:t>
             </w:r>
-            <w:bookmarkEnd w:id="4"/>
-            <w:r>
-              <w:rPr>
-                <w:rFonts w:hAnsi="宋体" w:hint="eastAsia"/>
-                <w:sz w:val="24"/>
-              </w:rPr>
-              <w:t>《网络安全法》的推出，从法律层面重上保护了公民的权益，但是仍然存在着网站被黑等现象。</w:t>
+            <w:bookmarkEnd w:id="3"/>
+            <w:r>
+              <w:rPr>
+                <w:rFonts w:hAnsi="宋体" w:hint="eastAsia"/>
+                <w:sz w:val="24"/>
+              </w:rPr>
+              <w:t>《网络安全法》的推出，从法律层面</w:t>
+            </w:r>
+            <w:r>
+              <w:rPr>
+                <w:rFonts w:hAnsi="宋体" w:hint="eastAsia"/>
+                <w:sz w:val="24"/>
+              </w:rPr>
+              <w:t>上保护了公民的权益，但是</w:t>
+            </w:r>
+            <w:r>
+              <w:rPr>
+                <w:rFonts w:hAnsi="宋体" w:hint="eastAsia"/>
+                <w:sz w:val="24"/>
+              </w:rPr>
+              <w:t>现实生活中</w:t>
+            </w:r>
+            <w:r>
+              <w:rPr>
+                <w:rFonts w:hAnsi="宋体" w:hint="eastAsia"/>
+                <w:sz w:val="24"/>
+              </w:rPr>
+              <w:t>仍然存在着网站被黑等现象。</w:t>
             </w:r>
           </w:p>
           <w:p>
@@ -768,7 +795,7 @@
                 <w:sz w:val="24"/>
               </w:rPr>
             </w:pPr>
-            <w:bookmarkStart w:id="5" w:name="OLE_LINK2"/>
+            <w:bookmarkStart w:id="4" w:name="OLE_LINK2"/>
             <w:r>
               <w:rPr>
                 <w:rFonts w:hAnsi="宋体" w:hint="eastAsia"/>
@@ -790,9 +817,16 @@
                 <w:rFonts w:hAnsi="宋体" w:hint="eastAsia"/>
                 <w:sz w:val="24"/>
               </w:rPr>
-              <w:t>基于浏览器的网络安全事件检测系统，能够及时有效发现网站是否被攻击以及攻击类型，并及时通告站长，给出相应的处理意见。解决网站安全事件发现滞后，漏报，新爆发的漏洞不能及时扫描发现的问题。</w:t>
-            </w:r>
-            <w:bookmarkEnd w:id="5"/>
+              <w:t>基于浏览器的网络安全事件监</w:t>
+            </w:r>
+            <w:r>
+              <w:rPr>
+                <w:rFonts w:hAnsi="宋体" w:hint="eastAsia"/>
+                <w:sz w:val="24"/>
+              </w:rPr>
+              <w:t>测系统，能够及时有效发现网站是否被攻击以及攻击类型，并及时通告站长，给出相应的处理意见。解决网站安全事件发现滞后，漏报，新爆发的漏洞不能及时扫描发现的问题。</w:t>
+            </w:r>
+            <w:bookmarkEnd w:id="4"/>
           </w:p>
           <w:p>
             <w:pPr>
@@ -810,7 +844,14 @@
                 <w:rFonts w:hAnsi="宋体" w:hint="eastAsia"/>
                 <w:sz w:val="24"/>
               </w:rPr>
-              <w:t>作为新一代大学生，我们积极响应国家号召，深刻学习习总书记关于‘网络安全’的讲话，为祖国网络安全事业尽自己微薄之力。</w:t>
+              <w:t>作为新一代大学生，我们积极响应国家号召，深刻学习习总书记关于“网络安全”</w:t>
+            </w:r>
+            <w:r>
+              <w:rPr>
+                <w:rFonts w:hAnsi="宋体" w:hint="eastAsia"/>
+                <w:sz w:val="24"/>
+              </w:rPr>
+              <w:t>的讲话，为祖国网络安全事业尽自己微薄之力。</w:t>
             </w:r>
           </w:p>
           <w:p>
@@ -926,8 +967,8 @@
                 <w:sz w:val="24"/>
               </w:rPr>
             </w:pPr>
-            <w:bookmarkStart w:id="6" w:name="OLE_LINK8"/>
-            <w:bookmarkStart w:id="7" w:name="OLE_LINK9"/>
+            <w:bookmarkStart w:id="5" w:name="OLE_LINK8"/>
+            <w:bookmarkStart w:id="6" w:name="OLE_LINK9"/>
             <w:r>
               <w:rPr>
                 <w:rFonts w:hAnsi="宋体" w:hint="eastAsia"/>
@@ -947,7 +988,21 @@
                 <w:rFonts w:hAnsi="宋体" w:hint="eastAsia"/>
                 <w:sz w:val="24"/>
               </w:rPr>
-              <w:t>前端框架的流行，越来越多的政府、学校等单位</w:t>
+              <w:t>前端框架的流行，越来越多的政府、学校等单位摆脱传统的前端架构，迭代</w:t>
+            </w:r>
+            <w:r>
+              <w:rPr>
+                <w:rFonts w:hAnsi="宋体" w:hint="eastAsia"/>
+                <w:sz w:val="24"/>
+              </w:rPr>
+              <w:t>为新的前端架构，在使</w:t>
+            </w:r>
+            <w:r>
+              <w:rPr>
+                <w:rFonts w:hAnsi="宋体" w:hint="eastAsia"/>
+                <w:sz w:val="24"/>
+              </w:rPr>
+              <w:t>得网站的界面更优美、使用更人性化的</w:t>
             </w:r>
             <w:proofErr w:type="gramStart"/>
             <w:r>
@@ -955,7 +1010,7 @@
                 <w:rFonts w:hAnsi="宋体" w:hint="eastAsia"/>
                 <w:sz w:val="24"/>
               </w:rPr>
-              <w:t>摆脱传重的</w:t>
+              <w:t>同时页给传统</w:t>
             </w:r>
             <w:proofErr w:type="gramEnd"/>
             <w:r>
@@ -963,7 +1018,213 @@
                 <w:rFonts w:hAnsi="宋体" w:hint="eastAsia"/>
                 <w:sz w:val="24"/>
               </w:rPr>
-              <w:t>前端架构，更换为新的前端架构，在使得网站的界面更优美、使用更人性化的</w:t>
+              <w:t>网站安全扫描器造成</w:t>
+            </w:r>
+            <w:r>
+              <w:rPr>
+                <w:rFonts w:hAnsi="宋体" w:hint="eastAsia"/>
+                <w:sz w:val="24"/>
+              </w:rPr>
+              <w:t>了扫描准确度下降的缺陷。</w:t>
+            </w:r>
+            <w:bookmarkStart w:id="7" w:name="OLE_LINK67"/>
+            <w:bookmarkStart w:id="8" w:name="OLE_LINK68"/>
+            <w:r>
+              <w:rPr>
+                <w:rFonts w:hAnsi="宋体" w:hint="eastAsia"/>
+                <w:sz w:val="24"/>
+              </w:rPr>
+              <w:t>传统的获取数据方式只是获取网站源码，没有将网站的内容加载展示。</w:t>
+            </w:r>
+            <w:r>
+              <w:rPr>
+                <w:rFonts w:hAnsi="宋体" w:hint="eastAsia"/>
+                <w:sz w:val="24"/>
+              </w:rPr>
+              <w:t>基于浏览器的网站安全事件监测系统</w:t>
+            </w:r>
+            <w:bookmarkStart w:id="9" w:name="OLE_LINK3"/>
+            <w:r>
+              <w:rPr>
+                <w:rFonts w:hAnsi="宋体" w:hint="eastAsia"/>
+                <w:sz w:val="24"/>
+              </w:rPr>
+              <w:t>采用</w:t>
+            </w:r>
+            <w:r>
+              <w:rPr>
+                <w:rFonts w:hAnsi="宋体" w:hint="eastAsia"/>
+                <w:sz w:val="24"/>
+              </w:rPr>
+              <w:t>Google</w:t>
+            </w:r>
+            <w:r>
+              <w:rPr>
+                <w:rFonts w:hAnsi="宋体" w:hint="eastAsia"/>
+                <w:sz w:val="24"/>
+              </w:rPr>
+              <w:t>的</w:t>
+            </w:r>
+            <w:r>
+              <w:rPr>
+                <w:rFonts w:hAnsi="宋体" w:hint="eastAsia"/>
+                <w:sz w:val="24"/>
+              </w:rPr>
+              <w:t>C</w:t>
+            </w:r>
+            <w:r>
+              <w:rPr>
+                <w:rFonts w:hAnsi="宋体" w:hint="eastAsia"/>
+                <w:sz w:val="24"/>
+              </w:rPr>
+              <w:t>hrome</w:t>
+            </w:r>
+            <w:r>
+              <w:rPr>
+                <w:rFonts w:hAnsi="宋体" w:hint="eastAsia"/>
+                <w:sz w:val="24"/>
+              </w:rPr>
+              <w:t>内核模拟浏览器访问网站，拦截网站传输数据，对数据进行安全分析</w:t>
+            </w:r>
+            <w:bookmarkEnd w:id="9"/>
+            <w:r>
+              <w:rPr>
+                <w:rFonts w:hAnsi="宋体" w:hint="eastAsia"/>
+                <w:sz w:val="24"/>
+              </w:rPr>
+              <w:t>。突出网站数据完整性，与后台规则库匹配快速定位事件产生的原因。同时使用</w:t>
+            </w:r>
+            <w:r>
+              <w:rPr>
+                <w:rFonts w:hAnsi="宋体" w:hint="eastAsia"/>
+                <w:sz w:val="24"/>
+              </w:rPr>
+              <w:t>C</w:t>
+            </w:r>
+            <w:r>
+              <w:rPr>
+                <w:rFonts w:hAnsi="宋体" w:hint="eastAsia"/>
+                <w:sz w:val="24"/>
+              </w:rPr>
+              <w:t>hrome</w:t>
+            </w:r>
+            <w:r>
+              <w:rPr>
+                <w:rFonts w:hAnsi="宋体" w:hint="eastAsia"/>
+                <w:sz w:val="24"/>
+              </w:rPr>
+              <w:t>内核</w:t>
+            </w:r>
+            <w:bookmarkStart w:id="10" w:name="OLE_LINK4"/>
+            <w:bookmarkStart w:id="11" w:name="OLE_LINK5"/>
+            <w:r>
+              <w:rPr>
+                <w:rFonts w:hAnsi="宋体" w:hint="eastAsia"/>
+                <w:sz w:val="24"/>
+              </w:rPr>
+              <w:t>调用第三方搜索引擎</w:t>
+            </w:r>
+            <w:bookmarkEnd w:id="10"/>
+            <w:r>
+              <w:rPr>
+                <w:rFonts w:hAnsi="宋体" w:hint="eastAsia"/>
+                <w:sz w:val="24"/>
+              </w:rPr>
+              <w:t>百度、必应、</w:t>
+            </w:r>
+            <w:r>
+              <w:rPr>
+                <w:rFonts w:hAnsi="宋体" w:hint="eastAsia"/>
+                <w:sz w:val="24"/>
+              </w:rPr>
+              <w:t>360</w:t>
+            </w:r>
+            <w:r>
+              <w:rPr>
+                <w:rFonts w:hAnsi="宋体" w:hint="eastAsia"/>
+                <w:sz w:val="24"/>
+              </w:rPr>
+              <w:t>、</w:t>
+            </w:r>
+            <w:r>
+              <w:rPr>
+                <w:rFonts w:hAnsi="宋体" w:hint="eastAsia"/>
+                <w:sz w:val="24"/>
+              </w:rPr>
+              <w:t>Google</w:t>
+            </w:r>
+            <w:r>
+              <w:rPr>
+                <w:rFonts w:hAnsi="宋体" w:hint="eastAsia"/>
+                <w:sz w:val="24"/>
+              </w:rPr>
+              <w:t>等的</w:t>
+            </w:r>
+            <w:r>
+              <w:rPr>
+                <w:rFonts w:hAnsi="宋体" w:hint="eastAsia"/>
+                <w:sz w:val="24"/>
+              </w:rPr>
+              <w:t>接口</w:t>
+            </w:r>
+            <w:bookmarkEnd w:id="11"/>
+            <w:r>
+              <w:rPr>
+                <w:rFonts w:hAnsi="宋体" w:hint="eastAsia"/>
+                <w:sz w:val="24"/>
+              </w:rPr>
+              <w:t>。针对搜索引擎下的网站恶意</w:t>
+            </w:r>
+            <w:r>
+              <w:rPr>
+                <w:rFonts w:hAnsi="宋体" w:hint="eastAsia"/>
+                <w:sz w:val="24"/>
+              </w:rPr>
+              <w:t>SEO</w:t>
+            </w:r>
+            <w:r>
+              <w:rPr>
+                <w:rFonts w:hAnsi="宋体" w:hint="eastAsia"/>
+                <w:sz w:val="24"/>
+              </w:rPr>
+              <w:t>排名产生的劫</w:t>
+            </w:r>
+            <w:r>
+              <w:rPr>
+                <w:rFonts w:hAnsi="宋体" w:hint="eastAsia"/>
+                <w:sz w:val="24"/>
+              </w:rPr>
+              <w:t>持事件做特殊关键字搜索，</w:t>
+            </w:r>
+            <w:bookmarkEnd w:id="7"/>
+            <w:bookmarkEnd w:id="8"/>
+            <w:r>
+              <w:rPr>
+                <w:rFonts w:hAnsi="宋体" w:hint="eastAsia"/>
+                <w:sz w:val="24"/>
+              </w:rPr>
+              <w:t>对于此方式产生的网站劫持事件隐蔽性</w:t>
+            </w:r>
+            <w:r>
+              <w:rPr>
+                <w:rFonts w:hAnsi="宋体" w:hint="eastAsia"/>
+                <w:sz w:val="24"/>
+              </w:rPr>
+              <w:t>高</w:t>
+            </w:r>
+            <w:r>
+              <w:rPr>
+                <w:rFonts w:hAnsi="宋体" w:hint="eastAsia"/>
+                <w:sz w:val="24"/>
+              </w:rPr>
+              <w:t>，</w:t>
+            </w:r>
+            <w:r>
+              <w:rPr>
+                <w:rFonts w:hAnsi="宋体" w:hint="eastAsia"/>
+                <w:sz w:val="24"/>
+              </w:rPr>
+              <w:t>普通用户以及站长都很难发现。此平台对于被检测网站无攻击渗透行为，不影响</w:t>
             </w:r>
             <w:proofErr w:type="gramStart"/>
             <w:r>
@@ -971,7 +1232,7 @@
                 <w:rFonts w:hAnsi="宋体" w:hint="eastAsia"/>
                 <w:sz w:val="24"/>
               </w:rPr>
-              <w:t>同时页给传统</w:t>
+              <w:t>网站线</w:t>
             </w:r>
             <w:proofErr w:type="gramEnd"/>
             <w:r>
@@ -979,211 +1240,17 @@
                 <w:rFonts w:hAnsi="宋体" w:hint="eastAsia"/>
                 <w:sz w:val="24"/>
               </w:rPr>
-              <w:t>网站安全扫描器带来了扫描准确度下降的缺陷。</w:t>
-            </w:r>
-            <w:bookmarkStart w:id="8" w:name="OLE_LINK67"/>
-            <w:bookmarkStart w:id="9" w:name="OLE_LINK68"/>
-            <w:r>
-              <w:rPr>
-                <w:rFonts w:hAnsi="宋体" w:hint="eastAsia"/>
-                <w:sz w:val="24"/>
-              </w:rPr>
-              <w:t>传统的获取数据方式只是获取网站源码，没有将网站的内容加载展示。</w:t>
-            </w:r>
-            <w:r>
-              <w:rPr>
-                <w:rFonts w:hAnsi="宋体" w:hint="eastAsia"/>
-                <w:sz w:val="24"/>
-              </w:rPr>
-              <w:t>基于浏览器的网站安全事件监测系统</w:t>
-            </w:r>
-            <w:bookmarkStart w:id="10" w:name="OLE_LINK3"/>
-            <w:r>
-              <w:rPr>
-                <w:rFonts w:hAnsi="宋体" w:hint="eastAsia"/>
-                <w:sz w:val="24"/>
-              </w:rPr>
-              <w:t>采用</w:t>
-            </w:r>
-            <w:r>
-              <w:rPr>
-                <w:rFonts w:hAnsi="宋体" w:hint="eastAsia"/>
-                <w:sz w:val="24"/>
-              </w:rPr>
-              <w:t>Google</w:t>
-            </w:r>
-            <w:r>
-              <w:rPr>
-                <w:rFonts w:hAnsi="宋体" w:hint="eastAsia"/>
-                <w:sz w:val="24"/>
-              </w:rPr>
-              <w:t>的</w:t>
-            </w:r>
-            <w:r>
-              <w:rPr>
-                <w:rFonts w:hAnsi="宋体" w:hint="eastAsia"/>
-                <w:sz w:val="24"/>
-              </w:rPr>
-              <w:t>chrome</w:t>
-            </w:r>
-            <w:r>
-              <w:rPr>
-                <w:rFonts w:hAnsi="宋体" w:hint="eastAsia"/>
-                <w:sz w:val="24"/>
-              </w:rPr>
-              <w:t>内核模拟浏览器访问网站，拦截网站传输数据，对数据进行安全分析</w:t>
-            </w:r>
-            <w:bookmarkEnd w:id="10"/>
-            <w:r>
-              <w:rPr>
-                <w:rFonts w:hAnsi="宋体" w:hint="eastAsia"/>
-                <w:sz w:val="24"/>
-              </w:rPr>
-              <w:t>。突出网站数据完整性，与后台规则库匹配快速定位事件产生的原因。同时使用</w:t>
-            </w:r>
-            <w:r>
-              <w:rPr>
-                <w:rFonts w:hAnsi="宋体" w:hint="eastAsia"/>
-                <w:sz w:val="24"/>
-              </w:rPr>
-              <w:t>chrome</w:t>
-            </w:r>
-            <w:r>
-              <w:rPr>
-                <w:rFonts w:hAnsi="宋体" w:hint="eastAsia"/>
-                <w:sz w:val="24"/>
-              </w:rPr>
-              <w:t>内核</w:t>
-            </w:r>
-            <w:bookmarkStart w:id="11" w:name="OLE_LINK4"/>
-            <w:bookmarkStart w:id="12" w:name="OLE_LINK5"/>
-            <w:r>
-              <w:rPr>
-                <w:rFonts w:hAnsi="宋体" w:hint="eastAsia"/>
-                <w:sz w:val="24"/>
-              </w:rPr>
-              <w:t>调用第三方搜索引擎</w:t>
-            </w:r>
-            <w:bookmarkEnd w:id="11"/>
-            <w:r>
-              <w:rPr>
-                <w:rFonts w:hAnsi="宋体" w:hint="eastAsia"/>
-                <w:sz w:val="24"/>
-              </w:rPr>
-              <w:t>百度、必应、</w:t>
-            </w:r>
-            <w:r>
-              <w:rPr>
-                <w:rFonts w:hAnsi="宋体" w:hint="eastAsia"/>
-                <w:sz w:val="24"/>
-              </w:rPr>
-              <w:t>360</w:t>
-            </w:r>
-            <w:r>
-              <w:rPr>
-                <w:rFonts w:hAnsi="宋体" w:hint="eastAsia"/>
-                <w:sz w:val="24"/>
-              </w:rPr>
-              <w:t>、</w:t>
-            </w:r>
-            <w:r>
-              <w:rPr>
-                <w:rFonts w:hAnsi="宋体" w:hint="eastAsia"/>
-                <w:sz w:val="24"/>
-              </w:rPr>
-              <w:t>Google</w:t>
-            </w:r>
-            <w:r>
-              <w:rPr>
-                <w:rFonts w:hAnsi="宋体" w:hint="eastAsia"/>
-                <w:sz w:val="24"/>
-              </w:rPr>
-              <w:t>等的搜索接口</w:t>
+              <w:t>上功能。</w:t>
+            </w:r>
+            <w:bookmarkStart w:id="12" w:name="OLE_LINK6"/>
+            <w:r>
+              <w:rPr>
+                <w:rFonts w:hAnsi="宋体" w:hint="eastAsia"/>
+                <w:sz w:val="24"/>
+              </w:rPr>
+              <w:t>实现自动化安全测试，大大降低人工重复测试成本</w:t>
             </w:r>
             <w:bookmarkEnd w:id="12"/>
-            <w:r>
-              <w:rPr>
-                <w:rFonts w:hAnsi="宋体" w:hint="eastAsia"/>
-                <w:sz w:val="24"/>
-              </w:rPr>
-              <w:t>。针对搜索引擎下的网站恶意</w:t>
-            </w:r>
-            <w:r>
-              <w:rPr>
-                <w:rFonts w:hAnsi="宋体" w:hint="eastAsia"/>
-                <w:sz w:val="24"/>
-              </w:rPr>
-              <w:t>SEO</w:t>
-            </w:r>
-            <w:r>
-              <w:rPr>
-                <w:rFonts w:hAnsi="宋体" w:hint="eastAsia"/>
-                <w:sz w:val="24"/>
-              </w:rPr>
-              <w:t>排名产生的劫</w:t>
-            </w:r>
-            <w:r>
-              <w:rPr>
-                <w:rFonts w:hAnsi="宋体" w:hint="eastAsia"/>
-                <w:sz w:val="24"/>
-              </w:rPr>
-              <w:t>持事件做特殊关键字搜索，</w:t>
-            </w:r>
-            <w:bookmarkEnd w:id="8"/>
-            <w:bookmarkEnd w:id="9"/>
-            <w:r>
-              <w:rPr>
-                <w:rFonts w:hAnsi="宋体" w:hint="eastAsia"/>
-                <w:sz w:val="24"/>
-              </w:rPr>
-              <w:t>对于此方式产生的网站劫持事件隐蔽性</w:t>
-            </w:r>
-            <w:r>
-              <w:rPr>
-                <w:rFonts w:hAnsi="宋体" w:hint="eastAsia"/>
-                <w:sz w:val="24"/>
-              </w:rPr>
-              <w:t>高</w:t>
-            </w:r>
-            <w:r>
-              <w:rPr>
-                <w:rFonts w:hAnsi="宋体" w:hint="eastAsia"/>
-                <w:sz w:val="24"/>
-              </w:rPr>
-              <w:t>，</w:t>
-            </w:r>
-            <w:r>
-              <w:rPr>
-                <w:rFonts w:hAnsi="宋体" w:hint="eastAsia"/>
-                <w:sz w:val="24"/>
-              </w:rPr>
-              <w:t>普通用户以及站长都很难发现。此平台对于被检测网站无攻击渗透行为，不影响</w:t>
-            </w:r>
-            <w:proofErr w:type="gramStart"/>
-            <w:r>
-              <w:rPr>
-                <w:rFonts w:hAnsi="宋体" w:hint="eastAsia"/>
-                <w:sz w:val="24"/>
-              </w:rPr>
-              <w:t>网站线</w:t>
-            </w:r>
-            <w:proofErr w:type="gramEnd"/>
-            <w:r>
-              <w:rPr>
-                <w:rFonts w:hAnsi="宋体" w:hint="eastAsia"/>
-                <w:sz w:val="24"/>
-              </w:rPr>
-              <w:t>上功能。</w:t>
-            </w:r>
-            <w:bookmarkStart w:id="13" w:name="OLE_LINK6"/>
-            <w:r>
-              <w:rPr>
-                <w:rFonts w:hAnsi="宋体" w:hint="eastAsia"/>
-                <w:sz w:val="24"/>
-              </w:rPr>
-              <w:t>实现自动化安全测试，大大降低人工重复测试成本</w:t>
-            </w:r>
-            <w:bookmarkEnd w:id="13"/>
             <w:r>
               <w:rPr>
                 <w:rFonts w:hAnsi="宋体" w:hint="eastAsia"/>
@@ -1225,10 +1292,10 @@
                 <w:sz w:val="24"/>
               </w:rPr>
             </w:pPr>
-            <w:bookmarkStart w:id="14" w:name="OLE_LINK19"/>
-            <w:bookmarkStart w:id="15" w:name="OLE_LINK20"/>
+            <w:bookmarkStart w:id="13" w:name="OLE_LINK19"/>
+            <w:bookmarkStart w:id="14" w:name="OLE_LINK20"/>
+            <w:bookmarkEnd w:id="5"/>
             <w:bookmarkEnd w:id="6"/>
-            <w:bookmarkEnd w:id="7"/>
             <w:r>
               <w:rPr>
                 <w:rFonts w:hAnsi="宋体" w:hint="eastAsia"/>
@@ -1292,7 +1359,49 @@
                 <w:rFonts w:hAnsi="宋体" w:hint="eastAsia"/>
                 <w:sz w:val="24"/>
               </w:rPr>
-              <w:t>实战中不断完善的规则库；</w:t>
+              <w:t>平台展示系统采用</w:t>
+            </w:r>
+            <w:r>
+              <w:rPr>
+                <w:rFonts w:hAnsi="宋体" w:hint="eastAsia"/>
+                <w:sz w:val="24"/>
+              </w:rPr>
+              <w:t>Python</w:t>
+            </w:r>
+            <w:r>
+              <w:rPr>
+                <w:rFonts w:hAnsi="宋体" w:hint="eastAsia"/>
+                <w:sz w:val="24"/>
+              </w:rPr>
+              <w:t>语言</w:t>
+            </w:r>
+            <w:r>
+              <w:rPr>
+                <w:rFonts w:hAnsi="宋体" w:hint="eastAsia"/>
+                <w:sz w:val="24"/>
+              </w:rPr>
+              <w:t>Flask</w:t>
+            </w:r>
+            <w:r>
+              <w:rPr>
+                <w:rFonts w:hAnsi="宋体" w:hint="eastAsia"/>
+                <w:sz w:val="24"/>
+              </w:rPr>
+              <w:t>框架运用经典</w:t>
+            </w:r>
+            <w:r>
+              <w:rPr>
+                <w:rFonts w:hAnsi="宋体" w:hint="eastAsia"/>
+                <w:sz w:val="24"/>
+              </w:rPr>
+              <w:t>MVC</w:t>
+            </w:r>
+            <w:r>
+              <w:rPr>
+                <w:rFonts w:hAnsi="宋体" w:hint="eastAsia"/>
+                <w:sz w:val="24"/>
+              </w:rPr>
+              <w:t>架构设计；</w:t>
             </w:r>
           </w:p>
           <w:p>
@@ -1314,7 +1423,14 @@
                 <w:rFonts w:hAnsi="宋体" w:hint="eastAsia"/>
                 <w:sz w:val="24"/>
               </w:rPr>
-              <w:t>平台引擎模块架构的设计，数据库设计；</w:t>
+              <w:t>Nginx</w:t>
+            </w:r>
+            <w:r>
+              <w:rPr>
+                <w:rFonts w:hAnsi="宋体" w:hint="eastAsia"/>
+                <w:sz w:val="24"/>
+              </w:rPr>
+              <w:t>服务器采用负载均衡支持上万并发扫描；</w:t>
             </w:r>
           </w:p>
           <w:p>
@@ -1336,49 +1452,49 @@
                 <w:rFonts w:hAnsi="宋体" w:hint="eastAsia"/>
                 <w:sz w:val="24"/>
               </w:rPr>
-              <w:t>平台展示系统采用</w:t>
-            </w:r>
-            <w:r>
-              <w:rPr>
-                <w:rFonts w:hAnsi="宋体" w:hint="eastAsia"/>
-                <w:sz w:val="24"/>
-              </w:rPr>
-              <w:t>Python</w:t>
-            </w:r>
-            <w:r>
-              <w:rPr>
-                <w:rFonts w:hAnsi="宋体" w:hint="eastAsia"/>
-                <w:sz w:val="24"/>
-              </w:rPr>
-              <w:t>语言</w:t>
-            </w:r>
-            <w:r>
-              <w:rPr>
-                <w:rFonts w:hAnsi="宋体" w:hint="eastAsia"/>
-                <w:sz w:val="24"/>
-              </w:rPr>
-              <w:t>Flask</w:t>
-            </w:r>
-            <w:r>
-              <w:rPr>
-                <w:rFonts w:hAnsi="宋体" w:hint="eastAsia"/>
-                <w:sz w:val="24"/>
-              </w:rPr>
-              <w:t>框架运用经典</w:t>
-            </w:r>
-            <w:r>
-              <w:rPr>
-                <w:rFonts w:hAnsi="宋体" w:hint="eastAsia"/>
-                <w:sz w:val="24"/>
-              </w:rPr>
-              <w:t>MVC</w:t>
-            </w:r>
-            <w:r>
-              <w:rPr>
-                <w:rFonts w:hAnsi="宋体" w:hint="eastAsia"/>
-                <w:sz w:val="24"/>
-              </w:rPr>
-              <w:t>架构设计；</w:t>
+              <w:t>一键</w:t>
+            </w:r>
+            <w:r>
+              <w:rPr>
+                <w:rFonts w:hAnsi="宋体" w:hint="eastAsia"/>
+                <w:sz w:val="24"/>
+              </w:rPr>
+              <w:t>Docker</w:t>
+            </w:r>
+            <w:r>
+              <w:rPr>
+                <w:rFonts w:hAnsi="宋体" w:hint="eastAsia"/>
+                <w:sz w:val="24"/>
+              </w:rPr>
+              <w:t>弹性部署，节点模块独立运行。易于拓展，智能评估监测，对于被监控网站</w:t>
+            </w:r>
+            <w:r>
+              <w:rPr>
+                <w:rFonts w:hAnsi="宋体" w:hint="eastAsia"/>
+                <w:sz w:val="24"/>
+              </w:rPr>
+              <w:t>数量</w:t>
+            </w:r>
+            <w:r>
+              <w:rPr>
+                <w:rFonts w:hAnsi="宋体" w:hint="eastAsia"/>
+                <w:sz w:val="24"/>
+              </w:rPr>
+              <w:t>较少情况下，</w:t>
+            </w:r>
+            <w:r>
+              <w:rPr>
+                <w:rFonts w:hAnsi="宋体" w:hint="eastAsia"/>
+                <w:sz w:val="24"/>
+              </w:rPr>
+              <w:t>能</w:t>
+            </w:r>
+            <w:r>
+              <w:rPr>
+                <w:rFonts w:hAnsi="宋体" w:hint="eastAsia"/>
+                <w:sz w:val="24"/>
+              </w:rPr>
+              <w:t>减少服务器资源；</w:t>
             </w:r>
           </w:p>
           <w:p>
@@ -1400,85 +1516,6 @@
                 <w:rFonts w:hAnsi="宋体" w:hint="eastAsia"/>
                 <w:sz w:val="24"/>
               </w:rPr>
-              <w:t>Nginx</w:t>
-            </w:r>
-            <w:r>
-              <w:rPr>
-                <w:rFonts w:hAnsi="宋体" w:hint="eastAsia"/>
-                <w:sz w:val="24"/>
-              </w:rPr>
-              <w:t>服务器采用负载均衡支持上万并发扫描；</w:t>
-            </w:r>
-          </w:p>
-          <w:p>
-            <w:pPr>
-              <w:numPr>
-                <w:ilvl w:val="0"/>
-                <w:numId w:val="2"/>
-              </w:numPr>
-              <w:autoSpaceDN w:val="0"/>
-              <w:spacing w:line="460" w:lineRule="exact"/>
-              <w:jc w:val="left"/>
-              <w:rPr>
-                <w:rFonts w:hAnsi="宋体"/>
-                <w:sz w:val="24"/>
-              </w:rPr>
-            </w:pPr>
-            <w:r>
-              <w:rPr>
-                <w:rFonts w:hAnsi="宋体" w:hint="eastAsia"/>
-                <w:sz w:val="24"/>
-              </w:rPr>
-              <w:t>一键</w:t>
-            </w:r>
-            <w:r>
-              <w:rPr>
-                <w:rFonts w:hAnsi="宋体" w:hint="eastAsia"/>
-                <w:sz w:val="24"/>
-              </w:rPr>
-              <w:t>Docker</w:t>
-            </w:r>
-            <w:r>
-              <w:rPr>
-                <w:rFonts w:hAnsi="宋体" w:hint="eastAsia"/>
-                <w:sz w:val="24"/>
-              </w:rPr>
-              <w:t>弹性部署，节点模块独立运行。易于拓展，智能评估监测，对于被监控网站</w:t>
-            </w:r>
-            <w:r>
-              <w:rPr>
-                <w:rFonts w:hAnsi="宋体" w:hint="eastAsia"/>
-                <w:sz w:val="24"/>
-              </w:rPr>
-              <w:t>数量</w:t>
-            </w:r>
-            <w:r>
-              <w:rPr>
-                <w:rFonts w:hAnsi="宋体" w:hint="eastAsia"/>
-                <w:sz w:val="24"/>
-              </w:rPr>
-              <w:t>较少情况下，减少服务器资源；</w:t>
-            </w:r>
-          </w:p>
-          <w:p>
-            <w:pPr>
-              <w:numPr>
-                <w:ilvl w:val="0"/>
-                <w:numId w:val="2"/>
-              </w:numPr>
-              <w:autoSpaceDN w:val="0"/>
-              <w:spacing w:line="460" w:lineRule="exact"/>
-              <w:jc w:val="left"/>
-              <w:rPr>
-                <w:rFonts w:hAnsi="宋体"/>
-                <w:sz w:val="24"/>
-              </w:rPr>
-            </w:pPr>
-            <w:r>
-              <w:rPr>
-                <w:rFonts w:hAnsi="宋体" w:hint="eastAsia"/>
-                <w:sz w:val="24"/>
-              </w:rPr>
               <w:t>自动生成监测报告，微信、</w:t>
             </w:r>
             <w:r>
@@ -1541,7 +1578,6 @@
                 <w:rFonts w:hAnsi="宋体" w:hint="eastAsia"/>
                 <w:sz w:val="24"/>
               </w:rPr>
-              <w:lastRenderedPageBreak/>
               <w:t>（</w:t>
             </w:r>
             <w:r>
@@ -1608,6 +1644,7 @@
                 <w:rFonts w:hAnsi="宋体" w:hint="eastAsia"/>
                 <w:sz w:val="24"/>
               </w:rPr>
+              <w:lastRenderedPageBreak/>
               <w:t>（</w:t>
             </w:r>
             <w:r>
@@ -1657,8 +1694,8 @@
               </w:rPr>
               <w:t>）网站监测频率与流量</w:t>
             </w:r>
+            <w:bookmarkEnd w:id="13"/>
             <w:bookmarkEnd w:id="14"/>
-            <w:bookmarkEnd w:id="15"/>
           </w:p>
         </w:tc>
       </w:tr>
@@ -1738,9 +1775,9 @@
               </w:rPr>
               <w:t>:</w:t>
             </w:r>
-            <w:bookmarkStart w:id="16" w:name="OLE_LINK37"/>
-            <w:bookmarkStart w:id="17" w:name="OLE_LINK38"/>
-            <w:bookmarkStart w:id="18" w:name="OLE_LINK39"/>
+            <w:bookmarkStart w:id="15" w:name="OLE_LINK37"/>
+            <w:bookmarkStart w:id="16" w:name="OLE_LINK38"/>
+            <w:bookmarkStart w:id="17" w:name="OLE_LINK39"/>
             <w:r>
               <w:rPr>
                 <w:rFonts w:hAnsi="宋体" w:hint="eastAsia"/>
@@ -1748,9 +1785,9 @@
               </w:rPr>
               <w:t>随着国家相关扶植政策的陆续出台，对信息安全方面支持力度越来越大。社会迅速的进入信息化时代，随之带来巨大的网络安全隐患。对网络攻击的监测及系统漏洞的发现及修复，成为当代网络安全的首要任务。</w:t>
             </w:r>
+            <w:bookmarkEnd w:id="15"/>
             <w:bookmarkEnd w:id="16"/>
             <w:bookmarkEnd w:id="17"/>
-            <w:bookmarkEnd w:id="18"/>
           </w:p>
           <w:p>
             <w:pPr>
@@ -1863,7 +1900,21 @@
                 <w:rFonts w:hAnsi="宋体" w:hint="eastAsia"/>
                 <w:sz w:val="24"/>
               </w:rPr>
-              <w:t>对于教育政府机构的信息安全更为重要。</w:t>
+              <w:t>对于教育政府机构的信息安全</w:t>
+            </w:r>
+            <w:r>
+              <w:rPr>
+                <w:rFonts w:hAnsi="宋体" w:hint="eastAsia"/>
+                <w:sz w:val="24"/>
+              </w:rPr>
+              <w:t>的监测</w:t>
+            </w:r>
+            <w:r>
+              <w:rPr>
+                <w:rFonts w:hAnsi="宋体" w:hint="eastAsia"/>
+                <w:sz w:val="24"/>
+              </w:rPr>
+              <w:t>更为重要。</w:t>
             </w:r>
           </w:p>
           <w:p>
@@ -1894,9 +1945,9 @@
               </w:rPr>
               <w:t>:</w:t>
             </w:r>
-            <w:bookmarkStart w:id="19" w:name="OLE_LINK59"/>
-            <w:bookmarkStart w:id="20" w:name="OLE_LINK60"/>
-            <w:bookmarkStart w:id="21" w:name="OLE_LINK61"/>
+            <w:bookmarkStart w:id="18" w:name="OLE_LINK59"/>
+            <w:bookmarkStart w:id="19" w:name="OLE_LINK60"/>
+            <w:bookmarkStart w:id="20" w:name="OLE_LINK61"/>
             <w:r>
               <w:rPr>
                 <w:rFonts w:hAnsi="宋体" w:hint="eastAsia"/>
@@ -1904,7 +1955,7 @@
               </w:rPr>
               <w:t>在</w:t>
             </w:r>
-            <w:bookmarkStart w:id="22" w:name="OLE_LINK7"/>
+            <w:bookmarkStart w:id="21" w:name="OLE_LINK7"/>
             <w:r>
               <w:rPr>
                 <w:rFonts w:hAnsi="宋体" w:hint="eastAsia"/>
@@ -1924,12 +1975,21 @@
                 <w:rFonts w:hAnsi="宋体" w:hint="eastAsia"/>
                 <w:sz w:val="24"/>
               </w:rPr>
-              <w:t>安全产品亦会带来巨大的经济效益</w:t>
-            </w:r>
+              <w:t>安全产</w:t>
+            </w:r>
+            <w:bookmarkStart w:id="22" w:name="_GoBack"/>
+            <w:bookmarkEnd w:id="22"/>
+            <w:r>
+              <w:rPr>
+                <w:rFonts w:hAnsi="宋体" w:hint="eastAsia"/>
+                <w:sz w:val="24"/>
+              </w:rPr>
+              <w:t>品亦会带来巨大的经济效益</w:t>
+            </w:r>
+            <w:bookmarkEnd w:id="18"/>
             <w:bookmarkEnd w:id="19"/>
             <w:bookmarkEnd w:id="20"/>
             <w:bookmarkEnd w:id="21"/>
-            <w:bookmarkEnd w:id="22"/>
             <w:r>
               <w:rPr>
                 <w:rFonts w:hAnsi="宋体" w:hint="eastAsia"/>
@@ -2322,7 +2382,7 @@
                 <w:rFonts w:hAnsi="宋体" w:hint="eastAsia"/>
                 <w:sz w:val="24"/>
               </w:rPr>
-              <w:t>-2018</w:t>
+              <w:t>-2019</w:t>
             </w:r>
             <w:r>
               <w:rPr>
@@ -2375,7 +2435,7 @@
                 <w:rFonts w:hAnsi="宋体" w:hint="eastAsia"/>
                 <w:sz w:val="24"/>
               </w:rPr>
-              <w:t>2018</w:t>
+              <w:t>2019</w:t>
             </w:r>
             <w:r>
               <w:rPr>
@@ -2403,7 +2463,7 @@
                 <w:rFonts w:hAnsi="宋体" w:hint="eastAsia"/>
                 <w:sz w:val="24"/>
               </w:rPr>
-              <w:t>-2018</w:t>
+              <w:t>-2019</w:t>
             </w:r>
             <w:r>
               <w:rPr>

--- a/中原工学院第六届“挑战杯”大学生课外学术科技作品竞赛作品申报书.docx
+++ b/中原工学院第六届“挑战杯”大学生课外学术科技作品竞赛作品申报书.docx
@@ -162,7 +162,7 @@
           <w:sz w:val="30"/>
           <w:u w:val="single"/>
         </w:rPr>
-        <w:t>基于浏览器的网站安全事件监</w:t>
+        <w:t>网站安全事件即时监</w:t>
       </w:r>
       <w:r>
         <w:rPr>
@@ -337,7 +337,7 @@
           <w:sz w:val="30"/>
           <w:u w:val="single"/>
         </w:rPr>
-        <w:t>冯国朋</w:t>
+        <w:t>李向东、</w:t>
       </w:r>
       <w:r>
         <w:rPr>
@@ -345,7 +345,23 @@
           <w:sz w:val="30"/>
           <w:u w:val="single"/>
         </w:rPr>
-        <w:t xml:space="preserve">                           </w:t>
+        <w:t>冯国朋</w:t>
+      </w:r>
+      <w:r>
+        <w:rPr>
+          <w:rFonts w:ascii="黑体" w:eastAsia="黑体" w:hAnsi="黑体" w:hint="eastAsia"/>
+          <w:sz w:val="30"/>
+          <w:u w:val="single"/>
+        </w:rPr>
+        <w:t xml:space="preserve">         </w:t>
+      </w:r>
+      <w:r>
+        <w:rPr>
+          <w:rFonts w:ascii="黑体" w:eastAsia="黑体" w:hAnsi="黑体" w:hint="eastAsia"/>
+          <w:sz w:val="30"/>
+          <w:u w:val="single"/>
+        </w:rPr>
+        <w:t xml:space="preserve">          </w:t>
       </w:r>
     </w:p>
     <w:p>
@@ -673,7 +689,21 @@
                 <w:rFonts w:hAnsi="宋体" w:hint="eastAsia"/>
                 <w:sz w:val="24"/>
               </w:rPr>
-              <w:t>基于浏览器的网站安全事件监测系统</w:t>
+              <w:t>网站安全事件</w:t>
+            </w:r>
+            <w:r>
+              <w:rPr>
+                <w:rFonts w:hAnsi="宋体" w:hint="eastAsia"/>
+                <w:sz w:val="24"/>
+              </w:rPr>
+              <w:t>即时</w:t>
+            </w:r>
+            <w:r>
+              <w:rPr>
+                <w:rFonts w:hAnsi="宋体" w:hint="eastAsia"/>
+                <w:sz w:val="24"/>
+              </w:rPr>
+              <w:t>监测系统</w:t>
             </w:r>
           </w:p>
         </w:tc>
@@ -811,20 +841,52 @@
               </w:rPr>
               <w:t>研发组推出</w:t>
             </w:r>
+            <w:bookmarkStart w:id="5" w:name="OLE_LINK12"/>
+            <w:bookmarkStart w:id="6" w:name="OLE_LINK13"/>
             <w:proofErr w:type="gramEnd"/>
             <w:r>
               <w:rPr>
                 <w:rFonts w:hAnsi="宋体" w:hint="eastAsia"/>
                 <w:sz w:val="24"/>
               </w:rPr>
-              <w:t>基于浏览器的网络安全事件监</w:t>
-            </w:r>
-            <w:r>
-              <w:rPr>
-                <w:rFonts w:hAnsi="宋体" w:hint="eastAsia"/>
-                <w:sz w:val="24"/>
-              </w:rPr>
-              <w:t>测系统，能够及时有效发现网站是否被攻击以及攻击类型，并及时通告站长，给出相应的处理意见。解决网站安全事件发现滞后，漏报，新爆发的漏洞不能及时扫描发现的问题。</w:t>
+              <w:t>网络安全事件</w:t>
+            </w:r>
+            <w:r>
+              <w:rPr>
+                <w:rFonts w:hAnsi="宋体" w:hint="eastAsia"/>
+                <w:sz w:val="24"/>
+              </w:rPr>
+              <w:t>即时</w:t>
+            </w:r>
+            <w:r>
+              <w:rPr>
+                <w:rFonts w:hAnsi="宋体" w:hint="eastAsia"/>
+                <w:sz w:val="24"/>
+              </w:rPr>
+              <w:t>监</w:t>
+            </w:r>
+            <w:r>
+              <w:rPr>
+                <w:rFonts w:hAnsi="宋体" w:hint="eastAsia"/>
+                <w:sz w:val="24"/>
+              </w:rPr>
+              <w:t>测系统</w:t>
+            </w:r>
+            <w:bookmarkEnd w:id="5"/>
+            <w:bookmarkEnd w:id="6"/>
+            <w:r>
+              <w:rPr>
+                <w:rFonts w:hAnsi="宋体" w:hint="eastAsia"/>
+                <w:sz w:val="24"/>
+              </w:rPr>
+              <w:t>，能够即</w:t>
+            </w:r>
+            <w:r>
+              <w:rPr>
+                <w:rFonts w:hAnsi="宋体" w:hint="eastAsia"/>
+                <w:sz w:val="24"/>
+              </w:rPr>
+              <w:t>时有效发现网站是否被攻击以及攻击类型，并及时通告站长，给出相应的处理意见。解决网站安全事件发现滞后，漏报，新爆发的漏洞不能及时扫描发现的问题。</w:t>
             </w:r>
             <w:bookmarkEnd w:id="4"/>
           </w:p>
@@ -851,7 +913,7 @@
                 <w:rFonts w:hAnsi="宋体" w:hint="eastAsia"/>
                 <w:sz w:val="24"/>
               </w:rPr>
-              <w:t>的讲话，为祖国网络安全事业尽自己微薄之力。</w:t>
+              <w:t>的讲话，为祖国网络安全事业尽自己微薄之力。希望我们的作品也能发挥作用，时刻保护网站安全，维护网络安全。</w:t>
             </w:r>
           </w:p>
           <w:p>
@@ -859,24 +921,6 @@
               <w:autoSpaceDN w:val="0"/>
               <w:spacing w:line="460" w:lineRule="exact"/>
               <w:ind w:firstLineChars="200" w:firstLine="480"/>
-              <w:jc w:val="left"/>
-              <w:rPr>
-                <w:rFonts w:hAnsi="宋体"/>
-                <w:sz w:val="24"/>
-              </w:rPr>
-            </w:pPr>
-            <w:r>
-              <w:rPr>
-                <w:rFonts w:hAnsi="宋体" w:hint="eastAsia"/>
-                <w:sz w:val="24"/>
-              </w:rPr>
-              <w:t>希望我们的作品也能发挥作用，时刻保护网站安全，维护网络安全。</w:t>
-            </w:r>
-          </w:p>
-          <w:p>
-            <w:pPr>
-              <w:autoSpaceDN w:val="0"/>
-              <w:spacing w:line="460" w:lineRule="exact"/>
               <w:jc w:val="left"/>
               <w:rPr>
                 <w:rFonts w:hAnsi="宋体"/>
@@ -967,8 +1011,8 @@
                 <w:sz w:val="24"/>
               </w:rPr>
             </w:pPr>
-            <w:bookmarkStart w:id="5" w:name="OLE_LINK8"/>
-            <w:bookmarkStart w:id="6" w:name="OLE_LINK9"/>
+            <w:bookmarkStart w:id="7" w:name="OLE_LINK8"/>
+            <w:bookmarkStart w:id="8" w:name="OLE_LINK9"/>
             <w:r>
               <w:rPr>
                 <w:rFonts w:hAnsi="宋体" w:hint="eastAsia"/>
@@ -1027,8 +1071,8 @@
               </w:rPr>
               <w:t>了扫描准确度下降的缺陷。</w:t>
             </w:r>
-            <w:bookmarkStart w:id="7" w:name="OLE_LINK67"/>
-            <w:bookmarkStart w:id="8" w:name="OLE_LINK68"/>
+            <w:bookmarkStart w:id="9" w:name="OLE_LINK67"/>
+            <w:bookmarkStart w:id="10" w:name="OLE_LINK68"/>
             <w:r>
               <w:rPr>
                 <w:rFonts w:hAnsi="宋体" w:hint="eastAsia"/>
@@ -1041,9 +1085,23 @@
                 <w:rFonts w:hAnsi="宋体" w:hint="eastAsia"/>
                 <w:sz w:val="24"/>
               </w:rPr>
-              <w:t>基于浏览器的网站安全事件监测系统</w:t>
-            </w:r>
-            <w:bookmarkStart w:id="9" w:name="OLE_LINK3"/>
+              <w:t>网站安全事件</w:t>
+            </w:r>
+            <w:r>
+              <w:rPr>
+                <w:rFonts w:hAnsi="宋体" w:hint="eastAsia"/>
+                <w:sz w:val="24"/>
+              </w:rPr>
+              <w:t>即时</w:t>
+            </w:r>
+            <w:r>
+              <w:rPr>
+                <w:rFonts w:hAnsi="宋体" w:hint="eastAsia"/>
+                <w:sz w:val="24"/>
+              </w:rPr>
+              <w:t>监测系统</w:t>
+            </w:r>
+            <w:bookmarkStart w:id="11" w:name="OLE_LINK3"/>
             <w:r>
               <w:rPr>
                 <w:rFonts w:hAnsi="宋体" w:hint="eastAsia"/>
@@ -1086,123 +1144,123 @@
               </w:rPr>
               <w:t>内核模拟浏览器访问网站，拦截网站传输数据，对数据进行安全分析</w:t>
             </w:r>
+            <w:bookmarkEnd w:id="11"/>
+            <w:r>
+              <w:rPr>
+                <w:rFonts w:hAnsi="宋体" w:hint="eastAsia"/>
+                <w:sz w:val="24"/>
+              </w:rPr>
+              <w:t>。突出网站数据完整性，与后台规则库匹配快速定位事件产生的原因。同时使用</w:t>
+            </w:r>
+            <w:r>
+              <w:rPr>
+                <w:rFonts w:hAnsi="宋体" w:hint="eastAsia"/>
+                <w:sz w:val="24"/>
+              </w:rPr>
+              <w:t>C</w:t>
+            </w:r>
+            <w:r>
+              <w:rPr>
+                <w:rFonts w:hAnsi="宋体" w:hint="eastAsia"/>
+                <w:sz w:val="24"/>
+              </w:rPr>
+              <w:t>hrome</w:t>
+            </w:r>
+            <w:r>
+              <w:rPr>
+                <w:rFonts w:hAnsi="宋体" w:hint="eastAsia"/>
+                <w:sz w:val="24"/>
+              </w:rPr>
+              <w:t>内核</w:t>
+            </w:r>
+            <w:bookmarkStart w:id="12" w:name="OLE_LINK4"/>
+            <w:bookmarkStart w:id="13" w:name="OLE_LINK5"/>
+            <w:r>
+              <w:rPr>
+                <w:rFonts w:hAnsi="宋体" w:hint="eastAsia"/>
+                <w:sz w:val="24"/>
+              </w:rPr>
+              <w:t>调用第三方搜索引擎</w:t>
+            </w:r>
+            <w:bookmarkEnd w:id="12"/>
+            <w:r>
+              <w:rPr>
+                <w:rFonts w:hAnsi="宋体" w:hint="eastAsia"/>
+                <w:sz w:val="24"/>
+              </w:rPr>
+              <w:t>百度、必应、</w:t>
+            </w:r>
+            <w:r>
+              <w:rPr>
+                <w:rFonts w:hAnsi="宋体" w:hint="eastAsia"/>
+                <w:sz w:val="24"/>
+              </w:rPr>
+              <w:t>360</w:t>
+            </w:r>
+            <w:r>
+              <w:rPr>
+                <w:rFonts w:hAnsi="宋体" w:hint="eastAsia"/>
+                <w:sz w:val="24"/>
+              </w:rPr>
+              <w:t>、</w:t>
+            </w:r>
+            <w:r>
+              <w:rPr>
+                <w:rFonts w:hAnsi="宋体" w:hint="eastAsia"/>
+                <w:sz w:val="24"/>
+              </w:rPr>
+              <w:t>Google</w:t>
+            </w:r>
+            <w:r>
+              <w:rPr>
+                <w:rFonts w:hAnsi="宋体" w:hint="eastAsia"/>
+                <w:sz w:val="24"/>
+              </w:rPr>
+              <w:t>等的</w:t>
+            </w:r>
+            <w:r>
+              <w:rPr>
+                <w:rFonts w:hAnsi="宋体" w:hint="eastAsia"/>
+                <w:sz w:val="24"/>
+              </w:rPr>
+              <w:t>接口</w:t>
+            </w:r>
+            <w:bookmarkEnd w:id="13"/>
+            <w:r>
+              <w:rPr>
+                <w:rFonts w:hAnsi="宋体" w:hint="eastAsia"/>
+                <w:sz w:val="24"/>
+              </w:rPr>
+              <w:t>。针对搜索引擎下的网站恶意</w:t>
+            </w:r>
+            <w:r>
+              <w:rPr>
+                <w:rFonts w:hAnsi="宋体" w:hint="eastAsia"/>
+                <w:sz w:val="24"/>
+              </w:rPr>
+              <w:t>SEO</w:t>
+            </w:r>
+            <w:r>
+              <w:rPr>
+                <w:rFonts w:hAnsi="宋体" w:hint="eastAsia"/>
+                <w:sz w:val="24"/>
+              </w:rPr>
+              <w:t>排名产生的劫</w:t>
+            </w:r>
+            <w:r>
+              <w:rPr>
+                <w:rFonts w:hAnsi="宋体" w:hint="eastAsia"/>
+                <w:sz w:val="24"/>
+              </w:rPr>
+              <w:t>持事件做特殊关键字搜索，</w:t>
+            </w:r>
             <w:bookmarkEnd w:id="9"/>
-            <w:r>
-              <w:rPr>
-                <w:rFonts w:hAnsi="宋体" w:hint="eastAsia"/>
-                <w:sz w:val="24"/>
-              </w:rPr>
-              <w:t>。突出网站数据完整性，与后台规则库匹配快速定位事件产生的原因。同时使用</w:t>
-            </w:r>
-            <w:r>
-              <w:rPr>
-                <w:rFonts w:hAnsi="宋体" w:hint="eastAsia"/>
-                <w:sz w:val="24"/>
-              </w:rPr>
-              <w:t>C</w:t>
-            </w:r>
-            <w:r>
-              <w:rPr>
-                <w:rFonts w:hAnsi="宋体" w:hint="eastAsia"/>
-                <w:sz w:val="24"/>
-              </w:rPr>
-              <w:t>hrome</w:t>
-            </w:r>
-            <w:r>
-              <w:rPr>
-                <w:rFonts w:hAnsi="宋体" w:hint="eastAsia"/>
-                <w:sz w:val="24"/>
-              </w:rPr>
-              <w:t>内核</w:t>
-            </w:r>
-            <w:bookmarkStart w:id="10" w:name="OLE_LINK4"/>
-            <w:bookmarkStart w:id="11" w:name="OLE_LINK5"/>
-            <w:r>
-              <w:rPr>
-                <w:rFonts w:hAnsi="宋体" w:hint="eastAsia"/>
-                <w:sz w:val="24"/>
-              </w:rPr>
-              <w:t>调用第三方搜索引擎</w:t>
-            </w:r>
             <w:bookmarkEnd w:id="10"/>
             <w:r>
               <w:rPr>
                 <w:rFonts w:hAnsi="宋体" w:hint="eastAsia"/>
                 <w:sz w:val="24"/>
               </w:rPr>
-              <w:t>百度、必应、</w:t>
-            </w:r>
-            <w:r>
-              <w:rPr>
-                <w:rFonts w:hAnsi="宋体" w:hint="eastAsia"/>
-                <w:sz w:val="24"/>
-              </w:rPr>
-              <w:t>360</w:t>
-            </w:r>
-            <w:r>
-              <w:rPr>
-                <w:rFonts w:hAnsi="宋体" w:hint="eastAsia"/>
-                <w:sz w:val="24"/>
-              </w:rPr>
-              <w:t>、</w:t>
-            </w:r>
-            <w:r>
-              <w:rPr>
-                <w:rFonts w:hAnsi="宋体" w:hint="eastAsia"/>
-                <w:sz w:val="24"/>
-              </w:rPr>
-              <w:t>Google</w:t>
-            </w:r>
-            <w:r>
-              <w:rPr>
-                <w:rFonts w:hAnsi="宋体" w:hint="eastAsia"/>
-                <w:sz w:val="24"/>
-              </w:rPr>
-              <w:t>等的</w:t>
-            </w:r>
-            <w:r>
-              <w:rPr>
-                <w:rFonts w:hAnsi="宋体" w:hint="eastAsia"/>
-                <w:sz w:val="24"/>
-              </w:rPr>
-              <w:t>接口</w:t>
-            </w:r>
-            <w:bookmarkEnd w:id="11"/>
-            <w:r>
-              <w:rPr>
-                <w:rFonts w:hAnsi="宋体" w:hint="eastAsia"/>
-                <w:sz w:val="24"/>
-              </w:rPr>
-              <w:t>。针对搜索引擎下的网站恶意</w:t>
-            </w:r>
-            <w:r>
-              <w:rPr>
-                <w:rFonts w:hAnsi="宋体" w:hint="eastAsia"/>
-                <w:sz w:val="24"/>
-              </w:rPr>
-              <w:t>SEO</w:t>
-            </w:r>
-            <w:r>
-              <w:rPr>
-                <w:rFonts w:hAnsi="宋体" w:hint="eastAsia"/>
-                <w:sz w:val="24"/>
-              </w:rPr>
-              <w:t>排名产生的劫</w:t>
-            </w:r>
-            <w:r>
-              <w:rPr>
-                <w:rFonts w:hAnsi="宋体" w:hint="eastAsia"/>
-                <w:sz w:val="24"/>
-              </w:rPr>
-              <w:t>持事件做特殊关键字搜索，</w:t>
-            </w:r>
-            <w:bookmarkEnd w:id="7"/>
-            <w:bookmarkEnd w:id="8"/>
-            <w:r>
-              <w:rPr>
-                <w:rFonts w:hAnsi="宋体" w:hint="eastAsia"/>
-                <w:sz w:val="24"/>
-              </w:rPr>
               <w:t>对于此方式产生的网站劫持事件隐蔽性</w:t>
             </w:r>
             <w:r>
@@ -1242,7 +1300,7 @@
               </w:rPr>
               <w:t>上功能。</w:t>
             </w:r>
-            <w:bookmarkStart w:id="12" w:name="OLE_LINK6"/>
+            <w:bookmarkStart w:id="14" w:name="OLE_LINK6"/>
             <w:r>
               <w:rPr>
                 <w:rFonts w:hAnsi="宋体" w:hint="eastAsia"/>
@@ -1250,7 +1308,7 @@
               </w:rPr>
               <w:t>实现自动化安全测试，大大降低人工重复测试成本</w:t>
             </w:r>
-            <w:bookmarkEnd w:id="12"/>
+            <w:bookmarkEnd w:id="14"/>
             <w:r>
               <w:rPr>
                 <w:rFonts w:hAnsi="宋体" w:hint="eastAsia"/>
@@ -1292,10 +1350,10 @@
                 <w:sz w:val="24"/>
               </w:rPr>
             </w:pPr>
-            <w:bookmarkStart w:id="13" w:name="OLE_LINK19"/>
-            <w:bookmarkStart w:id="14" w:name="OLE_LINK20"/>
-            <w:bookmarkEnd w:id="5"/>
-            <w:bookmarkEnd w:id="6"/>
+            <w:bookmarkStart w:id="15" w:name="OLE_LINK19"/>
+            <w:bookmarkStart w:id="16" w:name="OLE_LINK20"/>
+            <w:bookmarkEnd w:id="7"/>
+            <w:bookmarkEnd w:id="8"/>
             <w:r>
               <w:rPr>
                 <w:rFonts w:hAnsi="宋体" w:hint="eastAsia"/>
@@ -1542,6 +1600,39 @@
           </w:p>
           <w:p>
             <w:pPr>
+              <w:autoSpaceDN w:val="0"/>
+              <w:spacing w:line="460" w:lineRule="exact"/>
+              <w:jc w:val="left"/>
+              <w:rPr>
+                <w:rFonts w:hAnsi="宋体"/>
+                <w:sz w:val="24"/>
+              </w:rPr>
+            </w:pPr>
+          </w:p>
+          <w:p>
+            <w:pPr>
+              <w:autoSpaceDN w:val="0"/>
+              <w:spacing w:line="460" w:lineRule="exact"/>
+              <w:jc w:val="left"/>
+              <w:rPr>
+                <w:rFonts w:hAnsi="宋体"/>
+                <w:sz w:val="24"/>
+              </w:rPr>
+            </w:pPr>
+          </w:p>
+          <w:p>
+            <w:pPr>
+              <w:autoSpaceDN w:val="0"/>
+              <w:spacing w:line="460" w:lineRule="exact"/>
+              <w:jc w:val="left"/>
+              <w:rPr>
+                <w:rFonts w:hAnsi="宋体"/>
+                <w:sz w:val="24"/>
+              </w:rPr>
+            </w:pPr>
+          </w:p>
+          <w:p>
+            <w:pPr>
               <w:numPr>
                 <w:ilvl w:val="0"/>
                 <w:numId w:val="1"/>
@@ -1559,6 +1650,7 @@
                 <w:rFonts w:hAnsi="宋体" w:hint="eastAsia"/>
                 <w:sz w:val="24"/>
               </w:rPr>
+              <w:lastRenderedPageBreak/>
               <w:t>技术指标</w:t>
             </w:r>
           </w:p>
@@ -1644,7 +1736,6 @@
                 <w:rFonts w:hAnsi="宋体" w:hint="eastAsia"/>
                 <w:sz w:val="24"/>
               </w:rPr>
-              <w:lastRenderedPageBreak/>
               <w:t>（</w:t>
             </w:r>
             <w:r>
@@ -1694,8 +1785,8 @@
               </w:rPr>
               <w:t>）网站监测频率与流量</w:t>
             </w:r>
-            <w:bookmarkEnd w:id="13"/>
-            <w:bookmarkEnd w:id="14"/>
+            <w:bookmarkEnd w:id="15"/>
+            <w:bookmarkEnd w:id="16"/>
           </w:p>
         </w:tc>
       </w:tr>
@@ -1775,9 +1866,9 @@
               </w:rPr>
               <w:t>:</w:t>
             </w:r>
-            <w:bookmarkStart w:id="15" w:name="OLE_LINK37"/>
-            <w:bookmarkStart w:id="16" w:name="OLE_LINK38"/>
-            <w:bookmarkStart w:id="17" w:name="OLE_LINK39"/>
+            <w:bookmarkStart w:id="17" w:name="OLE_LINK37"/>
+            <w:bookmarkStart w:id="18" w:name="OLE_LINK38"/>
+            <w:bookmarkStart w:id="19" w:name="OLE_LINK39"/>
             <w:r>
               <w:rPr>
                 <w:rFonts w:hAnsi="宋体" w:hint="eastAsia"/>
@@ -1785,9 +1876,9 @@
               </w:rPr>
               <w:t>随着国家相关扶植政策的陆续出台，对信息安全方面支持力度越来越大。社会迅速的进入信息化时代，随之带来巨大的网络安全隐患。对网络攻击的监测及系统漏洞的发现及修复，成为当代网络安全的首要任务。</w:t>
             </w:r>
-            <w:bookmarkEnd w:id="15"/>
-            <w:bookmarkEnd w:id="16"/>
             <w:bookmarkEnd w:id="17"/>
+            <w:bookmarkEnd w:id="18"/>
+            <w:bookmarkEnd w:id="19"/>
           </w:p>
           <w:p>
             <w:pPr>
@@ -1822,7 +1913,16 @@
                 <w:rFonts w:hAnsi="宋体" w:hint="eastAsia"/>
                 <w:sz w:val="24"/>
               </w:rPr>
-              <w:t>该项目分为监测与漏洞发现两部分，监测部分核心技术为</w:t>
+              <w:t>该项目分为监测</w:t>
+            </w:r>
+            <w:bookmarkStart w:id="20" w:name="_GoBack"/>
+            <w:bookmarkEnd w:id="20"/>
+            <w:r>
+              <w:rPr>
+                <w:rFonts w:hAnsi="宋体" w:hint="eastAsia"/>
+                <w:sz w:val="24"/>
+              </w:rPr>
+              <w:t>与漏洞发现两部分，监测部分核心技术为</w:t>
             </w:r>
             <w:proofErr w:type="gramStart"/>
             <w:r>
@@ -1945,9 +2045,9 @@
               </w:rPr>
               <w:t>:</w:t>
             </w:r>
-            <w:bookmarkStart w:id="18" w:name="OLE_LINK59"/>
-            <w:bookmarkStart w:id="19" w:name="OLE_LINK60"/>
-            <w:bookmarkStart w:id="20" w:name="OLE_LINK61"/>
+            <w:bookmarkStart w:id="21" w:name="OLE_LINK59"/>
+            <w:bookmarkStart w:id="22" w:name="OLE_LINK60"/>
+            <w:bookmarkStart w:id="23" w:name="OLE_LINK61"/>
             <w:r>
               <w:rPr>
                 <w:rFonts w:hAnsi="宋体" w:hint="eastAsia"/>
@@ -1955,7 +2055,7 @@
               </w:rPr>
               <w:t>在</w:t>
             </w:r>
-            <w:bookmarkStart w:id="21" w:name="OLE_LINK7"/>
+            <w:bookmarkStart w:id="24" w:name="OLE_LINK7"/>
             <w:r>
               <w:rPr>
                 <w:rFonts w:hAnsi="宋体" w:hint="eastAsia"/>
@@ -1975,21 +2075,12 @@
                 <w:rFonts w:hAnsi="宋体" w:hint="eastAsia"/>
                 <w:sz w:val="24"/>
               </w:rPr>
-              <w:t>安全产</w:t>
-            </w:r>
-            <w:bookmarkStart w:id="22" w:name="_GoBack"/>
+              <w:t>安全产品亦会带来巨大的经济效益</w:t>
+            </w:r>
+            <w:bookmarkEnd w:id="21"/>
             <w:bookmarkEnd w:id="22"/>
-            <w:r>
-              <w:rPr>
-                <w:rFonts w:hAnsi="宋体" w:hint="eastAsia"/>
-                <w:sz w:val="24"/>
-              </w:rPr>
-              <w:t>品亦会带来巨大的经济效益</w:t>
-            </w:r>
-            <w:bookmarkEnd w:id="18"/>
-            <w:bookmarkEnd w:id="19"/>
-            <w:bookmarkEnd w:id="20"/>
-            <w:bookmarkEnd w:id="21"/>
+            <w:bookmarkEnd w:id="23"/>
+            <w:bookmarkEnd w:id="24"/>
             <w:r>
               <w:rPr>
                 <w:rFonts w:hAnsi="宋体" w:hint="eastAsia"/>

--- a/中原工学院第六届“挑战杯”大学生课外学术科技作品竞赛作品申报书.docx
+++ b/中原工学院第六届“挑战杯”大学生课外学术科技作品竞赛作品申报书.docx
@@ -736,21 +736,12 @@
                 <w:sz w:val="24"/>
               </w:rPr>
             </w:pPr>
-            <w:proofErr w:type="gramStart"/>
             <w:r>
               <w:rPr>
                 <w:rFonts w:ascii="仿宋_GB2312" w:eastAsia="仿宋_GB2312" w:hAnsi="仿宋_GB2312" w:hint="eastAsia"/>
                 <w:sz w:val="30"/>
               </w:rPr>
-              <w:t>作作品</w:t>
-            </w:r>
-            <w:proofErr w:type="gramEnd"/>
-            <w:r>
-              <w:rPr>
-                <w:rFonts w:ascii="仿宋_GB2312" w:eastAsia="仿宋_GB2312" w:hAnsi="仿宋_GB2312" w:hint="eastAsia"/>
-                <w:sz w:val="30"/>
-              </w:rPr>
-              <w:t>设计、发明的目的和意义</w:t>
+              <w:t>作作品设计、发明的目的和意义</w:t>
             </w:r>
           </w:p>
         </w:tc>
@@ -831,19 +822,10 @@
                 <w:rFonts w:hAnsi="宋体" w:hint="eastAsia"/>
                 <w:sz w:val="24"/>
               </w:rPr>
-              <w:t>为了维护安全和谐的网络环境，降低网站被黑风险，洞见</w:t>
-            </w:r>
-            <w:proofErr w:type="gramStart"/>
-            <w:r>
-              <w:rPr>
-                <w:rFonts w:hAnsi="宋体" w:hint="eastAsia"/>
-                <w:sz w:val="24"/>
-              </w:rPr>
-              <w:t>研发组推出</w:t>
+              <w:t>为了维护安全和谐的网络环境，降低网站被黑风险，洞见研发组推出</w:t>
             </w:r>
             <w:bookmarkStart w:id="5" w:name="OLE_LINK12"/>
             <w:bookmarkStart w:id="6" w:name="OLE_LINK13"/>
-            <w:proofErr w:type="gramEnd"/>
             <w:r>
               <w:rPr>
                 <w:rFonts w:hAnsi="宋体" w:hint="eastAsia"/>
@@ -1046,23 +1028,16 @@
                 <w:rFonts w:hAnsi="宋体" w:hint="eastAsia"/>
                 <w:sz w:val="24"/>
               </w:rPr>
-              <w:t>得网站的界面更优美、使用更人性化的</w:t>
-            </w:r>
-            <w:proofErr w:type="gramStart"/>
-            <w:r>
-              <w:rPr>
-                <w:rFonts w:hAnsi="宋体" w:hint="eastAsia"/>
-                <w:sz w:val="24"/>
-              </w:rPr>
-              <w:t>同时页给传统</w:t>
-            </w:r>
-            <w:proofErr w:type="gramEnd"/>
-            <w:r>
-              <w:rPr>
-                <w:rFonts w:hAnsi="宋体" w:hint="eastAsia"/>
-                <w:sz w:val="24"/>
-              </w:rPr>
-              <w:t>网站安全扫描器造成</w:t>
+              <w:t>得网站的界面更优美、使用更人性化的同时也</w:t>
+            </w:r>
+            <w:bookmarkStart w:id="9" w:name="_GoBack"/>
+            <w:bookmarkEnd w:id="9"/>
+            <w:r>
+              <w:rPr>
+                <w:rFonts w:hAnsi="宋体" w:hint="eastAsia"/>
+                <w:sz w:val="24"/>
+              </w:rPr>
+              <w:t>给传统网站安全扫描器造成</w:t>
             </w:r>
             <w:r>
               <w:rPr>
@@ -1071,8 +1046,8 @@
               </w:rPr>
               <w:t>了扫描准确度下降的缺陷。</w:t>
             </w:r>
-            <w:bookmarkStart w:id="9" w:name="OLE_LINK67"/>
-            <w:bookmarkStart w:id="10" w:name="OLE_LINK68"/>
+            <w:bookmarkStart w:id="10" w:name="OLE_LINK67"/>
+            <w:bookmarkStart w:id="11" w:name="OLE_LINK68"/>
             <w:r>
               <w:rPr>
                 <w:rFonts w:hAnsi="宋体" w:hint="eastAsia"/>
@@ -1101,7 +1076,7 @@
               </w:rPr>
               <w:t>监测系统</w:t>
             </w:r>
-            <w:bookmarkStart w:id="11" w:name="OLE_LINK3"/>
+            <w:bookmarkStart w:id="12" w:name="OLE_LINK3"/>
             <w:r>
               <w:rPr>
                 <w:rFonts w:hAnsi="宋体" w:hint="eastAsia"/>
@@ -1144,123 +1119,123 @@
               </w:rPr>
               <w:t>内核模拟浏览器访问网站，拦截网站传输数据，对数据进行安全分析</w:t>
             </w:r>
+            <w:bookmarkEnd w:id="12"/>
+            <w:r>
+              <w:rPr>
+                <w:rFonts w:hAnsi="宋体" w:hint="eastAsia"/>
+                <w:sz w:val="24"/>
+              </w:rPr>
+              <w:t>。突出网站数据完整性，与后台规则库匹配快速定位事件产生的原因。同时使用</w:t>
+            </w:r>
+            <w:r>
+              <w:rPr>
+                <w:rFonts w:hAnsi="宋体" w:hint="eastAsia"/>
+                <w:sz w:val="24"/>
+              </w:rPr>
+              <w:t>C</w:t>
+            </w:r>
+            <w:r>
+              <w:rPr>
+                <w:rFonts w:hAnsi="宋体" w:hint="eastAsia"/>
+                <w:sz w:val="24"/>
+              </w:rPr>
+              <w:t>hrome</w:t>
+            </w:r>
+            <w:r>
+              <w:rPr>
+                <w:rFonts w:hAnsi="宋体" w:hint="eastAsia"/>
+                <w:sz w:val="24"/>
+              </w:rPr>
+              <w:t>内核</w:t>
+            </w:r>
+            <w:bookmarkStart w:id="13" w:name="OLE_LINK4"/>
+            <w:bookmarkStart w:id="14" w:name="OLE_LINK5"/>
+            <w:r>
+              <w:rPr>
+                <w:rFonts w:hAnsi="宋体" w:hint="eastAsia"/>
+                <w:sz w:val="24"/>
+              </w:rPr>
+              <w:t>调用第三方搜索引擎</w:t>
+            </w:r>
+            <w:bookmarkEnd w:id="13"/>
+            <w:r>
+              <w:rPr>
+                <w:rFonts w:hAnsi="宋体" w:hint="eastAsia"/>
+                <w:sz w:val="24"/>
+              </w:rPr>
+              <w:t>百度、必应、</w:t>
+            </w:r>
+            <w:r>
+              <w:rPr>
+                <w:rFonts w:hAnsi="宋体" w:hint="eastAsia"/>
+                <w:sz w:val="24"/>
+              </w:rPr>
+              <w:t>360</w:t>
+            </w:r>
+            <w:r>
+              <w:rPr>
+                <w:rFonts w:hAnsi="宋体" w:hint="eastAsia"/>
+                <w:sz w:val="24"/>
+              </w:rPr>
+              <w:t>、</w:t>
+            </w:r>
+            <w:r>
+              <w:rPr>
+                <w:rFonts w:hAnsi="宋体" w:hint="eastAsia"/>
+                <w:sz w:val="24"/>
+              </w:rPr>
+              <w:t>Google</w:t>
+            </w:r>
+            <w:r>
+              <w:rPr>
+                <w:rFonts w:hAnsi="宋体" w:hint="eastAsia"/>
+                <w:sz w:val="24"/>
+              </w:rPr>
+              <w:t>等的</w:t>
+            </w:r>
+            <w:r>
+              <w:rPr>
+                <w:rFonts w:hAnsi="宋体" w:hint="eastAsia"/>
+                <w:sz w:val="24"/>
+              </w:rPr>
+              <w:t>接口</w:t>
+            </w:r>
+            <w:bookmarkEnd w:id="14"/>
+            <w:r>
+              <w:rPr>
+                <w:rFonts w:hAnsi="宋体" w:hint="eastAsia"/>
+                <w:sz w:val="24"/>
+              </w:rPr>
+              <w:t>。针对搜索引擎下的网站恶意</w:t>
+            </w:r>
+            <w:r>
+              <w:rPr>
+                <w:rFonts w:hAnsi="宋体" w:hint="eastAsia"/>
+                <w:sz w:val="24"/>
+              </w:rPr>
+              <w:t>SEO</w:t>
+            </w:r>
+            <w:r>
+              <w:rPr>
+                <w:rFonts w:hAnsi="宋体" w:hint="eastAsia"/>
+                <w:sz w:val="24"/>
+              </w:rPr>
+              <w:t>排名产生的劫</w:t>
+            </w:r>
+            <w:r>
+              <w:rPr>
+                <w:rFonts w:hAnsi="宋体" w:hint="eastAsia"/>
+                <w:sz w:val="24"/>
+              </w:rPr>
+              <w:t>持事件做特殊关键字搜索，</w:t>
+            </w:r>
+            <w:bookmarkEnd w:id="10"/>
             <w:bookmarkEnd w:id="11"/>
             <w:r>
               <w:rPr>
                 <w:rFonts w:hAnsi="宋体" w:hint="eastAsia"/>
                 <w:sz w:val="24"/>
               </w:rPr>
-              <w:t>。突出网站数据完整性，与后台规则库匹配快速定位事件产生的原因。同时使用</w:t>
-            </w:r>
-            <w:r>
-              <w:rPr>
-                <w:rFonts w:hAnsi="宋体" w:hint="eastAsia"/>
-                <w:sz w:val="24"/>
-              </w:rPr>
-              <w:t>C</w:t>
-            </w:r>
-            <w:r>
-              <w:rPr>
-                <w:rFonts w:hAnsi="宋体" w:hint="eastAsia"/>
-                <w:sz w:val="24"/>
-              </w:rPr>
-              <w:t>hrome</w:t>
-            </w:r>
-            <w:r>
-              <w:rPr>
-                <w:rFonts w:hAnsi="宋体" w:hint="eastAsia"/>
-                <w:sz w:val="24"/>
-              </w:rPr>
-              <w:t>内核</w:t>
-            </w:r>
-            <w:bookmarkStart w:id="12" w:name="OLE_LINK4"/>
-            <w:bookmarkStart w:id="13" w:name="OLE_LINK5"/>
-            <w:r>
-              <w:rPr>
-                <w:rFonts w:hAnsi="宋体" w:hint="eastAsia"/>
-                <w:sz w:val="24"/>
-              </w:rPr>
-              <w:t>调用第三方搜索引擎</w:t>
-            </w:r>
-            <w:bookmarkEnd w:id="12"/>
-            <w:r>
-              <w:rPr>
-                <w:rFonts w:hAnsi="宋体" w:hint="eastAsia"/>
-                <w:sz w:val="24"/>
-              </w:rPr>
-              <w:t>百度、必应、</w:t>
-            </w:r>
-            <w:r>
-              <w:rPr>
-                <w:rFonts w:hAnsi="宋体" w:hint="eastAsia"/>
-                <w:sz w:val="24"/>
-              </w:rPr>
-              <w:t>360</w:t>
-            </w:r>
-            <w:r>
-              <w:rPr>
-                <w:rFonts w:hAnsi="宋体" w:hint="eastAsia"/>
-                <w:sz w:val="24"/>
-              </w:rPr>
-              <w:t>、</w:t>
-            </w:r>
-            <w:r>
-              <w:rPr>
-                <w:rFonts w:hAnsi="宋体" w:hint="eastAsia"/>
-                <w:sz w:val="24"/>
-              </w:rPr>
-              <w:t>Google</w:t>
-            </w:r>
-            <w:r>
-              <w:rPr>
-                <w:rFonts w:hAnsi="宋体" w:hint="eastAsia"/>
-                <w:sz w:val="24"/>
-              </w:rPr>
-              <w:t>等的</w:t>
-            </w:r>
-            <w:r>
-              <w:rPr>
-                <w:rFonts w:hAnsi="宋体" w:hint="eastAsia"/>
-                <w:sz w:val="24"/>
-              </w:rPr>
-              <w:t>接口</w:t>
-            </w:r>
-            <w:bookmarkEnd w:id="13"/>
-            <w:r>
-              <w:rPr>
-                <w:rFonts w:hAnsi="宋体" w:hint="eastAsia"/>
-                <w:sz w:val="24"/>
-              </w:rPr>
-              <w:t>。针对搜索引擎下的网站恶意</w:t>
-            </w:r>
-            <w:r>
-              <w:rPr>
-                <w:rFonts w:hAnsi="宋体" w:hint="eastAsia"/>
-                <w:sz w:val="24"/>
-              </w:rPr>
-              <w:t>SEO</w:t>
-            </w:r>
-            <w:r>
-              <w:rPr>
-                <w:rFonts w:hAnsi="宋体" w:hint="eastAsia"/>
-                <w:sz w:val="24"/>
-              </w:rPr>
-              <w:t>排名产生的劫</w:t>
-            </w:r>
-            <w:r>
-              <w:rPr>
-                <w:rFonts w:hAnsi="宋体" w:hint="eastAsia"/>
-                <w:sz w:val="24"/>
-              </w:rPr>
-              <w:t>持事件做特殊关键字搜索，</w:t>
-            </w:r>
-            <w:bookmarkEnd w:id="9"/>
-            <w:bookmarkEnd w:id="10"/>
-            <w:r>
-              <w:rPr>
-                <w:rFonts w:hAnsi="宋体" w:hint="eastAsia"/>
-                <w:sz w:val="24"/>
-              </w:rPr>
               <w:t>对于此方式产生的网站劫持事件隐蔽性</w:t>
             </w:r>
             <w:r>
@@ -1282,25 +1257,9 @@
                 <w:rFonts w:hAnsi="宋体" w:hint="eastAsia"/>
                 <w:sz w:val="24"/>
               </w:rPr>
-              <w:t>普通用户以及站长都很难发现。此平台对于被检测网站无攻击渗透行为，不影响</w:t>
-            </w:r>
-            <w:proofErr w:type="gramStart"/>
-            <w:r>
-              <w:rPr>
-                <w:rFonts w:hAnsi="宋体" w:hint="eastAsia"/>
-                <w:sz w:val="24"/>
-              </w:rPr>
-              <w:t>网站线</w:t>
-            </w:r>
-            <w:proofErr w:type="gramEnd"/>
-            <w:r>
-              <w:rPr>
-                <w:rFonts w:hAnsi="宋体" w:hint="eastAsia"/>
-                <w:sz w:val="24"/>
-              </w:rPr>
-              <w:t>上功能。</w:t>
-            </w:r>
-            <w:bookmarkStart w:id="14" w:name="OLE_LINK6"/>
+              <w:t>普通用户以及站长都很难发现。此平台对于被检测网站无攻击渗透行为，不影响网站线上功能。</w:t>
+            </w:r>
+            <w:bookmarkStart w:id="15" w:name="OLE_LINK6"/>
             <w:r>
               <w:rPr>
                 <w:rFonts w:hAnsi="宋体" w:hint="eastAsia"/>
@@ -1308,7 +1267,7 @@
               </w:rPr>
               <w:t>实现自动化安全测试，大大降低人工重复测试成本</w:t>
             </w:r>
-            <w:bookmarkEnd w:id="14"/>
+            <w:bookmarkEnd w:id="15"/>
             <w:r>
               <w:rPr>
                 <w:rFonts w:hAnsi="宋体" w:hint="eastAsia"/>
@@ -1350,8 +1309,8 @@
                 <w:sz w:val="24"/>
               </w:rPr>
             </w:pPr>
-            <w:bookmarkStart w:id="15" w:name="OLE_LINK19"/>
-            <w:bookmarkStart w:id="16" w:name="OLE_LINK20"/>
+            <w:bookmarkStart w:id="16" w:name="OLE_LINK19"/>
+            <w:bookmarkStart w:id="17" w:name="OLE_LINK20"/>
             <w:bookmarkEnd w:id="7"/>
             <w:bookmarkEnd w:id="8"/>
             <w:r>
@@ -1785,8 +1744,8 @@
               </w:rPr>
               <w:t>）网站监测频率与流量</w:t>
             </w:r>
-            <w:bookmarkEnd w:id="15"/>
             <w:bookmarkEnd w:id="16"/>
+            <w:bookmarkEnd w:id="17"/>
           </w:p>
         </w:tc>
       </w:tr>
@@ -1866,9 +1825,9 @@
               </w:rPr>
               <w:t>:</w:t>
             </w:r>
-            <w:bookmarkStart w:id="17" w:name="OLE_LINK37"/>
-            <w:bookmarkStart w:id="18" w:name="OLE_LINK38"/>
-            <w:bookmarkStart w:id="19" w:name="OLE_LINK39"/>
+            <w:bookmarkStart w:id="18" w:name="OLE_LINK37"/>
+            <w:bookmarkStart w:id="19" w:name="OLE_LINK38"/>
+            <w:bookmarkStart w:id="20" w:name="OLE_LINK39"/>
             <w:r>
               <w:rPr>
                 <w:rFonts w:hAnsi="宋体" w:hint="eastAsia"/>
@@ -1876,9 +1835,9 @@
               </w:rPr>
               <w:t>随着国家相关扶植政策的陆续出台，对信息安全方面支持力度越来越大。社会迅速的进入信息化时代，随之带来巨大的网络安全隐患。对网络攻击的监测及系统漏洞的发现及修复，成为当代网络安全的首要任务。</w:t>
             </w:r>
-            <w:bookmarkEnd w:id="17"/>
             <w:bookmarkEnd w:id="18"/>
             <w:bookmarkEnd w:id="19"/>
+            <w:bookmarkEnd w:id="20"/>
           </w:p>
           <w:p>
             <w:pPr>
@@ -1913,34 +1872,8 @@
                 <w:rFonts w:hAnsi="宋体" w:hint="eastAsia"/>
                 <w:sz w:val="24"/>
               </w:rPr>
-              <w:t>该项目分为监测</w:t>
-            </w:r>
-            <w:bookmarkStart w:id="20" w:name="_GoBack"/>
-            <w:bookmarkEnd w:id="20"/>
-            <w:r>
-              <w:rPr>
-                <w:rFonts w:hAnsi="宋体" w:hint="eastAsia"/>
-                <w:sz w:val="24"/>
-              </w:rPr>
-              <w:t>与漏洞发现两部分，监测部分核心技术为</w:t>
-            </w:r>
-            <w:proofErr w:type="gramStart"/>
-            <w:r>
-              <w:rPr>
-                <w:rFonts w:hAnsi="宋体" w:hint="eastAsia"/>
-                <w:sz w:val="24"/>
-              </w:rPr>
-              <w:t>基于谷歌内核</w:t>
-            </w:r>
-            <w:proofErr w:type="gramEnd"/>
-            <w:r>
-              <w:rPr>
-                <w:rFonts w:hAnsi="宋体" w:hint="eastAsia"/>
-                <w:sz w:val="24"/>
-              </w:rPr>
-              <w:t>的启发式爬虫技术与自主编写维护的威胁规则库。漏洞发现部分为集成了大量</w:t>
-            </w:r>
-            <w:proofErr w:type="spellStart"/>
+              <w:t>该项目分为监测与漏洞发现两部分，监测部分核心技术为基于谷歌内核的启发式爬虫技术与自主编写维护的威胁规则库。漏洞发现部分为集成了大量</w:t>
+            </w:r>
             <w:r>
               <w:rPr>
                 <w:rFonts w:hAnsi="宋体" w:hint="eastAsia"/>
@@ -1948,7 +1881,6 @@
               </w:rPr>
               <w:t>PoC</w:t>
             </w:r>
-            <w:proofErr w:type="spellEnd"/>
             <w:r>
               <w:rPr>
                 <w:rFonts w:hAnsi="宋体" w:hint="eastAsia"/>
@@ -1963,44 +1895,19 @@
               </w:rPr>
               <w:t>，能做到快速漏洞检测，自动化扫描，快速输出</w:t>
             </w:r>
-            <w:proofErr w:type="spellStart"/>
-            <w:r>
-              <w:rPr>
-                <w:rFonts w:hAnsi="宋体" w:hint="eastAsia"/>
-                <w:sz w:val="24"/>
-              </w:rPr>
-              <w:t>PoC</w:t>
-            </w:r>
-            <w:proofErr w:type="spellEnd"/>
-            <w:r>
-              <w:rPr>
-                <w:rFonts w:hAnsi="宋体" w:hint="eastAsia"/>
-                <w:sz w:val="24"/>
-              </w:rPr>
-              <w:t>.</w:t>
-            </w:r>
-            <w:r>
-              <w:rPr>
-                <w:rFonts w:hAnsi="宋体" w:hint="eastAsia"/>
-                <w:sz w:val="24"/>
-              </w:rPr>
-              <w:t>有高效，准确，自动化等特性。从近几年来看，因信息网络发展迅猛，网络安全人才也大量稀缺，理所当然一个好的安全监测产品也同样稀缺，</w:t>
-            </w:r>
-            <w:proofErr w:type="gramStart"/>
-            <w:r>
-              <w:rPr>
-                <w:rFonts w:hAnsi="宋体" w:hint="eastAsia"/>
-                <w:sz w:val="24"/>
-              </w:rPr>
-              <w:t>特别</w:t>
-            </w:r>
-            <w:proofErr w:type="gramEnd"/>
-            <w:r>
-              <w:rPr>
-                <w:rFonts w:hAnsi="宋体" w:hint="eastAsia"/>
-                <w:sz w:val="24"/>
-              </w:rPr>
-              <w:t>对于教育政府机构的信息安全</w:t>
+            <w:r>
+              <w:rPr>
+                <w:rFonts w:hAnsi="宋体" w:hint="eastAsia"/>
+                <w:sz w:val="24"/>
+              </w:rPr>
+              <w:t>PoC.</w:t>
+            </w:r>
+            <w:r>
+              <w:rPr>
+                <w:rFonts w:hAnsi="宋体" w:hint="eastAsia"/>
+                <w:sz w:val="24"/>
+              </w:rPr>
+              <w:t>有高效，准确，自动化等特性。从近几年来看，因信息网络发展迅猛，网络安全人才也大量稀缺，理所当然一个好的安全监测产品也同样稀缺，特别对于教育政府机构的信息安全</w:t>
             </w:r>
             <w:r>
               <w:rPr>
